--- a/user_interface/03_graphical_subsystem/Redaktor lokal'nykh peremennykh.docx
+++ b/user_interface/03_graphical_subsystem/Redaktor lokal'nykh peremennykh.docx
@@ -1,29 +1,30 @@
 
 <file path=word/document.xml><?xml version="1.0" encoding="utf-8"?>
-<w:document xmlns:ve="http://schemas.openxmlformats.org/markup-compatibility/2006" xmlns:o="urn:schemas-microsoft-com:office:office" xmlns:r="http://schemas.openxmlformats.org/officeDocument/2006/relationships" xmlns:m="http://schemas.openxmlformats.org/officeDocument/2006/math" xmlns:v="urn:schemas-microsoft-com:vml" xmlns:wp="http://schemas.openxmlformats.org/drawingml/2006/wordprocessingDrawing" xmlns:w10="urn:schemas-microsoft-com:office:word" xmlns:w="http://schemas.openxmlformats.org/wordprocessingml/2006/main" xmlns:wne="http://schemas.microsoft.com/office/word/2006/wordml">
+<w:document xmlns:wpc="http://schemas.microsoft.com/office/word/2010/wordprocessingCanvas" xmlns:mc="http://schemas.openxmlformats.org/markup-compatibility/2006" xmlns:o="urn:schemas-microsoft-com:office:office" xmlns:r="http://schemas.openxmlformats.org/officeDocument/2006/relationships" xmlns:m="http://schemas.openxmlformats.org/officeDocument/2006/math" xmlns:v="urn:schemas-microsoft-com:vml" xmlns:wp14="http://schemas.microsoft.com/office/word/2010/wordprocessingDrawing" xmlns:wp="http://schemas.openxmlformats.org/drawingml/2006/wordprocessingDrawing" xmlns:w10="urn:schemas-microsoft-com:office:word" xmlns:w="http://schemas.openxmlformats.org/wordprocessingml/2006/main" xmlns:w14="http://schemas.microsoft.com/office/word/2010/wordml" xmlns:w15="http://schemas.microsoft.com/office/word/2012/wordml" xmlns:wpg="http://schemas.microsoft.com/office/word/2010/wordprocessingGroup" xmlns:wpi="http://schemas.microsoft.com/office/word/2010/wordprocessingInk" xmlns:wne="http://schemas.microsoft.com/office/word/2006/wordml" xmlns:wps="http://schemas.microsoft.com/office/word/2010/wordprocessingShape" mc:Ignorable="w14 w15 wp14">
   <w:body>
     <w:p>
       <w:pPr>
-        <w:jc w:val="center"/>
-        <w:rPr>
+        <w:pBdr>
+          <w:bottom w:val="single" w:sz="12" w:space="1" w:color="auto"/>
+        </w:pBdr>
+        <w:spacing w:after="160" w:line="259" w:lineRule="auto"/>
+        <w:rPr>
+          <w:rFonts w:ascii="Times New Roman" w:eastAsia="Times New Roman" w:hAnsi="Times New Roman" w:cs="Times New Roman"/>
           <w:b/>
-          <w:noProof/>
+          <w:color w:val="0000FF"/>
+          <w:sz w:val="28"/>
+          <w:szCs w:val="28"/>
           <w:lang w:eastAsia="ru-RU"/>
         </w:rPr>
       </w:pPr>
       <w:r>
         <w:rPr>
+          <w:rFonts w:ascii="Times New Roman" w:eastAsia="Times New Roman" w:hAnsi="Times New Roman" w:cs="Times New Roman"/>
           <w:b/>
-          <w:sz w:val="20"/>
-          <w:szCs w:val="20"/>
-        </w:rPr>
-        <w:br w:type="page"/>
-      </w:r>
-      <w:r>
-        <w:rPr>
-          <w:b/>
-          <w:sz w:val="20"/>
-          <w:szCs w:val="20"/>
+          <w:color w:val="0000FF"/>
+          <w:sz w:val="28"/>
+          <w:szCs w:val="28"/>
+          <w:lang w:eastAsia="ru-RU"/>
         </w:rPr>
         <w:t>Редактор локальных переменных</w:t>
       </w:r>
@@ -31,84 +32,96 @@
     <w:p>
       <w:pPr>
         <w:rPr>
-          <w:sz w:val="20"/>
-          <w:szCs w:val="20"/>
+          <w:rFonts w:ascii="Times New Roman" w:hAnsi="Times New Roman" w:cs="Times New Roman"/>
+          <w:sz w:val="28"/>
+          <w:szCs w:val="28"/>
         </w:rPr>
       </w:pPr>
       <w:r>
         <w:rPr>
-          <w:sz w:val="20"/>
-          <w:szCs w:val="20"/>
+          <w:rFonts w:ascii="Times New Roman" w:hAnsi="Times New Roman" w:cs="Times New Roman"/>
+          <w:sz w:val="28"/>
+          <w:szCs w:val="28"/>
         </w:rPr>
         <w:t xml:space="preserve">Локальные переменные могут объявляться и использоваться в рамках графических </w:t>
       </w:r>
       <w:r>
         <w:rPr>
-          <w:sz w:val="20"/>
-          <w:szCs w:val="20"/>
+          <w:rFonts w:ascii="Times New Roman" w:hAnsi="Times New Roman" w:cs="Times New Roman"/>
+          <w:sz w:val="28"/>
+          <w:szCs w:val="28"/>
         </w:rPr>
         <w:t>контейнеров</w:t>
       </w:r>
       <w:r>
         <w:rPr>
-          <w:sz w:val="20"/>
-          <w:szCs w:val="20"/>
+          <w:rFonts w:ascii="Times New Roman" w:hAnsi="Times New Roman" w:cs="Times New Roman"/>
+          <w:sz w:val="28"/>
+          <w:szCs w:val="28"/>
         </w:rPr>
         <w:t>. Обращаться к локальным переменным можно только внутри то</w:t>
       </w:r>
       <w:r>
         <w:rPr>
-          <w:sz w:val="20"/>
-          <w:szCs w:val="20"/>
+          <w:rFonts w:ascii="Times New Roman" w:hAnsi="Times New Roman" w:cs="Times New Roman"/>
+          <w:sz w:val="28"/>
+          <w:szCs w:val="28"/>
         </w:rPr>
         <w:t>го</w:t>
       </w:r>
       <w:r>
         <w:rPr>
-          <w:sz w:val="20"/>
-          <w:szCs w:val="20"/>
+          <w:rFonts w:ascii="Times New Roman" w:hAnsi="Times New Roman" w:cs="Times New Roman"/>
+          <w:sz w:val="28"/>
+          <w:szCs w:val="28"/>
         </w:rPr>
         <w:t xml:space="preserve"> </w:t>
       </w:r>
       <w:r>
         <w:rPr>
-          <w:sz w:val="20"/>
-          <w:szCs w:val="20"/>
+          <w:rFonts w:ascii="Times New Roman" w:hAnsi="Times New Roman" w:cs="Times New Roman"/>
+          <w:sz w:val="28"/>
+          <w:szCs w:val="28"/>
         </w:rPr>
         <w:t>контейнера</w:t>
       </w:r>
       <w:r>
         <w:rPr>
-          <w:sz w:val="20"/>
-          <w:szCs w:val="20"/>
+          <w:rFonts w:ascii="Times New Roman" w:hAnsi="Times New Roman" w:cs="Times New Roman"/>
+          <w:sz w:val="28"/>
+          <w:szCs w:val="28"/>
         </w:rPr>
         <w:t>, в которо</w:t>
       </w:r>
       <w:r>
         <w:rPr>
-          <w:sz w:val="20"/>
-          <w:szCs w:val="20"/>
+          <w:rFonts w:ascii="Times New Roman" w:hAnsi="Times New Roman" w:cs="Times New Roman"/>
+          <w:sz w:val="28"/>
+          <w:szCs w:val="28"/>
         </w:rPr>
         <w:t>м</w:t>
       </w:r>
       <w:r>
         <w:rPr>
-          <w:sz w:val="20"/>
-          <w:szCs w:val="20"/>
+          <w:rFonts w:ascii="Times New Roman" w:hAnsi="Times New Roman" w:cs="Times New Roman"/>
+          <w:sz w:val="28"/>
+          <w:szCs w:val="28"/>
         </w:rPr>
         <w:t xml:space="preserve"> они были объявлены, вне </w:t>
       </w:r>
       <w:r>
         <w:rPr>
-          <w:sz w:val="20"/>
-          <w:szCs w:val="20"/>
+          <w:rFonts w:ascii="Times New Roman" w:hAnsi="Times New Roman" w:cs="Times New Roman"/>
+          <w:sz w:val="28"/>
+          <w:szCs w:val="28"/>
         </w:rPr>
         <w:t xml:space="preserve">своего контейнера </w:t>
       </w:r>
       <w:r>
         <w:rPr>
-          <w:sz w:val="20"/>
-          <w:szCs w:val="20"/>
+          <w:rFonts w:ascii="Times New Roman" w:hAnsi="Times New Roman" w:cs="Times New Roman"/>
+          <w:sz w:val="28"/>
+          <w:szCs w:val="28"/>
         </w:rPr>
         <w:t>локальные переменные недоступны.</w:t>
       </w:r>
@@ -116,42 +129,48 @@
     <w:p>
       <w:pPr>
         <w:rPr>
-          <w:sz w:val="20"/>
-          <w:szCs w:val="20"/>
+          <w:rFonts w:ascii="Times New Roman" w:hAnsi="Times New Roman" w:cs="Times New Roman"/>
+          <w:sz w:val="28"/>
+          <w:szCs w:val="28"/>
         </w:rPr>
       </w:pPr>
       <w:r>
         <w:rPr>
-          <w:sz w:val="20"/>
-          <w:szCs w:val="20"/>
+          <w:rFonts w:ascii="Times New Roman" w:hAnsi="Times New Roman" w:cs="Times New Roman"/>
+          <w:sz w:val="28"/>
+          <w:szCs w:val="28"/>
         </w:rPr>
         <w:t>Отличие локальных переменных от переменных, объявляемых в скрипте графическ</w:t>
       </w:r>
       <w:r>
         <w:rPr>
-          <w:sz w:val="20"/>
-          <w:szCs w:val="20"/>
+          <w:rFonts w:ascii="Times New Roman" w:hAnsi="Times New Roman" w:cs="Times New Roman"/>
+          <w:sz w:val="28"/>
+          <w:szCs w:val="28"/>
         </w:rPr>
         <w:t>ого</w:t>
       </w:r>
       <w:r>
         <w:rPr>
-          <w:sz w:val="20"/>
-          <w:szCs w:val="20"/>
+          <w:rFonts w:ascii="Times New Roman" w:hAnsi="Times New Roman" w:cs="Times New Roman"/>
+          <w:sz w:val="28"/>
+          <w:szCs w:val="28"/>
         </w:rPr>
         <w:t xml:space="preserve"> </w:t>
       </w:r>
       <w:r>
         <w:rPr>
-          <w:sz w:val="20"/>
-          <w:szCs w:val="20"/>
+          <w:rFonts w:ascii="Times New Roman" w:hAnsi="Times New Roman" w:cs="Times New Roman"/>
+          <w:sz w:val="28"/>
+          <w:szCs w:val="28"/>
         </w:rPr>
         <w:t>контейнера</w:t>
       </w:r>
       <w:r>
         <w:rPr>
-          <w:sz w:val="20"/>
-          <w:szCs w:val="20"/>
+          <w:rFonts w:ascii="Times New Roman" w:hAnsi="Times New Roman" w:cs="Times New Roman"/>
+          <w:sz w:val="28"/>
+          <w:szCs w:val="28"/>
         </w:rPr>
         <w:t>, заключается в том, что локальные переменные видны в Редакторе связей и могут использоваться в нём наряду с сигналами и свойствами объектов.</w:t>
       </w:r>
@@ -163,19 +182,20 @@
         <w:adjustRightInd w:val="0"/>
         <w:spacing w:after="120"/>
         <w:contextualSpacing/>
-        <w:jc w:val="center"/>
-        <w:rPr>
+        <w:rPr>
+          <w:rFonts w:ascii="Times New Roman" w:hAnsi="Times New Roman" w:cs="Times New Roman"/>
           <w:noProof/>
-          <w:sz w:val="20"/>
-          <w:szCs w:val="20"/>
+          <w:sz w:val="28"/>
+          <w:szCs w:val="28"/>
           <w:lang w:eastAsia="ru-RU"/>
         </w:rPr>
       </w:pPr>
       <w:r>
         <w:rPr>
+          <w:rFonts w:ascii="Times New Roman" w:hAnsi="Times New Roman" w:cs="Times New Roman"/>
           <w:noProof/>
-          <w:sz w:val="20"/>
-          <w:szCs w:val="20"/>
+          <w:sz w:val="28"/>
+          <w:szCs w:val="28"/>
           <w:lang w:eastAsia="ru-RU"/>
         </w:rPr>
         <w:drawing>
@@ -222,28 +242,23 @@
         <w:adjustRightInd w:val="0"/>
         <w:spacing w:after="120"/>
         <w:contextualSpacing/>
-        <w:jc w:val="center"/>
         <w:rPr>
           <w:rStyle w:val="a6"/>
-          <w:sz w:val="20"/>
-          <w:szCs w:val="20"/>
+          <w:rFonts w:ascii="Times New Roman" w:hAnsi="Times New Roman" w:cs="Times New Roman"/>
+          <w:i w:val="0"/>
+          <w:sz w:val="24"/>
+          <w:szCs w:val="28"/>
         </w:rPr>
       </w:pPr>
       <w:r>
         <w:rPr>
           <w:rStyle w:val="a6"/>
-          <w:sz w:val="20"/>
-          <w:szCs w:val="20"/>
-        </w:rPr>
-        <w:t xml:space="preserve">Окно </w:t>
-      </w:r>
-      <w:r>
-        <w:rPr>
-          <w:rStyle w:val="a6"/>
-          <w:sz w:val="20"/>
-          <w:szCs w:val="20"/>
-        </w:rPr>
-        <w:t>редактора связей со списком локальных переменных во вкладке «Переменные»</w:t>
+          <w:rFonts w:ascii="Times New Roman" w:hAnsi="Times New Roman" w:cs="Times New Roman"/>
+          <w:i w:val="0"/>
+          <w:sz w:val="24"/>
+          <w:szCs w:val="28"/>
+        </w:rPr>
+        <w:t>Окно редактора связей со списком локальных переменных во вкладке «Переменные»</w:t>
       </w:r>
     </w:p>
     <w:p>
@@ -255,9 +270,10 @@
         <w:contextualSpacing/>
         <w:jc w:val="center"/>
         <w:rPr>
+          <w:rFonts w:ascii="Times New Roman" w:hAnsi="Times New Roman" w:cs="Times New Roman"/>
           <w:noProof/>
-          <w:sz w:val="20"/>
-          <w:szCs w:val="20"/>
+          <w:sz w:val="28"/>
+          <w:szCs w:val="28"/>
           <w:lang w:eastAsia="ru-RU"/>
         </w:rPr>
       </w:pPr>
@@ -265,28 +281,32 @@
     <w:p>
       <w:pPr>
         <w:rPr>
-          <w:sz w:val="20"/>
-          <w:szCs w:val="20"/>
+          <w:rFonts w:ascii="Times New Roman" w:hAnsi="Times New Roman" w:cs="Times New Roman"/>
+          <w:sz w:val="28"/>
+          <w:szCs w:val="28"/>
         </w:rPr>
       </w:pPr>
       <w:r>
         <w:rPr>
-          <w:sz w:val="20"/>
-          <w:szCs w:val="20"/>
+          <w:rFonts w:ascii="Times New Roman" w:hAnsi="Times New Roman" w:cs="Times New Roman"/>
+          <w:sz w:val="28"/>
+          <w:szCs w:val="28"/>
         </w:rPr>
         <w:t>Редактор локальных переменных позволяет редактировать список переменных, используемых внутри графическо</w:t>
       </w:r>
       <w:r>
         <w:rPr>
-          <w:sz w:val="20"/>
-          <w:szCs w:val="20"/>
+          <w:rFonts w:ascii="Times New Roman" w:hAnsi="Times New Roman" w:cs="Times New Roman"/>
+          <w:sz w:val="28"/>
+          <w:szCs w:val="28"/>
         </w:rPr>
         <w:t>го контейнера</w:t>
       </w:r>
       <w:r>
         <w:rPr>
-          <w:sz w:val="20"/>
-          <w:szCs w:val="20"/>
+          <w:rFonts w:ascii="Times New Roman" w:hAnsi="Times New Roman" w:cs="Times New Roman"/>
+          <w:sz w:val="28"/>
+          <w:szCs w:val="28"/>
         </w:rPr>
         <w:t>, и задавать их свойства.</w:t>
       </w:r>
@@ -294,37 +314,97 @@
     <w:p>
       <w:pPr>
         <w:rPr>
-          <w:sz w:val="20"/>
-          <w:szCs w:val="20"/>
+          <w:rFonts w:ascii="Times New Roman" w:hAnsi="Times New Roman" w:cs="Times New Roman"/>
+          <w:sz w:val="28"/>
+          <w:szCs w:val="28"/>
         </w:rPr>
       </w:pPr>
       <w:r>
         <w:rPr>
-          <w:sz w:val="20"/>
-          <w:szCs w:val="20"/>
+          <w:rFonts w:ascii="Times New Roman" w:hAnsi="Times New Roman" w:cs="Times New Roman"/>
+          <w:sz w:val="28"/>
+          <w:szCs w:val="28"/>
         </w:rPr>
         <w:t xml:space="preserve">Для вызова окна редактора </w:t>
       </w:r>
       <w:r>
         <w:rPr>
-          <w:sz w:val="20"/>
-          <w:szCs w:val="20"/>
+          <w:rFonts w:ascii="Times New Roman" w:hAnsi="Times New Roman" w:cs="Times New Roman"/>
+          <w:sz w:val="28"/>
+          <w:szCs w:val="28"/>
         </w:rPr>
         <w:t xml:space="preserve">локальных переменных </w:t>
       </w:r>
       <w:r>
         <w:rPr>
-          <w:sz w:val="20"/>
-          <w:szCs w:val="20"/>
-        </w:rPr>
-        <w:t>нужно в окне графического редактора выбрать пункт меню «Сервис-&gt;Локальные переменные…».</w:t>
+          <w:rFonts w:ascii="Times New Roman" w:hAnsi="Times New Roman" w:cs="Times New Roman"/>
+          <w:sz w:val="28"/>
+          <w:szCs w:val="28"/>
+        </w:rPr>
+        <w:t xml:space="preserve">нужно в окне графического редактора выбрать пункт меню </w:t>
+      </w:r>
+      <w:r>
+        <w:rPr>
+          <w:rFonts w:ascii="Times New Roman" w:hAnsi="Times New Roman" w:cs="Times New Roman"/>
+          <w:b/>
+          <w:sz w:val="28"/>
+          <w:szCs w:val="28"/>
+        </w:rPr>
+        <w:t>«</w:t>
+      </w:r>
+      <w:proofErr w:type="spellStart"/>
+      <w:r>
+        <w:rPr>
+          <w:rFonts w:ascii="Times New Roman" w:hAnsi="Times New Roman" w:cs="Times New Roman"/>
+          <w:b/>
+          <w:sz w:val="28"/>
+          <w:szCs w:val="28"/>
+        </w:rPr>
+        <w:t>Сервис</w:t>
+      </w:r>
+      <w:r>
+        <w:rPr>
+          <w:rFonts w:ascii="Times New Roman" w:hAnsi="Times New Roman" w:cs="Times New Roman"/>
+          <w:b/>
+          <w:sz w:val="28"/>
+          <w:szCs w:val="28"/>
+        </w:rPr>
+        <w:t>→</w:t>
+      </w:r>
+      <w:r>
+        <w:rPr>
+          <w:rFonts w:ascii="Times New Roman" w:hAnsi="Times New Roman" w:cs="Times New Roman"/>
+          <w:b/>
+          <w:sz w:val="28"/>
+          <w:szCs w:val="28"/>
+        </w:rPr>
+        <w:t>Локальные</w:t>
+      </w:r>
+      <w:proofErr w:type="spellEnd"/>
+      <w:r>
+        <w:rPr>
+          <w:rFonts w:ascii="Times New Roman" w:hAnsi="Times New Roman" w:cs="Times New Roman"/>
+          <w:b/>
+          <w:sz w:val="28"/>
+          <w:szCs w:val="28"/>
+        </w:rPr>
+        <w:t xml:space="preserve"> переменные…»</w:t>
+      </w:r>
+      <w:r>
+        <w:rPr>
+          <w:rFonts w:ascii="Times New Roman" w:hAnsi="Times New Roman" w:cs="Times New Roman"/>
+          <w:sz w:val="28"/>
+          <w:szCs w:val="28"/>
+        </w:rPr>
+        <w:t>.</w:t>
       </w:r>
     </w:p>
     <w:p>
       <w:pPr>
         <w:rPr>
-          <w:sz w:val="20"/>
-          <w:szCs w:val="20"/>
+          <w:rFonts w:ascii="Times New Roman" w:hAnsi="Times New Roman" w:cs="Times New Roman"/>
+          <w:sz w:val="28"/>
+          <w:szCs w:val="28"/>
         </w:rPr>
       </w:pPr>
     </w:p>
@@ -335,23 +415,24 @@
         <w:adjustRightInd w:val="0"/>
         <w:spacing w:after="120"/>
         <w:contextualSpacing/>
-        <w:jc w:val="center"/>
-        <w:rPr>
+        <w:rPr>
+          <w:rFonts w:ascii="Times New Roman" w:hAnsi="Times New Roman" w:cs="Times New Roman"/>
           <w:noProof/>
-          <w:sz w:val="20"/>
-          <w:szCs w:val="20"/>
+          <w:sz w:val="24"/>
+          <w:szCs w:val="28"/>
           <w:lang w:eastAsia="ru-RU"/>
         </w:rPr>
       </w:pPr>
       <w:r>
         <w:rPr>
+          <w:rFonts w:ascii="Times New Roman" w:hAnsi="Times New Roman" w:cs="Times New Roman"/>
           <w:noProof/>
-          <w:sz w:val="20"/>
-          <w:szCs w:val="20"/>
+          <w:sz w:val="24"/>
+          <w:szCs w:val="28"/>
           <w:lang w:eastAsia="ru-RU"/>
         </w:rPr>
         <w:drawing>
-          <wp:inline distT="0" distB="0" distL="0" distR="0">
+          <wp:inline distT="0" distB="0" distL="0" distR="0" wp14:anchorId="3439B0E1" wp14:editId="24437C2F">
             <wp:extent cx="5940425" cy="2440305"/>
             <wp:effectExtent l="0" t="0" r="0" b="0"/>
             <wp:docPr id="158" name="Рисунок 158"/>
@@ -394,28 +475,23 @@
         <w:adjustRightInd w:val="0"/>
         <w:spacing w:after="120"/>
         <w:contextualSpacing/>
-        <w:jc w:val="center"/>
         <w:rPr>
           <w:rStyle w:val="a6"/>
-          <w:sz w:val="20"/>
-          <w:szCs w:val="20"/>
+          <w:rFonts w:ascii="Times New Roman" w:hAnsi="Times New Roman" w:cs="Times New Roman"/>
+          <w:i w:val="0"/>
+          <w:sz w:val="24"/>
+          <w:szCs w:val="28"/>
         </w:rPr>
       </w:pPr>
       <w:r>
         <w:rPr>
           <w:rStyle w:val="a6"/>
-          <w:sz w:val="20"/>
-          <w:szCs w:val="20"/>
-        </w:rPr>
-        <w:t xml:space="preserve">Окно редактора </w:t>
-      </w:r>
-      <w:r>
-        <w:rPr>
-          <w:rStyle w:val="a6"/>
-          <w:sz w:val="20"/>
-          <w:szCs w:val="20"/>
-        </w:rPr>
-        <w:t>локальных переменных</w:t>
+          <w:rFonts w:ascii="Times New Roman" w:hAnsi="Times New Roman" w:cs="Times New Roman"/>
+          <w:i w:val="0"/>
+          <w:sz w:val="24"/>
+          <w:szCs w:val="28"/>
+        </w:rPr>
+        <w:t>Окно редактора локальных переменных</w:t>
       </w:r>
     </w:p>
     <w:p>
@@ -427,9 +503,10 @@
         <w:contextualSpacing/>
         <w:jc w:val="center"/>
         <w:rPr>
+          <w:rFonts w:ascii="Times New Roman" w:hAnsi="Times New Roman" w:cs="Times New Roman"/>
           <w:noProof/>
-          <w:sz w:val="20"/>
-          <w:szCs w:val="20"/>
+          <w:sz w:val="28"/>
+          <w:szCs w:val="28"/>
           <w:lang w:eastAsia="ru-RU"/>
         </w:rPr>
       </w:pPr>
@@ -437,14 +514,16 @@
     <w:p>
       <w:pPr>
         <w:rPr>
-          <w:sz w:val="20"/>
-          <w:szCs w:val="20"/>
+          <w:rFonts w:ascii="Times New Roman" w:hAnsi="Times New Roman" w:cs="Times New Roman"/>
+          <w:sz w:val="28"/>
+          <w:szCs w:val="28"/>
         </w:rPr>
       </w:pPr>
       <w:r>
         <w:rPr>
-          <w:sz w:val="20"/>
-          <w:szCs w:val="20"/>
+          <w:rFonts w:ascii="Times New Roman" w:hAnsi="Times New Roman" w:cs="Times New Roman"/>
+          <w:sz w:val="28"/>
+          <w:szCs w:val="28"/>
         </w:rPr>
         <w:t>Окно редактора содержит таблицу, заполняемую пользователем списком переменных, панель инструментов и прочие вспомогательные элементы.</w:t>
       </w:r>
@@ -452,14 +531,16 @@
     <w:p>
       <w:pPr>
         <w:rPr>
-          <w:sz w:val="20"/>
-          <w:szCs w:val="20"/>
+          <w:rFonts w:ascii="Times New Roman" w:hAnsi="Times New Roman" w:cs="Times New Roman"/>
+          <w:sz w:val="28"/>
+          <w:szCs w:val="28"/>
         </w:rPr>
       </w:pPr>
       <w:r>
         <w:rPr>
-          <w:sz w:val="20"/>
-          <w:szCs w:val="20"/>
+          <w:rFonts w:ascii="Times New Roman" w:hAnsi="Times New Roman" w:cs="Times New Roman"/>
+          <w:sz w:val="28"/>
+          <w:szCs w:val="28"/>
         </w:rPr>
         <w:t>Значения полей таблицы</w:t>
       </w:r>
@@ -468,38 +549,40 @@
       <w:tblPr>
         <w:tblStyle w:val="21"/>
         <w:tblW w:w="0" w:type="auto"/>
-        <w:tblLook w:val="04A0"/>
+        <w:tblLook w:val="04A0" w:firstRow="1" w:lastRow="0" w:firstColumn="1" w:lastColumn="0" w:noHBand="0" w:noVBand="1"/>
       </w:tblPr>
       <w:tblGrid>
-        <w:gridCol w:w="1809"/>
-        <w:gridCol w:w="4571"/>
-        <w:gridCol w:w="3191"/>
+        <w:gridCol w:w="2007"/>
+        <w:gridCol w:w="7349"/>
+        <w:gridCol w:w="8221"/>
       </w:tblGrid>
       <w:tr>
         <w:trPr>
-          <w:cnfStyle w:val="100000000000"/>
+          <w:cnfStyle w:val="100000000000" w:firstRow="1" w:lastRow="0" w:firstColumn="0" w:lastColumn="0" w:oddVBand="0" w:evenVBand="0" w:oddHBand="0" w:evenHBand="0" w:firstRowFirstColumn="0" w:firstRowLastColumn="0" w:lastRowFirstColumn="0" w:lastRowLastColumn="0"/>
         </w:trPr>
         <w:tc>
           <w:tcPr>
-            <w:cnfStyle w:val="001000000000"/>
-            <w:tcW w:w="1809" w:type="dxa"/>
+            <w:cnfStyle w:val="001000000000" w:firstRow="0" w:lastRow="0" w:firstColumn="1" w:lastColumn="0" w:oddVBand="0" w:evenVBand="0" w:oddHBand="0" w:evenHBand="0" w:firstRowFirstColumn="0" w:firstRowLastColumn="0" w:lastRowFirstColumn="0" w:lastRowLastColumn="0"/>
+            <w:tcW w:w="2007" w:type="dxa"/>
           </w:tcPr>
           <w:p>
             <w:pPr>
               <w:rPr>
+                <w:rFonts w:ascii="Times New Roman" w:hAnsi="Times New Roman" w:cs="Times New Roman"/>
                 <w:i/>
                 <w:noProof/>
-                <w:sz w:val="16"/>
-                <w:szCs w:val="16"/>
-                <w:lang w:eastAsia="ru-RU"/>
-              </w:rPr>
-            </w:pPr>
-            <w:r>
-              <w:rPr>
+                <w:sz w:val="28"/>
+                <w:szCs w:val="28"/>
+                <w:lang w:eastAsia="ru-RU"/>
+              </w:rPr>
+            </w:pPr>
+            <w:r>
+              <w:rPr>
+                <w:rFonts w:ascii="Times New Roman" w:hAnsi="Times New Roman" w:cs="Times New Roman"/>
                 <w:i/>
                 <w:noProof/>
-                <w:sz w:val="16"/>
-                <w:szCs w:val="16"/>
+                <w:sz w:val="28"/>
+                <w:szCs w:val="28"/>
                 <w:lang w:eastAsia="ru-RU"/>
               </w:rPr>
               <w:t>Наименование</w:t>
@@ -508,25 +591,27 @@
         </w:tc>
         <w:tc>
           <w:tcPr>
-            <w:tcW w:w="4571" w:type="dxa"/>
+            <w:tcW w:w="7349" w:type="dxa"/>
           </w:tcPr>
           <w:p>
             <w:pPr>
-              <w:cnfStyle w:val="100000000000"/>
-              <w:rPr>
+              <w:cnfStyle w:val="100000000000" w:firstRow="1" w:lastRow="0" w:firstColumn="0" w:lastColumn="0" w:oddVBand="0" w:evenVBand="0" w:oddHBand="0" w:evenHBand="0" w:firstRowFirstColumn="0" w:firstRowLastColumn="0" w:lastRowFirstColumn="0" w:lastRowLastColumn="0"/>
+              <w:rPr>
+                <w:rFonts w:ascii="Times New Roman" w:hAnsi="Times New Roman" w:cs="Times New Roman"/>
                 <w:i/>
                 <w:noProof/>
-                <w:sz w:val="16"/>
-                <w:szCs w:val="16"/>
-                <w:lang w:eastAsia="ru-RU"/>
-              </w:rPr>
-            </w:pPr>
-            <w:r>
-              <w:rPr>
+                <w:sz w:val="28"/>
+                <w:szCs w:val="28"/>
+                <w:lang w:eastAsia="ru-RU"/>
+              </w:rPr>
+            </w:pPr>
+            <w:r>
+              <w:rPr>
+                <w:rFonts w:ascii="Times New Roman" w:hAnsi="Times New Roman" w:cs="Times New Roman"/>
                 <w:i/>
                 <w:noProof/>
-                <w:sz w:val="16"/>
-                <w:szCs w:val="16"/>
+                <w:sz w:val="28"/>
+                <w:szCs w:val="28"/>
                 <w:lang w:eastAsia="ru-RU"/>
               </w:rPr>
               <w:t>Описание</w:t>
@@ -535,75 +620,59 @@
         </w:tc>
         <w:tc>
           <w:tcPr>
-            <w:tcW w:w="3191" w:type="dxa"/>
+            <w:tcW w:w="8221" w:type="dxa"/>
           </w:tcPr>
           <w:p>
             <w:pPr>
-              <w:cnfStyle w:val="100000000000"/>
-              <w:rPr>
+              <w:cnfStyle w:val="100000000000" w:firstRow="1" w:lastRow="0" w:firstColumn="0" w:lastColumn="0" w:oddVBand="0" w:evenVBand="0" w:oddHBand="0" w:evenHBand="0" w:firstRowFirstColumn="0" w:firstRowLastColumn="0" w:lastRowFirstColumn="0" w:lastRowLastColumn="0"/>
+              <w:rPr>
+                <w:rFonts w:ascii="Times New Roman" w:hAnsi="Times New Roman" w:cs="Times New Roman"/>
                 <w:i/>
                 <w:noProof/>
-                <w:sz w:val="16"/>
-                <w:szCs w:val="16"/>
-                <w:lang w:eastAsia="ru-RU"/>
-              </w:rPr>
-            </w:pPr>
-            <w:r>
-              <w:rPr>
+                <w:sz w:val="28"/>
+                <w:szCs w:val="28"/>
+                <w:lang w:eastAsia="ru-RU"/>
+              </w:rPr>
+            </w:pPr>
+            <w:r>
+              <w:rPr>
+                <w:rFonts w:ascii="Times New Roman" w:hAnsi="Times New Roman" w:cs="Times New Roman"/>
                 <w:i/>
                 <w:noProof/>
-                <w:sz w:val="16"/>
-                <w:szCs w:val="16"/>
-                <w:lang w:eastAsia="ru-RU"/>
-              </w:rPr>
-              <w:t>Значение п</w:t>
-            </w:r>
-            <w:r>
-              <w:rPr>
-                <w:i/>
-                <w:noProof/>
-                <w:sz w:val="16"/>
-                <w:szCs w:val="16"/>
-                <w:lang w:eastAsia="ru-RU"/>
-              </w:rPr>
-              <w:t>о умолч</w:t>
-            </w:r>
-            <w:r>
-              <w:rPr>
-                <w:i/>
-                <w:noProof/>
-                <w:sz w:val="16"/>
-                <w:szCs w:val="16"/>
-                <w:lang w:eastAsia="ru-RU"/>
-              </w:rPr>
-              <w:t>анию/допустимые значения</w:t>
+                <w:sz w:val="28"/>
+                <w:szCs w:val="28"/>
+                <w:lang w:eastAsia="ru-RU"/>
+              </w:rPr>
+              <w:t>Значение по умолчанию/допустимые значения</w:t>
             </w:r>
           </w:p>
         </w:tc>
       </w:tr>
       <w:tr>
         <w:trPr>
-          <w:cnfStyle w:val="000000100000"/>
+          <w:cnfStyle w:val="000000100000" w:firstRow="0" w:lastRow="0" w:firstColumn="0" w:lastColumn="0" w:oddVBand="0" w:evenVBand="0" w:oddHBand="1" w:evenHBand="0" w:firstRowFirstColumn="0" w:firstRowLastColumn="0" w:lastRowFirstColumn="0" w:lastRowLastColumn="0"/>
         </w:trPr>
         <w:tc>
           <w:tcPr>
-            <w:cnfStyle w:val="001000000000"/>
-            <w:tcW w:w="1809" w:type="dxa"/>
+            <w:cnfStyle w:val="001000000000" w:firstRow="0" w:lastRow="0" w:firstColumn="1" w:lastColumn="0" w:oddVBand="0" w:evenVBand="0" w:oddHBand="0" w:evenHBand="0" w:firstRowFirstColumn="0" w:firstRowLastColumn="0" w:lastRowFirstColumn="0" w:lastRowLastColumn="0"/>
+            <w:tcW w:w="2007" w:type="dxa"/>
           </w:tcPr>
           <w:p>
             <w:pPr>
               <w:rPr>
-                <w:noProof/>
-                <w:sz w:val="16"/>
-                <w:szCs w:val="16"/>
-                <w:lang w:eastAsia="ru-RU"/>
-              </w:rPr>
-            </w:pPr>
-            <w:r>
-              <w:rPr>
-                <w:noProof/>
-                <w:sz w:val="16"/>
-                <w:szCs w:val="16"/>
+                <w:rFonts w:ascii="Times New Roman" w:hAnsi="Times New Roman" w:cs="Times New Roman"/>
+                <w:noProof/>
+                <w:sz w:val="28"/>
+                <w:szCs w:val="28"/>
+                <w:lang w:eastAsia="ru-RU"/>
+              </w:rPr>
+            </w:pPr>
+            <w:r>
+              <w:rPr>
+                <w:rFonts w:ascii="Times New Roman" w:hAnsi="Times New Roman" w:cs="Times New Roman"/>
+                <w:noProof/>
+                <w:sz w:val="28"/>
+                <w:szCs w:val="28"/>
                 <w:lang w:eastAsia="ru-RU"/>
               </w:rPr>
               <w:t>Имя</w:t>
@@ -612,140 +681,83 @@
         </w:tc>
         <w:tc>
           <w:tcPr>
-            <w:tcW w:w="4571" w:type="dxa"/>
+            <w:tcW w:w="7349" w:type="dxa"/>
           </w:tcPr>
           <w:p>
             <w:pPr>
-              <w:cnfStyle w:val="000000100000"/>
-              <w:rPr>
-                <w:noProof/>
-                <w:sz w:val="16"/>
-                <w:szCs w:val="16"/>
-                <w:lang w:eastAsia="ru-RU"/>
-              </w:rPr>
-            </w:pPr>
-            <w:r>
-              <w:rPr>
-                <w:noProof/>
-                <w:sz w:val="16"/>
-                <w:szCs w:val="16"/>
-                <w:lang w:eastAsia="ru-RU"/>
-              </w:rPr>
-              <w:t xml:space="preserve">Имя </w:t>
-            </w:r>
-            <w:r>
-              <w:rPr>
-                <w:noProof/>
-                <w:sz w:val="16"/>
-                <w:szCs w:val="16"/>
-                <w:lang w:eastAsia="ru-RU"/>
-              </w:rPr>
-              <w:t>переменной</w:t>
-            </w:r>
-            <w:r>
-              <w:rPr>
-                <w:noProof/>
-                <w:sz w:val="16"/>
-                <w:szCs w:val="16"/>
-                <w:lang w:eastAsia="ru-RU"/>
-              </w:rPr>
-              <w:t>, по которому он</w:t>
-            </w:r>
-            <w:r>
-              <w:rPr>
-                <w:noProof/>
-                <w:sz w:val="16"/>
-                <w:szCs w:val="16"/>
-                <w:lang w:eastAsia="ru-RU"/>
-              </w:rPr>
-              <w:t>а</w:t>
-            </w:r>
-            <w:r>
-              <w:rPr>
-                <w:noProof/>
-                <w:sz w:val="16"/>
-                <w:szCs w:val="16"/>
-                <w:lang w:eastAsia="ru-RU"/>
-              </w:rPr>
-              <w:t xml:space="preserve"> будет иденти</w:t>
-            </w:r>
-            <w:r>
-              <w:rPr>
-                <w:noProof/>
-                <w:sz w:val="16"/>
-                <w:szCs w:val="16"/>
-                <w:lang w:eastAsia="ru-RU"/>
-              </w:rPr>
-              <w:t>фицироваться в различных формах</w:t>
-            </w:r>
-            <w:r>
-              <w:rPr>
-                <w:noProof/>
-                <w:sz w:val="16"/>
-                <w:szCs w:val="16"/>
-                <w:lang w:eastAsia="ru-RU"/>
-              </w:rPr>
-              <w:t xml:space="preserve"> и скриптах.</w:t>
+              <w:cnfStyle w:val="000000100000" w:firstRow="0" w:lastRow="0" w:firstColumn="0" w:lastColumn="0" w:oddVBand="0" w:evenVBand="0" w:oddHBand="1" w:evenHBand="0" w:firstRowFirstColumn="0" w:firstRowLastColumn="0" w:lastRowFirstColumn="0" w:lastRowLastColumn="0"/>
+              <w:rPr>
+                <w:rFonts w:ascii="Times New Roman" w:hAnsi="Times New Roman" w:cs="Times New Roman"/>
+                <w:noProof/>
+                <w:sz w:val="28"/>
+                <w:szCs w:val="28"/>
+                <w:lang w:eastAsia="ru-RU"/>
+              </w:rPr>
+            </w:pPr>
+            <w:r>
+              <w:rPr>
+                <w:rFonts w:ascii="Times New Roman" w:hAnsi="Times New Roman" w:cs="Times New Roman"/>
+                <w:noProof/>
+                <w:sz w:val="28"/>
+                <w:szCs w:val="28"/>
+                <w:lang w:eastAsia="ru-RU"/>
+              </w:rPr>
+              <w:t>Имя переменной, по которому она будет идентифицироваться в различных формах и скриптах.</w:t>
             </w:r>
           </w:p>
         </w:tc>
         <w:tc>
           <w:tcPr>
-            <w:tcW w:w="3191" w:type="dxa"/>
+            <w:tcW w:w="8221" w:type="dxa"/>
           </w:tcPr>
           <w:p>
             <w:pPr>
-              <w:cnfStyle w:val="000000100000"/>
-              <w:rPr>
-                <w:noProof/>
-                <w:sz w:val="16"/>
-                <w:szCs w:val="16"/>
-                <w:lang w:eastAsia="ru-RU"/>
-              </w:rPr>
-            </w:pPr>
-            <w:r>
-              <w:rPr>
+              <w:cnfStyle w:val="000000100000" w:firstRow="0" w:lastRow="0" w:firstColumn="0" w:lastColumn="0" w:oddVBand="0" w:evenVBand="0" w:oddHBand="1" w:evenHBand="0" w:firstRowFirstColumn="0" w:firstRowLastColumn="0" w:lastRowFirstColumn="0" w:lastRowLastColumn="0"/>
+              <w:rPr>
+                <w:rFonts w:ascii="Times New Roman" w:hAnsi="Times New Roman" w:cs="Times New Roman"/>
+                <w:noProof/>
+                <w:sz w:val="28"/>
+                <w:szCs w:val="28"/>
+                <w:lang w:eastAsia="ru-RU"/>
+              </w:rPr>
+            </w:pPr>
+            <w:r>
+              <w:rPr>
+                <w:rFonts w:ascii="Times New Roman" w:hAnsi="Times New Roman" w:cs="Times New Roman"/>
                 <w:b/>
                 <w:noProof/>
-                <w:sz w:val="16"/>
-                <w:szCs w:val="16"/>
+                <w:sz w:val="28"/>
+                <w:szCs w:val="28"/>
                 <w:lang w:val="en-US" w:eastAsia="ru-RU"/>
               </w:rPr>
-              <w:t>Variable</w:t>
-            </w:r>
-            <w:r>
-              <w:rPr>
-                <w:b/>
-                <w:noProof/>
-                <w:sz w:val="16"/>
-                <w:szCs w:val="16"/>
+              <w:t>Variablel</w:t>
+            </w:r>
+            <w:r>
+              <w:rPr>
+                <w:rFonts w:ascii="Times New Roman" w:hAnsi="Times New Roman" w:cs="Times New Roman"/>
+                <w:noProof/>
+                <w:sz w:val="28"/>
+                <w:szCs w:val="28"/>
+                <w:lang w:eastAsia="ru-RU"/>
+              </w:rPr>
+              <w:t>&lt;</w:t>
+            </w:r>
+            <w:r>
+              <w:rPr>
+                <w:rFonts w:ascii="Times New Roman" w:hAnsi="Times New Roman" w:cs="Times New Roman"/>
+                <w:noProof/>
+                <w:sz w:val="28"/>
+                <w:szCs w:val="28"/>
                 <w:lang w:val="en-US" w:eastAsia="ru-RU"/>
               </w:rPr>
-              <w:t>l</w:t>
-            </w:r>
-            <w:r>
-              <w:rPr>
-                <w:noProof/>
-                <w:sz w:val="16"/>
-                <w:szCs w:val="16"/>
-                <w:lang w:eastAsia="ru-RU"/>
-              </w:rPr>
-              <w:t>&lt;</w:t>
-            </w:r>
-            <w:r>
-              <w:rPr>
-                <w:noProof/>
-                <w:sz w:val="16"/>
-                <w:szCs w:val="16"/>
-                <w:lang w:val="en-US" w:eastAsia="ru-RU"/>
-              </w:rPr>
               <w:t>N</w:t>
             </w:r>
             <w:r>
               <w:rPr>
-                <w:noProof/>
-                <w:sz w:val="16"/>
-                <w:szCs w:val="16"/>
+                <w:rFonts w:ascii="Times New Roman" w:hAnsi="Times New Roman" w:cs="Times New Roman"/>
+                <w:noProof/>
+                <w:sz w:val="28"/>
+                <w:szCs w:val="28"/>
                 <w:lang w:eastAsia="ru-RU"/>
               </w:rPr>
               <w:t>&gt;</w:t>
@@ -753,19 +765,21 @@
           </w:p>
           <w:p>
             <w:pPr>
-              <w:cnfStyle w:val="000000100000"/>
-              <w:rPr>
-                <w:noProof/>
-                <w:sz w:val="16"/>
-                <w:szCs w:val="16"/>
-                <w:lang w:eastAsia="ru-RU"/>
-              </w:rPr>
-            </w:pPr>
-            <w:r>
-              <w:rPr>
-                <w:noProof/>
-                <w:sz w:val="16"/>
-                <w:szCs w:val="16"/>
+              <w:cnfStyle w:val="000000100000" w:firstRow="0" w:lastRow="0" w:firstColumn="0" w:lastColumn="0" w:oddVBand="0" w:evenVBand="0" w:oddHBand="1" w:evenHBand="0" w:firstRowFirstColumn="0" w:firstRowLastColumn="0" w:lastRowFirstColumn="0" w:lastRowLastColumn="0"/>
+              <w:rPr>
+                <w:rFonts w:ascii="Times New Roman" w:hAnsi="Times New Roman" w:cs="Times New Roman"/>
+                <w:noProof/>
+                <w:sz w:val="28"/>
+                <w:szCs w:val="28"/>
+                <w:lang w:eastAsia="ru-RU"/>
+              </w:rPr>
+            </w:pPr>
+            <w:r>
+              <w:rPr>
+                <w:rFonts w:ascii="Times New Roman" w:hAnsi="Times New Roman" w:cs="Times New Roman"/>
+                <w:noProof/>
+                <w:sz w:val="28"/>
+                <w:szCs w:val="28"/>
                 <w:lang w:eastAsia="ru-RU"/>
               </w:rPr>
               <w:t>допускаются латинские символы, цифры, подчеркивание</w:t>
@@ -776,23 +790,25 @@
       <w:tr>
         <w:tc>
           <w:tcPr>
-            <w:cnfStyle w:val="001000000000"/>
-            <w:tcW w:w="1809" w:type="dxa"/>
+            <w:cnfStyle w:val="001000000000" w:firstRow="0" w:lastRow="0" w:firstColumn="1" w:lastColumn="0" w:oddVBand="0" w:evenVBand="0" w:oddHBand="0" w:evenHBand="0" w:firstRowFirstColumn="0" w:firstRowLastColumn="0" w:lastRowFirstColumn="0" w:lastRowLastColumn="0"/>
+            <w:tcW w:w="2007" w:type="dxa"/>
           </w:tcPr>
           <w:p>
             <w:pPr>
               <w:rPr>
-                <w:noProof/>
-                <w:sz w:val="16"/>
-                <w:szCs w:val="16"/>
-                <w:lang w:eastAsia="ru-RU"/>
-              </w:rPr>
-            </w:pPr>
-            <w:r>
-              <w:rPr>
-                <w:noProof/>
-                <w:sz w:val="16"/>
-                <w:szCs w:val="16"/>
+                <w:rFonts w:ascii="Times New Roman" w:hAnsi="Times New Roman" w:cs="Times New Roman"/>
+                <w:noProof/>
+                <w:sz w:val="28"/>
+                <w:szCs w:val="28"/>
+                <w:lang w:eastAsia="ru-RU"/>
+              </w:rPr>
+            </w:pPr>
+            <w:r>
+              <w:rPr>
+                <w:rFonts w:ascii="Times New Roman" w:hAnsi="Times New Roman" w:cs="Times New Roman"/>
+                <w:noProof/>
+                <w:sz w:val="28"/>
+                <w:szCs w:val="28"/>
                 <w:lang w:eastAsia="ru-RU"/>
               </w:rPr>
               <w:t>Название</w:t>
@@ -801,76 +817,63 @@
         </w:tc>
         <w:tc>
           <w:tcPr>
-            <w:tcW w:w="4571" w:type="dxa"/>
+            <w:tcW w:w="7349" w:type="dxa"/>
           </w:tcPr>
           <w:p>
             <w:pPr>
-              <w:cnfStyle w:val="000000000000"/>
-              <w:rPr>
-                <w:noProof/>
-                <w:sz w:val="16"/>
-                <w:szCs w:val="16"/>
-                <w:lang w:eastAsia="ru-RU"/>
-              </w:rPr>
-            </w:pPr>
-            <w:r>
-              <w:rPr>
-                <w:noProof/>
-                <w:sz w:val="16"/>
-                <w:szCs w:val="16"/>
-                <w:lang w:eastAsia="ru-RU"/>
-              </w:rPr>
-              <w:t xml:space="preserve">Текстовое описание, краткая справка о </w:t>
-            </w:r>
-            <w:r>
-              <w:rPr>
-                <w:noProof/>
-                <w:sz w:val="16"/>
-                <w:szCs w:val="16"/>
-                <w:lang w:eastAsia="ru-RU"/>
-              </w:rPr>
-              <w:t>переменной</w:t>
-            </w:r>
-            <w:r>
-              <w:rPr>
-                <w:noProof/>
-                <w:sz w:val="16"/>
-                <w:szCs w:val="16"/>
-                <w:lang w:eastAsia="ru-RU"/>
-              </w:rPr>
-              <w:t>.</w:t>
+              <w:cnfStyle w:val="000000000000" w:firstRow="0" w:lastRow="0" w:firstColumn="0" w:lastColumn="0" w:oddVBand="0" w:evenVBand="0" w:oddHBand="0" w:evenHBand="0" w:firstRowFirstColumn="0" w:firstRowLastColumn="0" w:lastRowFirstColumn="0" w:lastRowLastColumn="0"/>
+              <w:rPr>
+                <w:rFonts w:ascii="Times New Roman" w:hAnsi="Times New Roman" w:cs="Times New Roman"/>
+                <w:noProof/>
+                <w:sz w:val="28"/>
+                <w:szCs w:val="28"/>
+                <w:lang w:eastAsia="ru-RU"/>
+              </w:rPr>
+            </w:pPr>
+            <w:r>
+              <w:rPr>
+                <w:rFonts w:ascii="Times New Roman" w:hAnsi="Times New Roman" w:cs="Times New Roman"/>
+                <w:noProof/>
+                <w:sz w:val="28"/>
+                <w:szCs w:val="28"/>
+                <w:lang w:eastAsia="ru-RU"/>
+              </w:rPr>
+              <w:t>Текстовое описание, краткая справка о переменной.</w:t>
             </w:r>
           </w:p>
         </w:tc>
         <w:tc>
           <w:tcPr>
-            <w:tcW w:w="3191" w:type="dxa"/>
+            <w:tcW w:w="8221" w:type="dxa"/>
           </w:tcPr>
           <w:p>
             <w:pPr>
-              <w:cnfStyle w:val="000000000000"/>
-              <w:rPr>
-                <w:noProof/>
-                <w:sz w:val="16"/>
-                <w:szCs w:val="16"/>
+              <w:cnfStyle w:val="000000000000" w:firstRow="0" w:lastRow="0" w:firstColumn="0" w:lastColumn="0" w:oddVBand="0" w:evenVBand="0" w:oddHBand="0" w:evenHBand="0" w:firstRowFirstColumn="0" w:firstRowLastColumn="0" w:lastRowFirstColumn="0" w:lastRowLastColumn="0"/>
+              <w:rPr>
+                <w:rFonts w:ascii="Times New Roman" w:hAnsi="Times New Roman" w:cs="Times New Roman"/>
+                <w:noProof/>
+                <w:sz w:val="28"/>
+                <w:szCs w:val="28"/>
                 <w:lang w:val="en-US" w:eastAsia="ru-RU"/>
               </w:rPr>
             </w:pPr>
             <w:r>
               <w:rPr>
+                <w:rFonts w:ascii="Times New Roman" w:hAnsi="Times New Roman" w:cs="Times New Roman"/>
                 <w:b/>
                 <w:noProof/>
-                <w:sz w:val="16"/>
-                <w:szCs w:val="16"/>
+                <w:sz w:val="28"/>
+                <w:szCs w:val="28"/>
                 <w:lang w:eastAsia="ru-RU"/>
               </w:rPr>
               <w:t>Переменная</w:t>
             </w:r>
             <w:r>
               <w:rPr>
-                <w:noProof/>
-                <w:sz w:val="16"/>
-                <w:szCs w:val="16"/>
+                <w:rFonts w:ascii="Times New Roman" w:hAnsi="Times New Roman" w:cs="Times New Roman"/>
+                <w:noProof/>
+                <w:sz w:val="28"/>
+                <w:szCs w:val="28"/>
                 <w:lang w:val="en-US" w:eastAsia="ru-RU"/>
               </w:rPr>
               <w:t>&lt;N&gt;</w:t>
@@ -880,27 +883,29 @@
       </w:tr>
       <w:tr>
         <w:trPr>
-          <w:cnfStyle w:val="000000100000"/>
+          <w:cnfStyle w:val="000000100000" w:firstRow="0" w:lastRow="0" w:firstColumn="0" w:lastColumn="0" w:oddVBand="0" w:evenVBand="0" w:oddHBand="1" w:evenHBand="0" w:firstRowFirstColumn="0" w:firstRowLastColumn="0" w:lastRowFirstColumn="0" w:lastRowLastColumn="0"/>
         </w:trPr>
         <w:tc>
           <w:tcPr>
-            <w:cnfStyle w:val="001000000000"/>
-            <w:tcW w:w="1809" w:type="dxa"/>
+            <w:cnfStyle w:val="001000000000" w:firstRow="0" w:lastRow="0" w:firstColumn="1" w:lastColumn="0" w:oddVBand="0" w:evenVBand="0" w:oddHBand="0" w:evenHBand="0" w:firstRowFirstColumn="0" w:firstRowLastColumn="0" w:lastRowFirstColumn="0" w:lastRowLastColumn="0"/>
+            <w:tcW w:w="2007" w:type="dxa"/>
           </w:tcPr>
           <w:p>
             <w:pPr>
               <w:rPr>
-                <w:noProof/>
-                <w:sz w:val="16"/>
-                <w:szCs w:val="16"/>
-                <w:lang w:eastAsia="ru-RU"/>
-              </w:rPr>
-            </w:pPr>
-            <w:r>
-              <w:rPr>
-                <w:noProof/>
-                <w:sz w:val="16"/>
-                <w:szCs w:val="16"/>
+                <w:rFonts w:ascii="Times New Roman" w:hAnsi="Times New Roman" w:cs="Times New Roman"/>
+                <w:noProof/>
+                <w:sz w:val="28"/>
+                <w:szCs w:val="28"/>
+                <w:lang w:eastAsia="ru-RU"/>
+              </w:rPr>
+            </w:pPr>
+            <w:r>
+              <w:rPr>
+                <w:rFonts w:ascii="Times New Roman" w:hAnsi="Times New Roman" w:cs="Times New Roman"/>
+                <w:noProof/>
+                <w:sz w:val="28"/>
+                <w:szCs w:val="28"/>
                 <w:lang w:eastAsia="ru-RU"/>
               </w:rPr>
               <w:t>Режим</w:t>
@@ -909,25 +914,27 @@
         </w:tc>
         <w:tc>
           <w:tcPr>
-            <w:tcW w:w="4571" w:type="dxa"/>
+            <w:tcW w:w="7349" w:type="dxa"/>
           </w:tcPr>
           <w:p>
             <w:pPr>
-              <w:cnfStyle w:val="000000100000"/>
-              <w:rPr>
+              <w:cnfStyle w:val="000000100000" w:firstRow="0" w:lastRow="0" w:firstColumn="0" w:lastColumn="0" w:oddVBand="0" w:evenVBand="0" w:oddHBand="1" w:evenHBand="0" w:firstRowFirstColumn="0" w:firstRowLastColumn="0" w:lastRowFirstColumn="0" w:lastRowLastColumn="0"/>
+              <w:rPr>
+                <w:rFonts w:ascii="Times New Roman" w:hAnsi="Times New Roman" w:cs="Times New Roman"/>
                 <w:noProof/>
                 <w:color w:val="FF0000"/>
-                <w:sz w:val="16"/>
-                <w:szCs w:val="16"/>
+                <w:sz w:val="28"/>
+                <w:szCs w:val="28"/>
                 <w:lang w:val="en-US" w:eastAsia="ru-RU"/>
               </w:rPr>
             </w:pPr>
             <w:r>
               <w:rPr>
+                <w:rFonts w:ascii="Times New Roman" w:hAnsi="Times New Roman" w:cs="Times New Roman"/>
                 <w:noProof/>
                 <w:color w:val="FF0000"/>
-                <w:sz w:val="16"/>
-                <w:szCs w:val="16"/>
+                <w:sz w:val="28"/>
+                <w:szCs w:val="28"/>
                 <w:highlight w:val="yellow"/>
                 <w:lang w:val="en-US" w:eastAsia="ru-RU"/>
               </w:rPr>
@@ -937,25 +944,27 @@
         </w:tc>
         <w:tc>
           <w:tcPr>
-            <w:tcW w:w="3191" w:type="dxa"/>
+            <w:tcW w:w="8221" w:type="dxa"/>
           </w:tcPr>
           <w:p>
             <w:pPr>
-              <w:cnfStyle w:val="000000100000"/>
-              <w:rPr>
+              <w:cnfStyle w:val="000000100000" w:firstRow="0" w:lastRow="0" w:firstColumn="0" w:lastColumn="0" w:oddVBand="0" w:evenVBand="0" w:oddHBand="1" w:evenHBand="0" w:firstRowFirstColumn="0" w:firstRowLastColumn="0" w:lastRowFirstColumn="0" w:lastRowLastColumn="0"/>
+              <w:rPr>
+                <w:rFonts w:ascii="Times New Roman" w:hAnsi="Times New Roman" w:cs="Times New Roman"/>
                 <w:b/>
                 <w:noProof/>
-                <w:sz w:val="16"/>
-                <w:szCs w:val="16"/>
-                <w:lang w:eastAsia="ru-RU"/>
-              </w:rPr>
-            </w:pPr>
-            <w:r>
-              <w:rPr>
+                <w:sz w:val="28"/>
+                <w:szCs w:val="28"/>
+                <w:lang w:eastAsia="ru-RU"/>
+              </w:rPr>
+            </w:pPr>
+            <w:r>
+              <w:rPr>
+                <w:rFonts w:ascii="Times New Roman" w:hAnsi="Times New Roman" w:cs="Times New Roman"/>
                 <w:b/>
                 <w:noProof/>
-                <w:sz w:val="16"/>
-                <w:szCs w:val="16"/>
+                <w:sz w:val="28"/>
+                <w:szCs w:val="28"/>
                 <w:lang w:eastAsia="ru-RU"/>
               </w:rPr>
               <w:t>Вход</w:t>
@@ -963,19 +972,21 @@
           </w:p>
           <w:p>
             <w:pPr>
-              <w:cnfStyle w:val="000000100000"/>
-              <w:rPr>
-                <w:noProof/>
-                <w:sz w:val="16"/>
-                <w:szCs w:val="16"/>
-                <w:lang w:eastAsia="ru-RU"/>
-              </w:rPr>
-            </w:pPr>
-            <w:r>
-              <w:rPr>
-                <w:noProof/>
-                <w:sz w:val="16"/>
-                <w:szCs w:val="16"/>
+              <w:cnfStyle w:val="000000100000" w:firstRow="0" w:lastRow="0" w:firstColumn="0" w:lastColumn="0" w:oddVBand="0" w:evenVBand="0" w:oddHBand="1" w:evenHBand="0" w:firstRowFirstColumn="0" w:firstRowLastColumn="0" w:lastRowFirstColumn="0" w:lastRowLastColumn="0"/>
+              <w:rPr>
+                <w:rFonts w:ascii="Times New Roman" w:hAnsi="Times New Roman" w:cs="Times New Roman"/>
+                <w:noProof/>
+                <w:sz w:val="28"/>
+                <w:szCs w:val="28"/>
+                <w:lang w:eastAsia="ru-RU"/>
+              </w:rPr>
+            </w:pPr>
+            <w:r>
+              <w:rPr>
+                <w:rFonts w:ascii="Times New Roman" w:hAnsi="Times New Roman" w:cs="Times New Roman"/>
+                <w:noProof/>
+                <w:sz w:val="28"/>
+                <w:szCs w:val="28"/>
                 <w:lang w:eastAsia="ru-RU"/>
               </w:rPr>
               <w:t>Выход</w:t>
@@ -983,19 +994,21 @@
           </w:p>
           <w:p>
             <w:pPr>
-              <w:cnfStyle w:val="000000100000"/>
-              <w:rPr>
-                <w:noProof/>
-                <w:sz w:val="16"/>
-                <w:szCs w:val="16"/>
-                <w:lang w:eastAsia="ru-RU"/>
-              </w:rPr>
-            </w:pPr>
-            <w:r>
-              <w:rPr>
-                <w:noProof/>
-                <w:sz w:val="16"/>
-                <w:szCs w:val="16"/>
+              <w:cnfStyle w:val="000000100000" w:firstRow="0" w:lastRow="0" w:firstColumn="0" w:lastColumn="0" w:oddVBand="0" w:evenVBand="0" w:oddHBand="1" w:evenHBand="0" w:firstRowFirstColumn="0" w:firstRowLastColumn="0" w:lastRowFirstColumn="0" w:lastRowLastColumn="0"/>
+              <w:rPr>
+                <w:rFonts w:ascii="Times New Roman" w:hAnsi="Times New Roman" w:cs="Times New Roman"/>
+                <w:noProof/>
+                <w:sz w:val="28"/>
+                <w:szCs w:val="28"/>
+                <w:lang w:eastAsia="ru-RU"/>
+              </w:rPr>
+            </w:pPr>
+            <w:r>
+              <w:rPr>
+                <w:rFonts w:ascii="Times New Roman" w:hAnsi="Times New Roman" w:cs="Times New Roman"/>
+                <w:noProof/>
+                <w:sz w:val="28"/>
+                <w:szCs w:val="28"/>
                 <w:lang w:eastAsia="ru-RU"/>
               </w:rPr>
               <w:t>Ненаправленный</w:t>
@@ -1006,23 +1019,25 @@
       <w:tr>
         <w:tc>
           <w:tcPr>
-            <w:cnfStyle w:val="001000000000"/>
-            <w:tcW w:w="1809" w:type="dxa"/>
+            <w:cnfStyle w:val="001000000000" w:firstRow="0" w:lastRow="0" w:firstColumn="1" w:lastColumn="0" w:oddVBand="0" w:evenVBand="0" w:oddHBand="0" w:evenHBand="0" w:firstRowFirstColumn="0" w:firstRowLastColumn="0" w:lastRowFirstColumn="0" w:lastRowLastColumn="0"/>
+            <w:tcW w:w="2007" w:type="dxa"/>
           </w:tcPr>
           <w:p>
             <w:pPr>
               <w:rPr>
-                <w:noProof/>
-                <w:sz w:val="16"/>
-                <w:szCs w:val="16"/>
-                <w:lang w:eastAsia="ru-RU"/>
-              </w:rPr>
-            </w:pPr>
-            <w:r>
-              <w:rPr>
-                <w:noProof/>
-                <w:sz w:val="16"/>
-                <w:szCs w:val="16"/>
+                <w:rFonts w:ascii="Times New Roman" w:hAnsi="Times New Roman" w:cs="Times New Roman"/>
+                <w:noProof/>
+                <w:sz w:val="28"/>
+                <w:szCs w:val="28"/>
+                <w:lang w:eastAsia="ru-RU"/>
+              </w:rPr>
+            </w:pPr>
+            <w:r>
+              <w:rPr>
+                <w:rFonts w:ascii="Times New Roman" w:hAnsi="Times New Roman" w:cs="Times New Roman"/>
+                <w:noProof/>
+                <w:sz w:val="28"/>
+                <w:szCs w:val="28"/>
                 <w:lang w:eastAsia="ru-RU"/>
               </w:rPr>
               <w:t>Тип данных</w:t>
@@ -1031,72 +1046,58 @@
         </w:tc>
         <w:tc>
           <w:tcPr>
-            <w:tcW w:w="4571" w:type="dxa"/>
+            <w:tcW w:w="7349" w:type="dxa"/>
           </w:tcPr>
           <w:p>
             <w:pPr>
-              <w:cnfStyle w:val="000000000000"/>
-              <w:rPr>
-                <w:noProof/>
-                <w:sz w:val="16"/>
-                <w:szCs w:val="16"/>
-                <w:lang w:eastAsia="ru-RU"/>
-              </w:rPr>
-            </w:pPr>
-            <w:r>
-              <w:rPr>
-                <w:noProof/>
-                <w:sz w:val="16"/>
-                <w:szCs w:val="16"/>
-                <w:lang w:eastAsia="ru-RU"/>
-              </w:rPr>
-              <w:t xml:space="preserve">Тип данных, хранимых в </w:t>
-            </w:r>
-            <w:r>
-              <w:rPr>
-                <w:noProof/>
-                <w:sz w:val="16"/>
-                <w:szCs w:val="16"/>
-                <w:lang w:eastAsia="ru-RU"/>
-              </w:rPr>
-              <w:t>переменной</w:t>
-            </w:r>
-            <w:r>
-              <w:rPr>
-                <w:noProof/>
-                <w:sz w:val="16"/>
-                <w:szCs w:val="16"/>
-                <w:lang w:eastAsia="ru-RU"/>
-              </w:rPr>
-              <w:t>. Описание типов данных приведено в справке по встроенному скриптовому языку.</w:t>
+              <w:cnfStyle w:val="000000000000" w:firstRow="0" w:lastRow="0" w:firstColumn="0" w:lastColumn="0" w:oddVBand="0" w:evenVBand="0" w:oddHBand="0" w:evenHBand="0" w:firstRowFirstColumn="0" w:firstRowLastColumn="0" w:lastRowFirstColumn="0" w:lastRowLastColumn="0"/>
+              <w:rPr>
+                <w:rFonts w:ascii="Times New Roman" w:hAnsi="Times New Roman" w:cs="Times New Roman"/>
+                <w:noProof/>
+                <w:sz w:val="28"/>
+                <w:szCs w:val="28"/>
+                <w:lang w:eastAsia="ru-RU"/>
+              </w:rPr>
+            </w:pPr>
+            <w:r>
+              <w:rPr>
+                <w:rFonts w:ascii="Times New Roman" w:hAnsi="Times New Roman" w:cs="Times New Roman"/>
+                <w:noProof/>
+                <w:sz w:val="28"/>
+                <w:szCs w:val="28"/>
+                <w:lang w:eastAsia="ru-RU"/>
+              </w:rPr>
+              <w:t>Тип данных, хранимых в переменной. Описание типов данных приведено в справке по встроенному скриптовому языку.</w:t>
             </w:r>
           </w:p>
         </w:tc>
         <w:tc>
           <w:tcPr>
-            <w:tcW w:w="3191" w:type="dxa"/>
+            <w:tcW w:w="8221" w:type="dxa"/>
             <w:tcBorders>
               <w:top w:val="single" w:sz="4" w:space="0" w:color="7F7F7F" w:themeColor="text1" w:themeTint="80"/>
-              <w:bottom w:val="nil"/>
+              <w:bottom w:val="single" w:sz="4" w:space="0" w:color="808080" w:themeColor="background1" w:themeShade="80"/>
             </w:tcBorders>
           </w:tcPr>
           <w:p>
             <w:pPr>
-              <w:cnfStyle w:val="000000000000"/>
-              <w:rPr>
+              <w:cnfStyle w:val="000000000000" w:firstRow="0" w:lastRow="0" w:firstColumn="0" w:lastColumn="0" w:oddVBand="0" w:evenVBand="0" w:oddHBand="0" w:evenHBand="0" w:firstRowFirstColumn="0" w:firstRowLastColumn="0" w:lastRowFirstColumn="0" w:lastRowLastColumn="0"/>
+              <w:rPr>
+                <w:rFonts w:ascii="Times New Roman" w:hAnsi="Times New Roman" w:cs="Times New Roman"/>
                 <w:b/>
                 <w:noProof/>
-                <w:sz w:val="16"/>
-                <w:szCs w:val="16"/>
-                <w:lang w:eastAsia="ru-RU"/>
-              </w:rPr>
-            </w:pPr>
-            <w:r>
-              <w:rPr>
+                <w:sz w:val="28"/>
+                <w:szCs w:val="28"/>
+                <w:lang w:eastAsia="ru-RU"/>
+              </w:rPr>
+            </w:pPr>
+            <w:r>
+              <w:rPr>
+                <w:rFonts w:ascii="Times New Roman" w:hAnsi="Times New Roman" w:cs="Times New Roman"/>
                 <w:b/>
                 <w:noProof/>
-                <w:sz w:val="16"/>
-                <w:szCs w:val="16"/>
+                <w:sz w:val="28"/>
+                <w:szCs w:val="28"/>
                 <w:lang w:eastAsia="ru-RU"/>
               </w:rPr>
               <w:t>Вещественное</w:t>
@@ -1104,19 +1105,21 @@
           </w:p>
           <w:p>
             <w:pPr>
-              <w:cnfStyle w:val="000000000000"/>
-              <w:rPr>
-                <w:noProof/>
-                <w:sz w:val="16"/>
-                <w:szCs w:val="16"/>
-                <w:lang w:eastAsia="ru-RU"/>
-              </w:rPr>
-            </w:pPr>
-            <w:r>
-              <w:rPr>
-                <w:noProof/>
-                <w:sz w:val="16"/>
-                <w:szCs w:val="16"/>
+              <w:cnfStyle w:val="000000000000" w:firstRow="0" w:lastRow="0" w:firstColumn="0" w:lastColumn="0" w:oddVBand="0" w:evenVBand="0" w:oddHBand="0" w:evenHBand="0" w:firstRowFirstColumn="0" w:firstRowLastColumn="0" w:lastRowFirstColumn="0" w:lastRowLastColumn="0"/>
+              <w:rPr>
+                <w:rFonts w:ascii="Times New Roman" w:hAnsi="Times New Roman" w:cs="Times New Roman"/>
+                <w:noProof/>
+                <w:sz w:val="28"/>
+                <w:szCs w:val="28"/>
+                <w:lang w:eastAsia="ru-RU"/>
+              </w:rPr>
+            </w:pPr>
+            <w:r>
+              <w:rPr>
+                <w:rFonts w:ascii="Times New Roman" w:hAnsi="Times New Roman" w:cs="Times New Roman"/>
+                <w:noProof/>
+                <w:sz w:val="28"/>
+                <w:szCs w:val="28"/>
                 <w:lang w:eastAsia="ru-RU"/>
               </w:rPr>
               <w:t>Целое</w:t>
@@ -1124,19 +1127,21 @@
           </w:p>
           <w:p>
             <w:pPr>
-              <w:cnfStyle w:val="000000000000"/>
-              <w:rPr>
-                <w:noProof/>
-                <w:sz w:val="16"/>
-                <w:szCs w:val="16"/>
-                <w:lang w:eastAsia="ru-RU"/>
-              </w:rPr>
-            </w:pPr>
-            <w:r>
-              <w:rPr>
-                <w:noProof/>
-                <w:sz w:val="16"/>
-                <w:szCs w:val="16"/>
+              <w:cnfStyle w:val="000000000000" w:firstRow="0" w:lastRow="0" w:firstColumn="0" w:lastColumn="0" w:oddVBand="0" w:evenVBand="0" w:oddHBand="0" w:evenHBand="0" w:firstRowFirstColumn="0" w:firstRowLastColumn="0" w:lastRowFirstColumn="0" w:lastRowLastColumn="0"/>
+              <w:rPr>
+                <w:rFonts w:ascii="Times New Roman" w:hAnsi="Times New Roman" w:cs="Times New Roman"/>
+                <w:noProof/>
+                <w:sz w:val="28"/>
+                <w:szCs w:val="28"/>
+                <w:lang w:eastAsia="ru-RU"/>
+              </w:rPr>
+            </w:pPr>
+            <w:r>
+              <w:rPr>
+                <w:rFonts w:ascii="Times New Roman" w:hAnsi="Times New Roman" w:cs="Times New Roman"/>
+                <w:noProof/>
+                <w:sz w:val="28"/>
+                <w:szCs w:val="28"/>
                 <w:lang w:eastAsia="ru-RU"/>
               </w:rPr>
               <w:t>Двоичное</w:t>
@@ -1144,19 +1149,21 @@
           </w:p>
           <w:p>
             <w:pPr>
-              <w:cnfStyle w:val="000000000000"/>
-              <w:rPr>
-                <w:noProof/>
-                <w:sz w:val="16"/>
-                <w:szCs w:val="16"/>
-                <w:lang w:eastAsia="ru-RU"/>
-              </w:rPr>
-            </w:pPr>
-            <w:r>
-              <w:rPr>
-                <w:noProof/>
-                <w:sz w:val="16"/>
-                <w:szCs w:val="16"/>
+              <w:cnfStyle w:val="000000000000" w:firstRow="0" w:lastRow="0" w:firstColumn="0" w:lastColumn="0" w:oddVBand="0" w:evenVBand="0" w:oddHBand="0" w:evenHBand="0" w:firstRowFirstColumn="0" w:firstRowLastColumn="0" w:lastRowFirstColumn="0" w:lastRowLastColumn="0"/>
+              <w:rPr>
+                <w:rFonts w:ascii="Times New Roman" w:hAnsi="Times New Roman" w:cs="Times New Roman"/>
+                <w:noProof/>
+                <w:sz w:val="28"/>
+                <w:szCs w:val="28"/>
+                <w:lang w:eastAsia="ru-RU"/>
+              </w:rPr>
+            </w:pPr>
+            <w:r>
+              <w:rPr>
+                <w:rFonts w:ascii="Times New Roman" w:hAnsi="Times New Roman" w:cs="Times New Roman"/>
+                <w:noProof/>
+                <w:sz w:val="28"/>
+                <w:szCs w:val="28"/>
                 <w:lang w:eastAsia="ru-RU"/>
               </w:rPr>
               <w:t>Цвет</w:t>
@@ -1164,19 +1171,21 @@
           </w:p>
           <w:p>
             <w:pPr>
-              <w:cnfStyle w:val="000000000000"/>
-              <w:rPr>
-                <w:noProof/>
-                <w:sz w:val="16"/>
-                <w:szCs w:val="16"/>
-                <w:lang w:eastAsia="ru-RU"/>
-              </w:rPr>
-            </w:pPr>
-            <w:r>
-              <w:rPr>
-                <w:noProof/>
-                <w:sz w:val="16"/>
-                <w:szCs w:val="16"/>
+              <w:cnfStyle w:val="000000000000" w:firstRow="0" w:lastRow="0" w:firstColumn="0" w:lastColumn="0" w:oddVBand="0" w:evenVBand="0" w:oddHBand="0" w:evenHBand="0" w:firstRowFirstColumn="0" w:firstRowLastColumn="0" w:lastRowFirstColumn="0" w:lastRowLastColumn="0"/>
+              <w:rPr>
+                <w:rFonts w:ascii="Times New Roman" w:hAnsi="Times New Roman" w:cs="Times New Roman"/>
+                <w:noProof/>
+                <w:sz w:val="28"/>
+                <w:szCs w:val="28"/>
+                <w:lang w:eastAsia="ru-RU"/>
+              </w:rPr>
+            </w:pPr>
+            <w:r>
+              <w:rPr>
+                <w:rFonts w:ascii="Times New Roman" w:hAnsi="Times New Roman" w:cs="Times New Roman"/>
+                <w:noProof/>
+                <w:sz w:val="28"/>
+                <w:szCs w:val="28"/>
                 <w:lang w:eastAsia="ru-RU"/>
               </w:rPr>
               <w:t>Строка</w:t>
@@ -1184,19 +1193,21 @@
           </w:p>
           <w:p>
             <w:pPr>
-              <w:cnfStyle w:val="000000000000"/>
-              <w:rPr>
-                <w:noProof/>
-                <w:sz w:val="16"/>
-                <w:szCs w:val="16"/>
-                <w:lang w:eastAsia="ru-RU"/>
-              </w:rPr>
-            </w:pPr>
-            <w:r>
-              <w:rPr>
-                <w:noProof/>
-                <w:sz w:val="16"/>
-                <w:szCs w:val="16"/>
+              <w:cnfStyle w:val="000000000000" w:firstRow="0" w:lastRow="0" w:firstColumn="0" w:lastColumn="0" w:oddVBand="0" w:evenVBand="0" w:oddHBand="0" w:evenHBand="0" w:firstRowFirstColumn="0" w:firstRowLastColumn="0" w:lastRowFirstColumn="0" w:lastRowLastColumn="0"/>
+              <w:rPr>
+                <w:rFonts w:ascii="Times New Roman" w:hAnsi="Times New Roman" w:cs="Times New Roman"/>
+                <w:noProof/>
+                <w:sz w:val="28"/>
+                <w:szCs w:val="28"/>
+                <w:lang w:eastAsia="ru-RU"/>
+              </w:rPr>
+            </w:pPr>
+            <w:r>
+              <w:rPr>
+                <w:rFonts w:ascii="Times New Roman" w:hAnsi="Times New Roman" w:cs="Times New Roman"/>
+                <w:noProof/>
+                <w:sz w:val="28"/>
+                <w:szCs w:val="28"/>
                 <w:lang w:eastAsia="ru-RU"/>
               </w:rPr>
               <w:t>Массив</w:t>
@@ -1204,19 +1215,21 @@
           </w:p>
           <w:p>
             <w:pPr>
-              <w:cnfStyle w:val="000000000000"/>
-              <w:rPr>
-                <w:noProof/>
-                <w:sz w:val="16"/>
-                <w:szCs w:val="16"/>
-                <w:lang w:eastAsia="ru-RU"/>
-              </w:rPr>
-            </w:pPr>
-            <w:r>
-              <w:rPr>
-                <w:noProof/>
-                <w:sz w:val="16"/>
-                <w:szCs w:val="16"/>
+              <w:cnfStyle w:val="000000000000" w:firstRow="0" w:lastRow="0" w:firstColumn="0" w:lastColumn="0" w:oddVBand="0" w:evenVBand="0" w:oddHBand="0" w:evenHBand="0" w:firstRowFirstColumn="0" w:firstRowLastColumn="0" w:lastRowFirstColumn="0" w:lastRowLastColumn="0"/>
+              <w:rPr>
+                <w:rFonts w:ascii="Times New Roman" w:hAnsi="Times New Roman" w:cs="Times New Roman"/>
+                <w:noProof/>
+                <w:sz w:val="28"/>
+                <w:szCs w:val="28"/>
+                <w:lang w:eastAsia="ru-RU"/>
+              </w:rPr>
+            </w:pPr>
+            <w:r>
+              <w:rPr>
+                <w:rFonts w:ascii="Times New Roman" w:hAnsi="Times New Roman" w:cs="Times New Roman"/>
+                <w:noProof/>
+                <w:sz w:val="28"/>
+                <w:szCs w:val="28"/>
                 <w:lang w:eastAsia="ru-RU"/>
               </w:rPr>
               <w:t>Растровое изображение</w:t>
@@ -1224,19 +1237,21 @@
           </w:p>
           <w:p>
             <w:pPr>
-              <w:cnfStyle w:val="000000000000"/>
-              <w:rPr>
-                <w:noProof/>
-                <w:sz w:val="16"/>
-                <w:szCs w:val="16"/>
-                <w:lang w:eastAsia="ru-RU"/>
-              </w:rPr>
-            </w:pPr>
-            <w:r>
-              <w:rPr>
-                <w:noProof/>
-                <w:sz w:val="16"/>
-                <w:szCs w:val="16"/>
+              <w:cnfStyle w:val="000000000000" w:firstRow="0" w:lastRow="0" w:firstColumn="0" w:lastColumn="0" w:oddVBand="0" w:evenVBand="0" w:oddHBand="0" w:evenHBand="0" w:firstRowFirstColumn="0" w:firstRowLastColumn="0" w:lastRowFirstColumn="0" w:lastRowLastColumn="0"/>
+              <w:rPr>
+                <w:rFonts w:ascii="Times New Roman" w:hAnsi="Times New Roman" w:cs="Times New Roman"/>
+                <w:noProof/>
+                <w:sz w:val="28"/>
+                <w:szCs w:val="28"/>
+                <w:lang w:eastAsia="ru-RU"/>
+              </w:rPr>
+            </w:pPr>
+            <w:r>
+              <w:rPr>
+                <w:rFonts w:ascii="Times New Roman" w:hAnsi="Times New Roman" w:cs="Times New Roman"/>
+                <w:noProof/>
+                <w:sz w:val="28"/>
+                <w:szCs w:val="28"/>
                 <w:lang w:eastAsia="ru-RU"/>
               </w:rPr>
               <w:t>Шрифт</w:t>
@@ -1244,19 +1259,21 @@
           </w:p>
           <w:p>
             <w:pPr>
-              <w:cnfStyle w:val="000000000000"/>
-              <w:rPr>
-                <w:noProof/>
-                <w:sz w:val="16"/>
-                <w:szCs w:val="16"/>
-                <w:lang w:eastAsia="ru-RU"/>
-              </w:rPr>
-            </w:pPr>
-            <w:r>
-              <w:rPr>
-                <w:noProof/>
-                <w:sz w:val="16"/>
-                <w:szCs w:val="16"/>
+              <w:cnfStyle w:val="000000000000" w:firstRow="0" w:lastRow="0" w:firstColumn="0" w:lastColumn="0" w:oddVBand="0" w:evenVBand="0" w:oddHBand="0" w:evenHBand="0" w:firstRowFirstColumn="0" w:firstRowLastColumn="0" w:lastRowFirstColumn="0" w:lastRowLastColumn="0"/>
+              <w:rPr>
+                <w:rFonts w:ascii="Times New Roman" w:hAnsi="Times New Roman" w:cs="Times New Roman"/>
+                <w:noProof/>
+                <w:sz w:val="28"/>
+                <w:szCs w:val="28"/>
+                <w:lang w:eastAsia="ru-RU"/>
+              </w:rPr>
+            </w:pPr>
+            <w:r>
+              <w:rPr>
+                <w:rFonts w:ascii="Times New Roman" w:hAnsi="Times New Roman" w:cs="Times New Roman"/>
+                <w:noProof/>
+                <w:sz w:val="28"/>
+                <w:szCs w:val="28"/>
                 <w:lang w:eastAsia="ru-RU"/>
               </w:rPr>
               <w:t>Текст</w:t>
@@ -1264,19 +1281,21 @@
           </w:p>
           <w:p>
             <w:pPr>
-              <w:cnfStyle w:val="000000000000"/>
-              <w:rPr>
-                <w:noProof/>
-                <w:sz w:val="16"/>
-                <w:szCs w:val="16"/>
-                <w:lang w:eastAsia="ru-RU"/>
-              </w:rPr>
-            </w:pPr>
-            <w:r>
-              <w:rPr>
-                <w:noProof/>
-                <w:sz w:val="16"/>
-                <w:szCs w:val="16"/>
+              <w:cnfStyle w:val="000000000000" w:firstRow="0" w:lastRow="0" w:firstColumn="0" w:lastColumn="0" w:oddVBand="0" w:evenVBand="0" w:oddHBand="0" w:evenHBand="0" w:firstRowFirstColumn="0" w:firstRowLastColumn="0" w:lastRowFirstColumn="0" w:lastRowLastColumn="0"/>
+              <w:rPr>
+                <w:rFonts w:ascii="Times New Roman" w:hAnsi="Times New Roman" w:cs="Times New Roman"/>
+                <w:noProof/>
+                <w:sz w:val="28"/>
+                <w:szCs w:val="28"/>
+                <w:lang w:eastAsia="ru-RU"/>
+              </w:rPr>
+            </w:pPr>
+            <w:r>
+              <w:rPr>
+                <w:rFonts w:ascii="Times New Roman" w:hAnsi="Times New Roman" w:cs="Times New Roman"/>
+                <w:noProof/>
+                <w:sz w:val="28"/>
+                <w:szCs w:val="28"/>
                 <w:lang w:eastAsia="ru-RU"/>
               </w:rPr>
               <w:t>Стиль линии</w:t>
@@ -1284,19 +1303,21 @@
           </w:p>
           <w:p>
             <w:pPr>
-              <w:cnfStyle w:val="000000000000"/>
-              <w:rPr>
-                <w:noProof/>
-                <w:sz w:val="16"/>
-                <w:szCs w:val="16"/>
-                <w:lang w:eastAsia="ru-RU"/>
-              </w:rPr>
-            </w:pPr>
-            <w:r>
-              <w:rPr>
-                <w:noProof/>
-                <w:sz w:val="16"/>
-                <w:szCs w:val="16"/>
+              <w:cnfStyle w:val="000000000000" w:firstRow="0" w:lastRow="0" w:firstColumn="0" w:lastColumn="0" w:oddVBand="0" w:evenVBand="0" w:oddHBand="0" w:evenHBand="0" w:firstRowFirstColumn="0" w:firstRowLastColumn="0" w:lastRowFirstColumn="0" w:lastRowLastColumn="0"/>
+              <w:rPr>
+                <w:rFonts w:ascii="Times New Roman" w:hAnsi="Times New Roman" w:cs="Times New Roman"/>
+                <w:noProof/>
+                <w:sz w:val="28"/>
+                <w:szCs w:val="28"/>
+                <w:lang w:eastAsia="ru-RU"/>
+              </w:rPr>
+            </w:pPr>
+            <w:r>
+              <w:rPr>
+                <w:rFonts w:ascii="Times New Roman" w:hAnsi="Times New Roman" w:cs="Times New Roman"/>
+                <w:noProof/>
+                <w:sz w:val="28"/>
+                <w:szCs w:val="28"/>
                 <w:lang w:eastAsia="ru-RU"/>
               </w:rPr>
               <w:t>Стиль заливки</w:t>
@@ -1304,19 +1325,21 @@
           </w:p>
           <w:p>
             <w:pPr>
-              <w:cnfStyle w:val="000000000000"/>
-              <w:rPr>
-                <w:noProof/>
-                <w:sz w:val="16"/>
-                <w:szCs w:val="16"/>
-                <w:lang w:eastAsia="ru-RU"/>
-              </w:rPr>
-            </w:pPr>
-            <w:r>
-              <w:rPr>
-                <w:noProof/>
-                <w:sz w:val="16"/>
-                <w:szCs w:val="16"/>
+              <w:cnfStyle w:val="000000000000" w:firstRow="0" w:lastRow="0" w:firstColumn="0" w:lastColumn="0" w:oddVBand="0" w:evenVBand="0" w:oddHBand="0" w:evenHBand="0" w:firstRowFirstColumn="0" w:firstRowLastColumn="0" w:lastRowFirstColumn="0" w:lastRowLastColumn="0"/>
+              <w:rPr>
+                <w:rFonts w:ascii="Times New Roman" w:hAnsi="Times New Roman" w:cs="Times New Roman"/>
+                <w:noProof/>
+                <w:sz w:val="28"/>
+                <w:szCs w:val="28"/>
+                <w:lang w:eastAsia="ru-RU"/>
+              </w:rPr>
+            </w:pPr>
+            <w:r>
+              <w:rPr>
+                <w:rFonts w:ascii="Times New Roman" w:hAnsi="Times New Roman" w:cs="Times New Roman"/>
+                <w:noProof/>
+                <w:sz w:val="28"/>
+                <w:szCs w:val="28"/>
                 <w:lang w:eastAsia="ru-RU"/>
               </w:rPr>
               <w:t>Формат числа</w:t>
@@ -1324,19 +1347,21 @@
           </w:p>
           <w:p>
             <w:pPr>
-              <w:cnfStyle w:val="000000000000"/>
-              <w:rPr>
-                <w:noProof/>
-                <w:sz w:val="16"/>
-                <w:szCs w:val="16"/>
-                <w:lang w:eastAsia="ru-RU"/>
-              </w:rPr>
-            </w:pPr>
-            <w:r>
-              <w:rPr>
-                <w:noProof/>
-                <w:sz w:val="16"/>
-                <w:szCs w:val="16"/>
+              <w:cnfStyle w:val="000000000000" w:firstRow="0" w:lastRow="0" w:firstColumn="0" w:lastColumn="0" w:oddVBand="0" w:evenVBand="0" w:oddHBand="0" w:evenHBand="0" w:firstRowFirstColumn="0" w:firstRowLastColumn="0" w:lastRowFirstColumn="0" w:lastRowLastColumn="0"/>
+              <w:rPr>
+                <w:rFonts w:ascii="Times New Roman" w:hAnsi="Times New Roman" w:cs="Times New Roman"/>
+                <w:noProof/>
+                <w:sz w:val="28"/>
+                <w:szCs w:val="28"/>
+                <w:lang w:eastAsia="ru-RU"/>
+              </w:rPr>
+            </w:pPr>
+            <w:r>
+              <w:rPr>
+                <w:rFonts w:ascii="Times New Roman" w:hAnsi="Times New Roman" w:cs="Times New Roman"/>
+                <w:noProof/>
+                <w:sz w:val="28"/>
+                <w:szCs w:val="28"/>
                 <w:lang w:eastAsia="ru-RU"/>
               </w:rPr>
               <w:t>Целый массив</w:t>
@@ -1344,19 +1369,21 @@
           </w:p>
           <w:p>
             <w:pPr>
-              <w:cnfStyle w:val="000000000000"/>
-              <w:rPr>
-                <w:noProof/>
-                <w:sz w:val="16"/>
-                <w:szCs w:val="16"/>
-                <w:lang w:eastAsia="ru-RU"/>
-              </w:rPr>
-            </w:pPr>
-            <w:r>
-              <w:rPr>
-                <w:noProof/>
-                <w:sz w:val="16"/>
-                <w:szCs w:val="16"/>
+              <w:cnfStyle w:val="000000000000" w:firstRow="0" w:lastRow="0" w:firstColumn="0" w:lastColumn="0" w:oddVBand="0" w:evenVBand="0" w:oddHBand="0" w:evenHBand="0" w:firstRowFirstColumn="0" w:firstRowLastColumn="0" w:lastRowFirstColumn="0" w:lastRowLastColumn="0"/>
+              <w:rPr>
+                <w:rFonts w:ascii="Times New Roman" w:hAnsi="Times New Roman" w:cs="Times New Roman"/>
+                <w:noProof/>
+                <w:sz w:val="28"/>
+                <w:szCs w:val="28"/>
+                <w:lang w:eastAsia="ru-RU"/>
+              </w:rPr>
+            </w:pPr>
+            <w:r>
+              <w:rPr>
+                <w:rFonts w:ascii="Times New Roman" w:hAnsi="Times New Roman" w:cs="Times New Roman"/>
+                <w:noProof/>
+                <w:sz w:val="28"/>
+                <w:szCs w:val="28"/>
                 <w:lang w:eastAsia="ru-RU"/>
               </w:rPr>
               <w:t>Матрица</w:t>
@@ -1364,19 +1391,21 @@
           </w:p>
           <w:p>
             <w:pPr>
-              <w:cnfStyle w:val="000000000000"/>
-              <w:rPr>
-                <w:noProof/>
-                <w:sz w:val="16"/>
-                <w:szCs w:val="16"/>
-                <w:lang w:eastAsia="ru-RU"/>
-              </w:rPr>
-            </w:pPr>
-            <w:r>
-              <w:rPr>
-                <w:noProof/>
-                <w:sz w:val="16"/>
-                <w:szCs w:val="16"/>
+              <w:cnfStyle w:val="000000000000" w:firstRow="0" w:lastRow="0" w:firstColumn="0" w:lastColumn="0" w:oddVBand="0" w:evenVBand="0" w:oddHBand="0" w:evenHBand="0" w:firstRowFirstColumn="0" w:firstRowLastColumn="0" w:lastRowFirstColumn="0" w:lastRowLastColumn="0"/>
+              <w:rPr>
+                <w:rFonts w:ascii="Times New Roman" w:hAnsi="Times New Roman" w:cs="Times New Roman"/>
+                <w:noProof/>
+                <w:sz w:val="28"/>
+                <w:szCs w:val="28"/>
+                <w:lang w:eastAsia="ru-RU"/>
+              </w:rPr>
+            </w:pPr>
+            <w:r>
+              <w:rPr>
+                <w:rFonts w:ascii="Times New Roman" w:hAnsi="Times New Roman" w:cs="Times New Roman"/>
+                <w:noProof/>
+                <w:sz w:val="28"/>
+                <w:szCs w:val="28"/>
                 <w:lang w:eastAsia="ru-RU"/>
               </w:rPr>
               <w:t>Точка</w:t>
@@ -1384,19 +1413,21 @@
           </w:p>
           <w:p>
             <w:pPr>
-              <w:cnfStyle w:val="000000000000"/>
-              <w:rPr>
-                <w:noProof/>
-                <w:sz w:val="16"/>
-                <w:szCs w:val="16"/>
-                <w:lang w:eastAsia="ru-RU"/>
-              </w:rPr>
-            </w:pPr>
-            <w:r>
-              <w:rPr>
-                <w:noProof/>
-                <w:sz w:val="16"/>
-                <w:szCs w:val="16"/>
+              <w:cnfStyle w:val="000000000000" w:firstRow="0" w:lastRow="0" w:firstColumn="0" w:lastColumn="0" w:oddVBand="0" w:evenVBand="0" w:oddHBand="0" w:evenHBand="0" w:firstRowFirstColumn="0" w:firstRowLastColumn="0" w:lastRowFirstColumn="0" w:lastRowLastColumn="0"/>
+              <w:rPr>
+                <w:rFonts w:ascii="Times New Roman" w:hAnsi="Times New Roman" w:cs="Times New Roman"/>
+                <w:noProof/>
+                <w:sz w:val="28"/>
+                <w:szCs w:val="28"/>
+                <w:lang w:eastAsia="ru-RU"/>
+              </w:rPr>
+            </w:pPr>
+            <w:r>
+              <w:rPr>
+                <w:rFonts w:ascii="Times New Roman" w:hAnsi="Times New Roman" w:cs="Times New Roman"/>
+                <w:noProof/>
+                <w:sz w:val="28"/>
+                <w:szCs w:val="28"/>
                 <w:lang w:eastAsia="ru-RU"/>
               </w:rPr>
               <w:t>Перечисление</w:t>
@@ -1404,19 +1435,21 @@
           </w:p>
           <w:p>
             <w:pPr>
-              <w:cnfStyle w:val="000000000000"/>
-              <w:rPr>
-                <w:noProof/>
-                <w:sz w:val="16"/>
-                <w:szCs w:val="16"/>
-                <w:lang w:eastAsia="ru-RU"/>
-              </w:rPr>
-            </w:pPr>
-            <w:r>
-              <w:rPr>
-                <w:noProof/>
-                <w:sz w:val="16"/>
-                <w:szCs w:val="16"/>
+              <w:cnfStyle w:val="000000000000" w:firstRow="0" w:lastRow="0" w:firstColumn="0" w:lastColumn="0" w:oddVBand="0" w:evenVBand="0" w:oddHBand="0" w:evenHBand="0" w:firstRowFirstColumn="0" w:firstRowLastColumn="0" w:lastRowFirstColumn="0" w:lastRowLastColumn="0"/>
+              <w:rPr>
+                <w:rFonts w:ascii="Times New Roman" w:hAnsi="Times New Roman" w:cs="Times New Roman"/>
+                <w:noProof/>
+                <w:sz w:val="28"/>
+                <w:szCs w:val="28"/>
+                <w:lang w:eastAsia="ru-RU"/>
+              </w:rPr>
+            </w:pPr>
+            <w:r>
+              <w:rPr>
+                <w:rFonts w:ascii="Times New Roman" w:hAnsi="Times New Roman" w:cs="Times New Roman"/>
+                <w:noProof/>
+                <w:sz w:val="28"/>
+                <w:szCs w:val="28"/>
                 <w:lang w:eastAsia="ru-RU"/>
               </w:rPr>
               <w:t>Имя файла</w:t>
@@ -1424,19 +1457,21 @@
           </w:p>
           <w:p>
             <w:pPr>
-              <w:cnfStyle w:val="000000000000"/>
-              <w:rPr>
-                <w:noProof/>
-                <w:sz w:val="16"/>
-                <w:szCs w:val="16"/>
-                <w:lang w:eastAsia="ru-RU"/>
-              </w:rPr>
-            </w:pPr>
-            <w:r>
-              <w:rPr>
-                <w:noProof/>
-                <w:sz w:val="16"/>
-                <w:szCs w:val="16"/>
+              <w:cnfStyle w:val="000000000000" w:firstRow="0" w:lastRow="0" w:firstColumn="0" w:lastColumn="0" w:oddVBand="0" w:evenVBand="0" w:oddHBand="0" w:evenHBand="0" w:firstRowFirstColumn="0" w:firstRowLastColumn="0" w:lastRowFirstColumn="0" w:lastRowLastColumn="0"/>
+              <w:rPr>
+                <w:rFonts w:ascii="Times New Roman" w:hAnsi="Times New Roman" w:cs="Times New Roman"/>
+                <w:noProof/>
+                <w:sz w:val="28"/>
+                <w:szCs w:val="28"/>
+                <w:lang w:eastAsia="ru-RU"/>
+              </w:rPr>
+            </w:pPr>
+            <w:r>
+              <w:rPr>
+                <w:rFonts w:ascii="Times New Roman" w:hAnsi="Times New Roman" w:cs="Times New Roman"/>
+                <w:noProof/>
+                <w:sz w:val="28"/>
+                <w:szCs w:val="28"/>
                 <w:lang w:eastAsia="ru-RU"/>
               </w:rPr>
               <w:t>Имя файла базы данных</w:t>
@@ -1444,19 +1479,21 @@
           </w:p>
           <w:p>
             <w:pPr>
-              <w:cnfStyle w:val="000000000000"/>
-              <w:rPr>
-                <w:noProof/>
-                <w:sz w:val="16"/>
-                <w:szCs w:val="16"/>
-                <w:lang w:eastAsia="ru-RU"/>
-              </w:rPr>
-            </w:pPr>
-            <w:r>
-              <w:rPr>
-                <w:noProof/>
-                <w:sz w:val="16"/>
-                <w:szCs w:val="16"/>
+              <w:cnfStyle w:val="000000000000" w:firstRow="0" w:lastRow="0" w:firstColumn="0" w:lastColumn="0" w:oddVBand="0" w:evenVBand="0" w:oddHBand="0" w:evenHBand="0" w:firstRowFirstColumn="0" w:firstRowLastColumn="0" w:lastRowFirstColumn="0" w:lastRowLastColumn="0"/>
+              <w:rPr>
+                <w:rFonts w:ascii="Times New Roman" w:hAnsi="Times New Roman" w:cs="Times New Roman"/>
+                <w:noProof/>
+                <w:sz w:val="28"/>
+                <w:szCs w:val="28"/>
+                <w:lang w:eastAsia="ru-RU"/>
+              </w:rPr>
+            </w:pPr>
+            <w:r>
+              <w:rPr>
+                <w:rFonts w:ascii="Times New Roman" w:hAnsi="Times New Roman" w:cs="Times New Roman"/>
+                <w:noProof/>
+                <w:sz w:val="28"/>
+                <w:szCs w:val="28"/>
                 <w:lang w:eastAsia="ru-RU"/>
               </w:rPr>
               <w:t>Произвольные данные</w:t>
@@ -1464,19 +1501,21 @@
           </w:p>
           <w:p>
             <w:pPr>
-              <w:cnfStyle w:val="000000000000"/>
-              <w:rPr>
-                <w:noProof/>
-                <w:sz w:val="16"/>
-                <w:szCs w:val="16"/>
-                <w:lang w:eastAsia="ru-RU"/>
-              </w:rPr>
-            </w:pPr>
-            <w:r>
-              <w:rPr>
-                <w:noProof/>
-                <w:sz w:val="16"/>
-                <w:szCs w:val="16"/>
+              <w:cnfStyle w:val="000000000000" w:firstRow="0" w:lastRow="0" w:firstColumn="0" w:lastColumn="0" w:oddVBand="0" w:evenVBand="0" w:oddHBand="0" w:evenHBand="0" w:firstRowFirstColumn="0" w:firstRowLastColumn="0" w:lastRowFirstColumn="0" w:lastRowLastColumn="0"/>
+              <w:rPr>
+                <w:rFonts w:ascii="Times New Roman" w:hAnsi="Times New Roman" w:cs="Times New Roman"/>
+                <w:noProof/>
+                <w:sz w:val="28"/>
+                <w:szCs w:val="28"/>
+                <w:lang w:eastAsia="ru-RU"/>
+              </w:rPr>
+            </w:pPr>
+            <w:r>
+              <w:rPr>
+                <w:rFonts w:ascii="Times New Roman" w:hAnsi="Times New Roman" w:cs="Times New Roman"/>
+                <w:noProof/>
+                <w:sz w:val="28"/>
+                <w:szCs w:val="28"/>
                 <w:lang w:eastAsia="ru-RU"/>
               </w:rPr>
               <w:t>Составной тип данных</w:t>
@@ -1484,19 +1523,21 @@
           </w:p>
           <w:p>
             <w:pPr>
-              <w:cnfStyle w:val="000000000000"/>
-              <w:rPr>
-                <w:noProof/>
-                <w:sz w:val="16"/>
-                <w:szCs w:val="16"/>
-                <w:lang w:eastAsia="ru-RU"/>
-              </w:rPr>
-            </w:pPr>
-            <w:r>
-              <w:rPr>
-                <w:noProof/>
-                <w:sz w:val="16"/>
-                <w:szCs w:val="16"/>
+              <w:cnfStyle w:val="000000000000" w:firstRow="0" w:lastRow="0" w:firstColumn="0" w:lastColumn="0" w:oddVBand="0" w:evenVBand="0" w:oddHBand="0" w:evenHBand="0" w:firstRowFirstColumn="0" w:firstRowLastColumn="0" w:lastRowFirstColumn="0" w:lastRowLastColumn="0"/>
+              <w:rPr>
+                <w:rFonts w:ascii="Times New Roman" w:hAnsi="Times New Roman" w:cs="Times New Roman"/>
+                <w:noProof/>
+                <w:sz w:val="28"/>
+                <w:szCs w:val="28"/>
+                <w:lang w:eastAsia="ru-RU"/>
+              </w:rPr>
+            </w:pPr>
+            <w:r>
+              <w:rPr>
+                <w:rFonts w:ascii="Times New Roman" w:hAnsi="Times New Roman" w:cs="Times New Roman"/>
+                <w:noProof/>
+                <w:sz w:val="28"/>
+                <w:szCs w:val="28"/>
                 <w:lang w:eastAsia="ru-RU"/>
               </w:rPr>
               <w:t>Множество</w:t>
@@ -1504,19 +1545,21 @@
           </w:p>
           <w:p>
             <w:pPr>
-              <w:cnfStyle w:val="000000000000"/>
-              <w:rPr>
-                <w:noProof/>
-                <w:sz w:val="16"/>
-                <w:szCs w:val="16"/>
-                <w:lang w:eastAsia="ru-RU"/>
-              </w:rPr>
-            </w:pPr>
-            <w:r>
-              <w:rPr>
-                <w:noProof/>
-                <w:sz w:val="16"/>
-                <w:szCs w:val="16"/>
+              <w:cnfStyle w:val="000000000000" w:firstRow="0" w:lastRow="0" w:firstColumn="0" w:lastColumn="0" w:oddVBand="0" w:evenVBand="0" w:oddHBand="0" w:evenHBand="0" w:firstRowFirstColumn="0" w:firstRowLastColumn="0" w:lastRowFirstColumn="0" w:lastRowLastColumn="0"/>
+              <w:rPr>
+                <w:rFonts w:ascii="Times New Roman" w:hAnsi="Times New Roman" w:cs="Times New Roman"/>
+                <w:noProof/>
+                <w:sz w:val="28"/>
+                <w:szCs w:val="28"/>
+                <w:lang w:eastAsia="ru-RU"/>
+              </w:rPr>
+            </w:pPr>
+            <w:r>
+              <w:rPr>
+                <w:rFonts w:ascii="Times New Roman" w:hAnsi="Times New Roman" w:cs="Times New Roman"/>
+                <w:noProof/>
+                <w:sz w:val="28"/>
+                <w:szCs w:val="28"/>
                 <w:lang w:eastAsia="ru-RU"/>
               </w:rPr>
               <w:t>Комплексное</w:t>
@@ -1524,19 +1567,21 @@
           </w:p>
           <w:p>
             <w:pPr>
-              <w:cnfStyle w:val="000000000000"/>
-              <w:rPr>
-                <w:noProof/>
-                <w:sz w:val="16"/>
-                <w:szCs w:val="16"/>
-                <w:lang w:eastAsia="ru-RU"/>
-              </w:rPr>
-            </w:pPr>
-            <w:r>
-              <w:rPr>
-                <w:noProof/>
-                <w:sz w:val="16"/>
-                <w:szCs w:val="16"/>
+              <w:cnfStyle w:val="000000000000" w:firstRow="0" w:lastRow="0" w:firstColumn="0" w:lastColumn="0" w:oddVBand="0" w:evenVBand="0" w:oddHBand="0" w:evenHBand="0" w:firstRowFirstColumn="0" w:firstRowLastColumn="0" w:lastRowFirstColumn="0" w:lastRowLastColumn="0"/>
+              <w:rPr>
+                <w:rFonts w:ascii="Times New Roman" w:hAnsi="Times New Roman" w:cs="Times New Roman"/>
+                <w:noProof/>
+                <w:sz w:val="28"/>
+                <w:szCs w:val="28"/>
+                <w:lang w:eastAsia="ru-RU"/>
+              </w:rPr>
+            </w:pPr>
+            <w:r>
+              <w:rPr>
+                <w:rFonts w:ascii="Times New Roman" w:hAnsi="Times New Roman" w:cs="Times New Roman"/>
+                <w:noProof/>
+                <w:sz w:val="28"/>
+                <w:szCs w:val="28"/>
                 <w:lang w:eastAsia="ru-RU"/>
               </w:rPr>
               <w:t>Комплексный вектор</w:t>
@@ -1544,19 +1589,21 @@
           </w:p>
           <w:p>
             <w:pPr>
-              <w:cnfStyle w:val="000000000000"/>
-              <w:rPr>
-                <w:noProof/>
-                <w:sz w:val="16"/>
-                <w:szCs w:val="16"/>
-                <w:lang w:eastAsia="ru-RU"/>
-              </w:rPr>
-            </w:pPr>
-            <w:r>
-              <w:rPr>
-                <w:noProof/>
-                <w:sz w:val="16"/>
-                <w:szCs w:val="16"/>
+              <w:cnfStyle w:val="000000000000" w:firstRow="0" w:lastRow="0" w:firstColumn="0" w:lastColumn="0" w:oddVBand="0" w:evenVBand="0" w:oddHBand="0" w:evenHBand="0" w:firstRowFirstColumn="0" w:firstRowLastColumn="0" w:lastRowFirstColumn="0" w:lastRowLastColumn="0"/>
+              <w:rPr>
+                <w:rFonts w:ascii="Times New Roman" w:hAnsi="Times New Roman" w:cs="Times New Roman"/>
+                <w:noProof/>
+                <w:sz w:val="28"/>
+                <w:szCs w:val="28"/>
+                <w:lang w:eastAsia="ru-RU"/>
+              </w:rPr>
+            </w:pPr>
+            <w:r>
+              <w:rPr>
+                <w:rFonts w:ascii="Times New Roman" w:hAnsi="Times New Roman" w:cs="Times New Roman"/>
+                <w:noProof/>
+                <w:sz w:val="28"/>
+                <w:szCs w:val="28"/>
                 <w:lang w:eastAsia="ru-RU"/>
               </w:rPr>
               <w:t>Комплексная матрица</w:t>
@@ -1564,19 +1611,21 @@
           </w:p>
           <w:p>
             <w:pPr>
-              <w:cnfStyle w:val="000000000000"/>
-              <w:rPr>
-                <w:noProof/>
-                <w:sz w:val="16"/>
-                <w:szCs w:val="16"/>
-                <w:lang w:eastAsia="ru-RU"/>
-              </w:rPr>
-            </w:pPr>
-            <w:r>
-              <w:rPr>
-                <w:noProof/>
-                <w:sz w:val="16"/>
-                <w:szCs w:val="16"/>
+              <w:cnfStyle w:val="000000000000" w:firstRow="0" w:lastRow="0" w:firstColumn="0" w:lastColumn="0" w:oddVBand="0" w:evenVBand="0" w:oddHBand="0" w:evenHBand="0" w:firstRowFirstColumn="0" w:firstRowLastColumn="0" w:lastRowFirstColumn="0" w:lastRowLastColumn="0"/>
+              <w:rPr>
+                <w:rFonts w:ascii="Times New Roman" w:hAnsi="Times New Roman" w:cs="Times New Roman"/>
+                <w:noProof/>
+                <w:sz w:val="28"/>
+                <w:szCs w:val="28"/>
+                <w:lang w:eastAsia="ru-RU"/>
+              </w:rPr>
+            </w:pPr>
+            <w:r>
+              <w:rPr>
+                <w:rFonts w:ascii="Times New Roman" w:hAnsi="Times New Roman" w:cs="Times New Roman"/>
+                <w:noProof/>
+                <w:sz w:val="28"/>
+                <w:szCs w:val="28"/>
                 <w:lang w:eastAsia="ru-RU"/>
               </w:rPr>
               <w:t>Внешний тип данных</w:t>
@@ -1584,19 +1633,21 @@
           </w:p>
           <w:p>
             <w:pPr>
-              <w:cnfStyle w:val="000000000000"/>
-              <w:rPr>
-                <w:noProof/>
-                <w:sz w:val="16"/>
-                <w:szCs w:val="16"/>
-                <w:lang w:eastAsia="ru-RU"/>
-              </w:rPr>
-            </w:pPr>
-            <w:r>
-              <w:rPr>
-                <w:noProof/>
-                <w:sz w:val="16"/>
-                <w:szCs w:val="16"/>
+              <w:cnfStyle w:val="000000000000" w:firstRow="0" w:lastRow="0" w:firstColumn="0" w:lastColumn="0" w:oddVBand="0" w:evenVBand="0" w:oddHBand="0" w:evenHBand="0" w:firstRowFirstColumn="0" w:firstRowLastColumn="0" w:lastRowFirstColumn="0" w:lastRowLastColumn="0"/>
+              <w:rPr>
+                <w:rFonts w:ascii="Times New Roman" w:hAnsi="Times New Roman" w:cs="Times New Roman"/>
+                <w:noProof/>
+                <w:sz w:val="28"/>
+                <w:szCs w:val="28"/>
+                <w:lang w:eastAsia="ru-RU"/>
+              </w:rPr>
+            </w:pPr>
+            <w:r>
+              <w:rPr>
+                <w:rFonts w:ascii="Times New Roman" w:hAnsi="Times New Roman" w:cs="Times New Roman"/>
+                <w:noProof/>
+                <w:sz w:val="28"/>
+                <w:szCs w:val="28"/>
                 <w:lang w:eastAsia="ru-RU"/>
               </w:rPr>
               <w:t>Команда управления</w:t>
@@ -1606,27 +1657,29 @@
       </w:tr>
       <w:tr>
         <w:trPr>
-          <w:cnfStyle w:val="000000100000"/>
+          <w:cnfStyle w:val="000000100000" w:firstRow="0" w:lastRow="0" w:firstColumn="0" w:lastColumn="0" w:oddVBand="0" w:evenVBand="0" w:oddHBand="1" w:evenHBand="0" w:firstRowFirstColumn="0" w:firstRowLastColumn="0" w:lastRowFirstColumn="0" w:lastRowLastColumn="0"/>
         </w:trPr>
         <w:tc>
           <w:tcPr>
-            <w:cnfStyle w:val="001000000000"/>
-            <w:tcW w:w="1809" w:type="dxa"/>
+            <w:cnfStyle w:val="001000000000" w:firstRow="0" w:lastRow="0" w:firstColumn="1" w:lastColumn="0" w:oddVBand="0" w:evenVBand="0" w:oddHBand="0" w:evenHBand="0" w:firstRowFirstColumn="0" w:firstRowLastColumn="0" w:lastRowFirstColumn="0" w:lastRowLastColumn="0"/>
+            <w:tcW w:w="2007" w:type="dxa"/>
           </w:tcPr>
           <w:p>
             <w:pPr>
               <w:rPr>
-                <w:noProof/>
-                <w:sz w:val="16"/>
-                <w:szCs w:val="16"/>
-                <w:lang w:eastAsia="ru-RU"/>
-              </w:rPr>
-            </w:pPr>
-            <w:r>
-              <w:rPr>
-                <w:noProof/>
-                <w:sz w:val="16"/>
-                <w:szCs w:val="16"/>
+                <w:rFonts w:ascii="Times New Roman" w:hAnsi="Times New Roman" w:cs="Times New Roman"/>
+                <w:noProof/>
+                <w:sz w:val="28"/>
+                <w:szCs w:val="28"/>
+                <w:lang w:eastAsia="ru-RU"/>
+              </w:rPr>
+            </w:pPr>
+            <w:r>
+              <w:rPr>
+                <w:rFonts w:ascii="Times New Roman" w:hAnsi="Times New Roman" w:cs="Times New Roman"/>
+                <w:noProof/>
+                <w:sz w:val="28"/>
+                <w:szCs w:val="28"/>
                 <w:lang w:eastAsia="ru-RU"/>
               </w:rPr>
               <w:t>Значение</w:t>
@@ -1635,62 +1688,57 @@
         </w:tc>
         <w:tc>
           <w:tcPr>
-            <w:tcW w:w="4571" w:type="dxa"/>
+            <w:tcW w:w="7349" w:type="dxa"/>
           </w:tcPr>
           <w:p>
             <w:pPr>
-              <w:cnfStyle w:val="000000100000"/>
-              <w:rPr>
-                <w:noProof/>
-                <w:sz w:val="16"/>
-                <w:szCs w:val="16"/>
-                <w:lang w:eastAsia="ru-RU"/>
-              </w:rPr>
-            </w:pPr>
-            <w:r>
-              <w:rPr>
-                <w:noProof/>
-                <w:sz w:val="16"/>
-                <w:szCs w:val="16"/>
-                <w:lang w:eastAsia="ru-RU"/>
-              </w:rPr>
-              <w:t xml:space="preserve">Текущее значение </w:t>
-            </w:r>
-            <w:r>
-              <w:rPr>
-                <w:noProof/>
-                <w:sz w:val="16"/>
-                <w:szCs w:val="16"/>
-                <w:lang w:eastAsia="ru-RU"/>
-              </w:rPr>
-              <w:t>переменной.</w:t>
+              <w:cnfStyle w:val="000000100000" w:firstRow="0" w:lastRow="0" w:firstColumn="0" w:lastColumn="0" w:oddVBand="0" w:evenVBand="0" w:oddHBand="1" w:evenHBand="0" w:firstRowFirstColumn="0" w:firstRowLastColumn="0" w:lastRowFirstColumn="0" w:lastRowLastColumn="0"/>
+              <w:rPr>
+                <w:rFonts w:ascii="Times New Roman" w:hAnsi="Times New Roman" w:cs="Times New Roman"/>
+                <w:noProof/>
+                <w:sz w:val="28"/>
+                <w:szCs w:val="28"/>
+                <w:lang w:eastAsia="ru-RU"/>
+              </w:rPr>
+            </w:pPr>
+            <w:r>
+              <w:rPr>
+                <w:rFonts w:ascii="Times New Roman" w:hAnsi="Times New Roman" w:cs="Times New Roman"/>
+                <w:noProof/>
+                <w:sz w:val="28"/>
+                <w:szCs w:val="28"/>
+                <w:lang w:eastAsia="ru-RU"/>
+              </w:rPr>
+              <w:t>Текущее значение переменной.</w:t>
             </w:r>
           </w:p>
         </w:tc>
         <w:tc>
           <w:tcPr>
-            <w:tcW w:w="3191" w:type="dxa"/>
+            <w:tcW w:w="8221" w:type="dxa"/>
             <w:tcBorders>
-              <w:top w:val="nil"/>
+              <w:top w:val="single" w:sz="4" w:space="0" w:color="808080" w:themeColor="background1" w:themeShade="80"/>
             </w:tcBorders>
           </w:tcPr>
           <w:p>
             <w:pPr>
-              <w:cnfStyle w:val="000000100000"/>
-              <w:rPr>
+              <w:cnfStyle w:val="000000100000" w:firstRow="0" w:lastRow="0" w:firstColumn="0" w:lastColumn="0" w:oddVBand="0" w:evenVBand="0" w:oddHBand="1" w:evenHBand="0" w:firstRowFirstColumn="0" w:firstRowLastColumn="0" w:lastRowFirstColumn="0" w:lastRowLastColumn="0"/>
+              <w:rPr>
+                <w:rFonts w:ascii="Times New Roman" w:hAnsi="Times New Roman" w:cs="Times New Roman"/>
                 <w:b/>
                 <w:noProof/>
-                <w:sz w:val="16"/>
-                <w:szCs w:val="16"/>
-                <w:lang w:eastAsia="ru-RU"/>
-              </w:rPr>
-            </w:pPr>
-            <w:r>
-              <w:rPr>
+                <w:sz w:val="28"/>
+                <w:szCs w:val="28"/>
+                <w:lang w:eastAsia="ru-RU"/>
+              </w:rPr>
+            </w:pPr>
+            <w:r>
+              <w:rPr>
+                <w:rFonts w:ascii="Times New Roman" w:hAnsi="Times New Roman" w:cs="Times New Roman"/>
                 <w:b/>
                 <w:noProof/>
-                <w:sz w:val="16"/>
-                <w:szCs w:val="16"/>
+                <w:sz w:val="28"/>
+                <w:szCs w:val="28"/>
                 <w:lang w:eastAsia="ru-RU"/>
               </w:rPr>
               <w:t>0</w:t>
@@ -1698,32 +1746,25 @@
           </w:p>
           <w:p>
             <w:pPr>
-              <w:cnfStyle w:val="000000100000"/>
-              <w:rPr>
+              <w:cnfStyle w:val="000000100000" w:firstRow="0" w:lastRow="0" w:firstColumn="0" w:lastColumn="0" w:oddVBand="0" w:evenVBand="0" w:oddHBand="1" w:evenHBand="0" w:firstRowFirstColumn="0" w:firstRowLastColumn="0" w:lastRowFirstColumn="0" w:lastRowLastColumn="0"/>
+              <w:rPr>
+                <w:rFonts w:ascii="Times New Roman" w:hAnsi="Times New Roman" w:cs="Times New Roman"/>
                 <w:b/>
                 <w:noProof/>
-                <w:sz w:val="16"/>
-                <w:szCs w:val="16"/>
-                <w:lang w:eastAsia="ru-RU"/>
-              </w:rPr>
-            </w:pPr>
-            <w:r>
-              <w:rPr>
-                <w:noProof/>
-                <w:sz w:val="16"/>
-                <w:szCs w:val="16"/>
-                <w:lang w:eastAsia="ru-RU"/>
-              </w:rPr>
-              <w:t xml:space="preserve">интерпретируемые </w:t>
-            </w:r>
-            <w:r>
-              <w:rPr>
-                <w:noProof/>
-                <w:sz w:val="16"/>
-                <w:szCs w:val="16"/>
-                <w:lang w:eastAsia="ru-RU"/>
-              </w:rPr>
-              <w:t>выражения</w:t>
+                <w:sz w:val="28"/>
+                <w:szCs w:val="28"/>
+                <w:lang w:eastAsia="ru-RU"/>
+              </w:rPr>
+            </w:pPr>
+            <w:r>
+              <w:rPr>
+                <w:rFonts w:ascii="Times New Roman" w:hAnsi="Times New Roman" w:cs="Times New Roman"/>
+                <w:noProof/>
+                <w:sz w:val="28"/>
+                <w:szCs w:val="28"/>
+                <w:lang w:eastAsia="ru-RU"/>
+              </w:rPr>
+              <w:t>интерпретируемые выражения</w:t>
             </w:r>
           </w:p>
         </w:tc>
@@ -1732,7 +1773,10 @@
     <w:p>
       <w:pPr>
         <w:rPr>
+          <w:rFonts w:ascii="Times New Roman" w:hAnsi="Times New Roman" w:cs="Times New Roman"/>
           <w:noProof/>
+          <w:sz w:val="28"/>
+          <w:szCs w:val="28"/>
           <w:lang w:eastAsia="ru-RU"/>
         </w:rPr>
       </w:pPr>
@@ -1740,14 +1784,16 @@
     <w:p>
       <w:pPr>
         <w:rPr>
-          <w:sz w:val="20"/>
-          <w:szCs w:val="20"/>
+          <w:rFonts w:ascii="Times New Roman" w:hAnsi="Times New Roman" w:cs="Times New Roman"/>
+          <w:sz w:val="28"/>
+          <w:szCs w:val="28"/>
         </w:rPr>
       </w:pPr>
       <w:r>
         <w:rPr>
-          <w:sz w:val="20"/>
-          <w:szCs w:val="20"/>
+          <w:rFonts w:ascii="Times New Roman" w:hAnsi="Times New Roman" w:cs="Times New Roman"/>
+          <w:sz w:val="28"/>
+          <w:szCs w:val="28"/>
         </w:rPr>
         <w:t>Панель инструментов</w:t>
       </w:r>
@@ -1756,34 +1802,38 @@
       <w:tblPr>
         <w:tblStyle w:val="21"/>
         <w:tblW w:w="0" w:type="auto"/>
-        <w:tblLook w:val="04A0"/>
+        <w:tblLook w:val="04A0" w:firstRow="1" w:lastRow="0" w:firstColumn="1" w:lastColumn="0" w:noHBand="0" w:noVBand="1"/>
       </w:tblPr>
       <w:tblGrid>
         <w:gridCol w:w="675"/>
         <w:gridCol w:w="3261"/>
-        <w:gridCol w:w="5635"/>
+        <w:gridCol w:w="13641"/>
       </w:tblGrid>
       <w:tr>
         <w:trPr>
-          <w:cnfStyle w:val="100000000000"/>
+          <w:cnfStyle w:val="100000000000" w:firstRow="1" w:lastRow="0" w:firstColumn="0" w:lastColumn="0" w:oddVBand="0" w:evenVBand="0" w:oddHBand="0" w:evenHBand="0" w:firstRowFirstColumn="0" w:firstRowLastColumn="0" w:lastRowFirstColumn="0" w:lastRowLastColumn="0"/>
         </w:trPr>
         <w:tc>
           <w:tcPr>
-            <w:cnfStyle w:val="001000000000"/>
+            <w:cnfStyle w:val="001000000000" w:firstRow="0" w:lastRow="0" w:firstColumn="1" w:lastColumn="0" w:oddVBand="0" w:evenVBand="0" w:oddHBand="0" w:evenHBand="0" w:firstRowFirstColumn="0" w:firstRowLastColumn="0" w:lastRowFirstColumn="0" w:lastRowLastColumn="0"/>
             <w:tcW w:w="675" w:type="dxa"/>
           </w:tcPr>
           <w:p>
             <w:pPr>
               <w:rPr>
-                <w:noProof/>
-                <w:sz w:val="20"/>
+                <w:rFonts w:ascii="Times New Roman" w:hAnsi="Times New Roman" w:cs="Times New Roman"/>
+                <w:noProof/>
+                <w:sz w:val="28"/>
+                <w:szCs w:val="28"/>
                 <w:lang w:val="en-US" w:eastAsia="ru-RU"/>
               </w:rPr>
             </w:pPr>
             <w:r>
               <w:rPr>
-                <w:noProof/>
-                <w:sz w:val="20"/>
+                <w:rFonts w:ascii="Times New Roman" w:hAnsi="Times New Roman" w:cs="Times New Roman"/>
+                <w:noProof/>
+                <w:sz w:val="28"/>
+                <w:szCs w:val="28"/>
                 <w:lang w:eastAsia="ru-RU"/>
               </w:rPr>
               <w:drawing>
@@ -1819,7 +1869,7 @@
                           </a:ln>
                           <a:extLst>
                             <a:ext uri="{53640926-AAD7-44D8-BBD7-CCE9431645EC}">
-                              <a14:shadowObscured xmlns="" xmlns:wpc="http://schemas.microsoft.com/office/word/2010/wordprocessingCanvas" xmlns:mc="http://schemas.openxmlformats.org/markup-compatibility/2006" xmlns:o="urn:schemas-microsoft-com:office:office" xmlns:v="urn:schemas-microsoft-com:vml" xmlns:wp14="http://schemas.microsoft.com/office/word/2010/wordprocessingDrawing" xmlns:w10="urn:schemas-microsoft-com:office:word" xmlns:w="http://schemas.openxmlformats.org/wordprocessingml/2006/main" xmlns:w14="http://schemas.microsoft.com/office/word/2010/wordml" xmlns:w15="http://schemas.microsoft.com/office/word/2012/wordml" xmlns:wpg="http://schemas.microsoft.com/office/word/2010/wordprocessingGroup" xmlns:wpi="http://schemas.microsoft.com/office/word/2010/wordprocessingInk" xmlns:wps="http://schemas.microsoft.com/office/word/2010/wordprocessingShape" xmlns:a14="http://schemas.microsoft.com/office/drawing/2010/main"/>
+                              <a14:shadowObscured xmlns:a14="http://schemas.microsoft.com/office/drawing/2010/main"/>
                             </a:ext>
                           </a:extLst>
                         </pic:spPr>
@@ -1833,24 +1883,28 @@
         </w:tc>
         <w:tc>
           <w:tcPr>
-            <w:tcW w:w="8896" w:type="dxa"/>
+            <w:tcW w:w="16902" w:type="dxa"/>
             <w:gridSpan w:val="2"/>
           </w:tcPr>
           <w:p>
             <w:pPr>
-              <w:cnfStyle w:val="100000000000"/>
-              <w:rPr>
+              <w:cnfStyle w:val="100000000000" w:firstRow="1" w:lastRow="0" w:firstColumn="0" w:lastColumn="0" w:oddVBand="0" w:evenVBand="0" w:oddHBand="0" w:evenHBand="0" w:firstRowFirstColumn="0" w:firstRowLastColumn="0" w:lastRowFirstColumn="0" w:lastRowLastColumn="0"/>
+              <w:rPr>
+                <w:rFonts w:ascii="Times New Roman" w:hAnsi="Times New Roman" w:cs="Times New Roman"/>
                 <w:b w:val="0"/>
                 <w:noProof/>
-                <w:sz w:val="20"/>
-                <w:lang w:eastAsia="ru-RU"/>
-              </w:rPr>
-            </w:pPr>
-            <w:r>
-              <w:rPr>
+                <w:sz w:val="28"/>
+                <w:szCs w:val="28"/>
+                <w:lang w:eastAsia="ru-RU"/>
+              </w:rPr>
+            </w:pPr>
+            <w:r>
+              <w:rPr>
+                <w:rFonts w:ascii="Times New Roman" w:hAnsi="Times New Roman" w:cs="Times New Roman"/>
                 <w:b w:val="0"/>
                 <w:noProof/>
-                <w:sz w:val="20"/>
+                <w:sz w:val="28"/>
+                <w:szCs w:val="28"/>
                 <w:lang w:eastAsia="ru-RU"/>
               </w:rPr>
               <w:t>Добавить новую переменную в список.</w:t>
@@ -1860,25 +1914,29 @@
       </w:tr>
       <w:tr>
         <w:trPr>
-          <w:cnfStyle w:val="000000100000"/>
+          <w:cnfStyle w:val="000000100000" w:firstRow="0" w:lastRow="0" w:firstColumn="0" w:lastColumn="0" w:oddVBand="0" w:evenVBand="0" w:oddHBand="1" w:evenHBand="0" w:firstRowFirstColumn="0" w:firstRowLastColumn="0" w:lastRowFirstColumn="0" w:lastRowLastColumn="0"/>
         </w:trPr>
         <w:tc>
           <w:tcPr>
-            <w:cnfStyle w:val="001000000000"/>
+            <w:cnfStyle w:val="001000000000" w:firstRow="0" w:lastRow="0" w:firstColumn="1" w:lastColumn="0" w:oddVBand="0" w:evenVBand="0" w:oddHBand="0" w:evenHBand="0" w:firstRowFirstColumn="0" w:firstRowLastColumn="0" w:lastRowFirstColumn="0" w:lastRowLastColumn="0"/>
             <w:tcW w:w="675" w:type="dxa"/>
           </w:tcPr>
           <w:p>
             <w:pPr>
               <w:rPr>
-                <w:noProof/>
-                <w:sz w:val="20"/>
+                <w:rFonts w:ascii="Times New Roman" w:hAnsi="Times New Roman" w:cs="Times New Roman"/>
+                <w:noProof/>
+                <w:sz w:val="28"/>
+                <w:szCs w:val="28"/>
                 <w:lang w:val="en-US" w:eastAsia="ru-RU"/>
               </w:rPr>
             </w:pPr>
             <w:r>
               <w:rPr>
-                <w:noProof/>
-                <w:sz w:val="20"/>
+                <w:rFonts w:ascii="Times New Roman" w:hAnsi="Times New Roman" w:cs="Times New Roman"/>
+                <w:noProof/>
+                <w:sz w:val="28"/>
+                <w:szCs w:val="28"/>
                 <w:lang w:eastAsia="ru-RU"/>
               </w:rPr>
               <w:drawing>
@@ -1914,7 +1972,7 @@
                           </a:ln>
                           <a:extLst>
                             <a:ext uri="{53640926-AAD7-44D8-BBD7-CCE9431645EC}">
-                              <a14:shadowObscured xmlns="" xmlns:wpc="http://schemas.microsoft.com/office/word/2010/wordprocessingCanvas" xmlns:mc="http://schemas.openxmlformats.org/markup-compatibility/2006" xmlns:o="urn:schemas-microsoft-com:office:office" xmlns:v="urn:schemas-microsoft-com:vml" xmlns:wp14="http://schemas.microsoft.com/office/word/2010/wordprocessingDrawing" xmlns:w10="urn:schemas-microsoft-com:office:word" xmlns:w="http://schemas.openxmlformats.org/wordprocessingml/2006/main" xmlns:w14="http://schemas.microsoft.com/office/word/2010/wordml" xmlns:w15="http://schemas.microsoft.com/office/word/2012/wordml" xmlns:wpg="http://schemas.microsoft.com/office/word/2010/wordprocessingGroup" xmlns:wpi="http://schemas.microsoft.com/office/word/2010/wordprocessingInk" xmlns:wps="http://schemas.microsoft.com/office/word/2010/wordprocessingShape" xmlns:a14="http://schemas.microsoft.com/office/drawing/2010/main"/>
+                              <a14:shadowObscured xmlns:a14="http://schemas.microsoft.com/office/drawing/2010/main"/>
                             </a:ext>
                           </a:extLst>
                         </pic:spPr>
@@ -1928,22 +1986,26 @@
         </w:tc>
         <w:tc>
           <w:tcPr>
-            <w:tcW w:w="8896" w:type="dxa"/>
+            <w:tcW w:w="16902" w:type="dxa"/>
             <w:gridSpan w:val="2"/>
           </w:tcPr>
           <w:p>
             <w:pPr>
-              <w:cnfStyle w:val="000000100000"/>
-              <w:rPr>
-                <w:noProof/>
-                <w:sz w:val="20"/>
-                <w:lang w:eastAsia="ru-RU"/>
-              </w:rPr>
-            </w:pPr>
-            <w:r>
-              <w:rPr>
-                <w:noProof/>
-                <w:sz w:val="20"/>
+              <w:cnfStyle w:val="000000100000" w:firstRow="0" w:lastRow="0" w:firstColumn="0" w:lastColumn="0" w:oddVBand="0" w:evenVBand="0" w:oddHBand="1" w:evenHBand="0" w:firstRowFirstColumn="0" w:firstRowLastColumn="0" w:lastRowFirstColumn="0" w:lastRowLastColumn="0"/>
+              <w:rPr>
+                <w:rFonts w:ascii="Times New Roman" w:hAnsi="Times New Roman" w:cs="Times New Roman"/>
+                <w:noProof/>
+                <w:sz w:val="28"/>
+                <w:szCs w:val="28"/>
+                <w:lang w:eastAsia="ru-RU"/>
+              </w:rPr>
+            </w:pPr>
+            <w:r>
+              <w:rPr>
+                <w:rFonts w:ascii="Times New Roman" w:hAnsi="Times New Roman" w:cs="Times New Roman"/>
+                <w:noProof/>
+                <w:sz w:val="28"/>
+                <w:szCs w:val="28"/>
                 <w:lang w:eastAsia="ru-RU"/>
               </w:rPr>
               <w:t>Удалить выделенную переменную.</w:t>
@@ -1954,21 +2016,25 @@
       <w:tr>
         <w:tc>
           <w:tcPr>
-            <w:cnfStyle w:val="001000000000"/>
+            <w:cnfStyle w:val="001000000000" w:firstRow="0" w:lastRow="0" w:firstColumn="1" w:lastColumn="0" w:oddVBand="0" w:evenVBand="0" w:oddHBand="0" w:evenHBand="0" w:firstRowFirstColumn="0" w:firstRowLastColumn="0" w:lastRowFirstColumn="0" w:lastRowLastColumn="0"/>
             <w:tcW w:w="675" w:type="dxa"/>
           </w:tcPr>
           <w:p>
             <w:pPr>
               <w:rPr>
-                <w:noProof/>
-                <w:sz w:val="20"/>
+                <w:rFonts w:ascii="Times New Roman" w:hAnsi="Times New Roman" w:cs="Times New Roman"/>
+                <w:noProof/>
+                <w:sz w:val="28"/>
+                <w:szCs w:val="28"/>
                 <w:lang w:val="en-US" w:eastAsia="ru-RU"/>
               </w:rPr>
             </w:pPr>
             <w:r>
               <w:rPr>
-                <w:noProof/>
-                <w:sz w:val="20"/>
+                <w:rFonts w:ascii="Times New Roman" w:hAnsi="Times New Roman" w:cs="Times New Roman"/>
+                <w:noProof/>
+                <w:sz w:val="28"/>
+                <w:szCs w:val="28"/>
                 <w:lang w:eastAsia="ru-RU"/>
               </w:rPr>
               <w:drawing>
@@ -2004,7 +2070,7 @@
                           </a:ln>
                           <a:extLst>
                             <a:ext uri="{53640926-AAD7-44D8-BBD7-CCE9431645EC}">
-                              <a14:shadowObscured xmlns="" xmlns:wpc="http://schemas.microsoft.com/office/word/2010/wordprocessingCanvas" xmlns:mc="http://schemas.openxmlformats.org/markup-compatibility/2006" xmlns:o="urn:schemas-microsoft-com:office:office" xmlns:v="urn:schemas-microsoft-com:vml" xmlns:wp14="http://schemas.microsoft.com/office/word/2010/wordprocessingDrawing" xmlns:w10="urn:schemas-microsoft-com:office:word" xmlns:w="http://schemas.openxmlformats.org/wordprocessingml/2006/main" xmlns:w14="http://schemas.microsoft.com/office/word/2010/wordml" xmlns:w15="http://schemas.microsoft.com/office/word/2012/wordml" xmlns:wpg="http://schemas.microsoft.com/office/word/2010/wordprocessingGroup" xmlns:wpi="http://schemas.microsoft.com/office/word/2010/wordprocessingInk" xmlns:wps="http://schemas.microsoft.com/office/word/2010/wordprocessingShape" xmlns:a14="http://schemas.microsoft.com/office/drawing/2010/main"/>
+                              <a14:shadowObscured xmlns:a14="http://schemas.microsoft.com/office/drawing/2010/main"/>
                             </a:ext>
                           </a:extLst>
                         </pic:spPr>
@@ -2018,22 +2084,26 @@
         </w:tc>
         <w:tc>
           <w:tcPr>
-            <w:tcW w:w="8896" w:type="dxa"/>
+            <w:tcW w:w="16902" w:type="dxa"/>
             <w:gridSpan w:val="2"/>
           </w:tcPr>
           <w:p>
             <w:pPr>
-              <w:cnfStyle w:val="000000000000"/>
-              <w:rPr>
-                <w:noProof/>
-                <w:sz w:val="20"/>
-                <w:lang w:eastAsia="ru-RU"/>
-              </w:rPr>
-            </w:pPr>
-            <w:r>
-              <w:rPr>
-                <w:noProof/>
-                <w:sz w:val="20"/>
+              <w:cnfStyle w:val="000000000000" w:firstRow="0" w:lastRow="0" w:firstColumn="0" w:lastColumn="0" w:oddVBand="0" w:evenVBand="0" w:oddHBand="0" w:evenHBand="0" w:firstRowFirstColumn="0" w:firstRowLastColumn="0" w:lastRowFirstColumn="0" w:lastRowLastColumn="0"/>
+              <w:rPr>
+                <w:rFonts w:ascii="Times New Roman" w:hAnsi="Times New Roman" w:cs="Times New Roman"/>
+                <w:noProof/>
+                <w:sz w:val="28"/>
+                <w:szCs w:val="28"/>
+                <w:lang w:eastAsia="ru-RU"/>
+              </w:rPr>
+            </w:pPr>
+            <w:r>
+              <w:rPr>
+                <w:rFonts w:ascii="Times New Roman" w:hAnsi="Times New Roman" w:cs="Times New Roman"/>
+                <w:noProof/>
+                <w:sz w:val="28"/>
+                <w:szCs w:val="28"/>
                 <w:lang w:eastAsia="ru-RU"/>
               </w:rPr>
               <w:t>Полностью очистить список переменных.</w:t>
@@ -2043,25 +2113,29 @@
       </w:tr>
       <w:tr>
         <w:trPr>
-          <w:cnfStyle w:val="000000100000"/>
+          <w:cnfStyle w:val="000000100000" w:firstRow="0" w:lastRow="0" w:firstColumn="0" w:lastColumn="0" w:oddVBand="0" w:evenVBand="0" w:oddHBand="1" w:evenHBand="0" w:firstRowFirstColumn="0" w:firstRowLastColumn="0" w:lastRowFirstColumn="0" w:lastRowLastColumn="0"/>
         </w:trPr>
         <w:tc>
           <w:tcPr>
-            <w:cnfStyle w:val="001000000000"/>
+            <w:cnfStyle w:val="001000000000" w:firstRow="0" w:lastRow="0" w:firstColumn="1" w:lastColumn="0" w:oddVBand="0" w:evenVBand="0" w:oddHBand="0" w:evenHBand="0" w:firstRowFirstColumn="0" w:firstRowLastColumn="0" w:lastRowFirstColumn="0" w:lastRowLastColumn="0"/>
             <w:tcW w:w="675" w:type="dxa"/>
           </w:tcPr>
           <w:p>
             <w:pPr>
               <w:rPr>
-                <w:noProof/>
-                <w:sz w:val="20"/>
-                <w:lang w:eastAsia="ru-RU"/>
-              </w:rPr>
-            </w:pPr>
-            <w:r>
-              <w:rPr>
-                <w:noProof/>
-                <w:sz w:val="20"/>
+                <w:rFonts w:ascii="Times New Roman" w:hAnsi="Times New Roman" w:cs="Times New Roman"/>
+                <w:noProof/>
+                <w:sz w:val="28"/>
+                <w:szCs w:val="28"/>
+                <w:lang w:eastAsia="ru-RU"/>
+              </w:rPr>
+            </w:pPr>
+            <w:r>
+              <w:rPr>
+                <w:rFonts w:ascii="Times New Roman" w:hAnsi="Times New Roman" w:cs="Times New Roman"/>
+                <w:noProof/>
+                <w:sz w:val="28"/>
+                <w:szCs w:val="28"/>
                 <w:lang w:eastAsia="ru-RU"/>
               </w:rPr>
               <w:drawing>
@@ -2097,7 +2171,7 @@
                           </a:ln>
                           <a:extLst>
                             <a:ext uri="{53640926-AAD7-44D8-BBD7-CCE9431645EC}">
-                              <a14:shadowObscured xmlns="" xmlns:wpc="http://schemas.microsoft.com/office/word/2010/wordprocessingCanvas" xmlns:mc="http://schemas.openxmlformats.org/markup-compatibility/2006" xmlns:o="urn:schemas-microsoft-com:office:office" xmlns:v="urn:schemas-microsoft-com:vml" xmlns:wp14="http://schemas.microsoft.com/office/word/2010/wordprocessingDrawing" xmlns:w10="urn:schemas-microsoft-com:office:word" xmlns:w="http://schemas.openxmlformats.org/wordprocessingml/2006/main" xmlns:w14="http://schemas.microsoft.com/office/word/2010/wordml" xmlns:w15="http://schemas.microsoft.com/office/word/2012/wordml" xmlns:wpg="http://schemas.microsoft.com/office/word/2010/wordprocessingGroup" xmlns:wpi="http://schemas.microsoft.com/office/word/2010/wordprocessingInk" xmlns:wps="http://schemas.microsoft.com/office/word/2010/wordprocessingShape" xmlns:a14="http://schemas.microsoft.com/office/drawing/2010/main"/>
+                              <a14:shadowObscured xmlns:a14="http://schemas.microsoft.com/office/drawing/2010/main"/>
                             </a:ext>
                           </a:extLst>
                         </pic:spPr>
@@ -2111,22 +2185,26 @@
         </w:tc>
         <w:tc>
           <w:tcPr>
-            <w:tcW w:w="8896" w:type="dxa"/>
+            <w:tcW w:w="16902" w:type="dxa"/>
             <w:gridSpan w:val="2"/>
           </w:tcPr>
           <w:p>
             <w:pPr>
-              <w:cnfStyle w:val="000000100000"/>
-              <w:rPr>
-                <w:noProof/>
-                <w:sz w:val="20"/>
-                <w:lang w:eastAsia="ru-RU"/>
-              </w:rPr>
-            </w:pPr>
-            <w:r>
-              <w:rPr>
-                <w:noProof/>
-                <w:sz w:val="20"/>
+              <w:cnfStyle w:val="000000100000" w:firstRow="0" w:lastRow="0" w:firstColumn="0" w:lastColumn="0" w:oddVBand="0" w:evenVBand="0" w:oddHBand="1" w:evenHBand="0" w:firstRowFirstColumn="0" w:firstRowLastColumn="0" w:lastRowFirstColumn="0" w:lastRowLastColumn="0"/>
+              <w:rPr>
+                <w:rFonts w:ascii="Times New Roman" w:hAnsi="Times New Roman" w:cs="Times New Roman"/>
+                <w:noProof/>
+                <w:sz w:val="28"/>
+                <w:szCs w:val="28"/>
+                <w:lang w:eastAsia="ru-RU"/>
+              </w:rPr>
+            </w:pPr>
+            <w:r>
+              <w:rPr>
+                <w:rFonts w:ascii="Times New Roman" w:hAnsi="Times New Roman" w:cs="Times New Roman"/>
+                <w:noProof/>
+                <w:sz w:val="28"/>
+                <w:szCs w:val="28"/>
                 <w:lang w:eastAsia="ru-RU"/>
               </w:rPr>
               <w:t>Поднять запись в списке.</w:t>
@@ -2137,21 +2215,25 @@
       <w:tr>
         <w:tc>
           <w:tcPr>
-            <w:cnfStyle w:val="001000000000"/>
+            <w:cnfStyle w:val="001000000000" w:firstRow="0" w:lastRow="0" w:firstColumn="1" w:lastColumn="0" w:oddVBand="0" w:evenVBand="0" w:oddHBand="0" w:evenHBand="0" w:firstRowFirstColumn="0" w:firstRowLastColumn="0" w:lastRowFirstColumn="0" w:lastRowLastColumn="0"/>
             <w:tcW w:w="675" w:type="dxa"/>
           </w:tcPr>
           <w:p>
             <w:pPr>
               <w:rPr>
-                <w:noProof/>
-                <w:sz w:val="20"/>
-                <w:lang w:eastAsia="ru-RU"/>
-              </w:rPr>
-            </w:pPr>
-            <w:r>
-              <w:rPr>
-                <w:noProof/>
-                <w:sz w:val="20"/>
+                <w:rFonts w:ascii="Times New Roman" w:hAnsi="Times New Roman" w:cs="Times New Roman"/>
+                <w:noProof/>
+                <w:sz w:val="28"/>
+                <w:szCs w:val="28"/>
+                <w:lang w:eastAsia="ru-RU"/>
+              </w:rPr>
+            </w:pPr>
+            <w:r>
+              <w:rPr>
+                <w:rFonts w:ascii="Times New Roman" w:hAnsi="Times New Roman" w:cs="Times New Roman"/>
+                <w:noProof/>
+                <w:sz w:val="28"/>
+                <w:szCs w:val="28"/>
                 <w:lang w:eastAsia="ru-RU"/>
               </w:rPr>
               <w:drawing>
@@ -2187,7 +2269,7 @@
                           </a:ln>
                           <a:extLst>
                             <a:ext uri="{53640926-AAD7-44D8-BBD7-CCE9431645EC}">
-                              <a14:shadowObscured xmlns="" xmlns:wpc="http://schemas.microsoft.com/office/word/2010/wordprocessingCanvas" xmlns:mc="http://schemas.openxmlformats.org/markup-compatibility/2006" xmlns:o="urn:schemas-microsoft-com:office:office" xmlns:v="urn:schemas-microsoft-com:vml" xmlns:wp14="http://schemas.microsoft.com/office/word/2010/wordprocessingDrawing" xmlns:w10="urn:schemas-microsoft-com:office:word" xmlns:w="http://schemas.openxmlformats.org/wordprocessingml/2006/main" xmlns:w14="http://schemas.microsoft.com/office/word/2010/wordml" xmlns:w15="http://schemas.microsoft.com/office/word/2012/wordml" xmlns:wpg="http://schemas.microsoft.com/office/word/2010/wordprocessingGroup" xmlns:wpi="http://schemas.microsoft.com/office/word/2010/wordprocessingInk" xmlns:wps="http://schemas.microsoft.com/office/word/2010/wordprocessingShape" xmlns:a14="http://schemas.microsoft.com/office/drawing/2010/main"/>
+                              <a14:shadowObscured xmlns:a14="http://schemas.microsoft.com/office/drawing/2010/main"/>
                             </a:ext>
                           </a:extLst>
                         </pic:spPr>
@@ -2201,22 +2283,26 @@
         </w:tc>
         <w:tc>
           <w:tcPr>
-            <w:tcW w:w="8896" w:type="dxa"/>
+            <w:tcW w:w="16902" w:type="dxa"/>
             <w:gridSpan w:val="2"/>
           </w:tcPr>
           <w:p>
             <w:pPr>
-              <w:cnfStyle w:val="000000000000"/>
-              <w:rPr>
-                <w:noProof/>
-                <w:sz w:val="20"/>
-                <w:lang w:eastAsia="ru-RU"/>
-              </w:rPr>
-            </w:pPr>
-            <w:r>
-              <w:rPr>
-                <w:noProof/>
-                <w:sz w:val="20"/>
+              <w:cnfStyle w:val="000000000000" w:firstRow="0" w:lastRow="0" w:firstColumn="0" w:lastColumn="0" w:oddVBand="0" w:evenVBand="0" w:oddHBand="0" w:evenHBand="0" w:firstRowFirstColumn="0" w:firstRowLastColumn="0" w:lastRowFirstColumn="0" w:lastRowLastColumn="0"/>
+              <w:rPr>
+                <w:rFonts w:ascii="Times New Roman" w:hAnsi="Times New Roman" w:cs="Times New Roman"/>
+                <w:noProof/>
+                <w:sz w:val="28"/>
+                <w:szCs w:val="28"/>
+                <w:lang w:eastAsia="ru-RU"/>
+              </w:rPr>
+            </w:pPr>
+            <w:r>
+              <w:rPr>
+                <w:rFonts w:ascii="Times New Roman" w:hAnsi="Times New Roman" w:cs="Times New Roman"/>
+                <w:noProof/>
+                <w:sz w:val="28"/>
+                <w:szCs w:val="28"/>
                 <w:lang w:eastAsia="ru-RU"/>
               </w:rPr>
               <w:t>Опустить запись в списке.</w:t>
@@ -2226,29 +2312,33 @@
       </w:tr>
       <w:tr>
         <w:trPr>
-          <w:cnfStyle w:val="000000100000"/>
+          <w:cnfStyle w:val="000000100000" w:firstRow="0" w:lastRow="0" w:firstColumn="0" w:lastColumn="0" w:oddVBand="0" w:evenVBand="0" w:oddHBand="1" w:evenHBand="0" w:firstRowFirstColumn="0" w:firstRowLastColumn="0" w:lastRowFirstColumn="0" w:lastRowLastColumn="0"/>
         </w:trPr>
         <w:tc>
           <w:tcPr>
-            <w:cnfStyle w:val="001000000000"/>
+            <w:cnfStyle w:val="001000000000" w:firstRow="0" w:lastRow="0" w:firstColumn="1" w:lastColumn="0" w:oddVBand="0" w:evenVBand="0" w:oddHBand="0" w:evenHBand="0" w:firstRowFirstColumn="0" w:firstRowLastColumn="0" w:lastRowFirstColumn="0" w:lastRowLastColumn="0"/>
             <w:tcW w:w="675" w:type="dxa"/>
           </w:tcPr>
           <w:p>
             <w:pPr>
               <w:rPr>
-                <w:noProof/>
-                <w:sz w:val="20"/>
+                <w:rFonts w:ascii="Times New Roman" w:hAnsi="Times New Roman" w:cs="Times New Roman"/>
+                <w:noProof/>
+                <w:sz w:val="28"/>
+                <w:szCs w:val="28"/>
                 <w:lang w:val="en-US" w:eastAsia="ru-RU"/>
               </w:rPr>
             </w:pPr>
             <w:r>
               <w:rPr>
-                <w:noProof/>
-                <w:sz w:val="20"/>
+                <w:rFonts w:ascii="Times New Roman" w:hAnsi="Times New Roman" w:cs="Times New Roman"/>
+                <w:noProof/>
+                <w:sz w:val="28"/>
+                <w:szCs w:val="28"/>
                 <w:lang w:eastAsia="ru-RU"/>
               </w:rPr>
               <w:drawing>
-                <wp:inline distT="0" distB="0" distL="0" distR="0">
+                <wp:inline distT="0" distB="0" distL="0" distR="0" wp14:anchorId="168EF7B7" wp14:editId="05C1E41A">
                   <wp:extent cx="220980" cy="228600"/>
                   <wp:effectExtent l="0" t="0" r="0" b="0"/>
                   <wp:docPr id="182" name="Рисунок 182"/>
@@ -2280,7 +2370,7 @@
                           </a:ln>
                           <a:extLst>
                             <a:ext uri="{53640926-AAD7-44D8-BBD7-CCE9431645EC}">
-                              <a14:shadowObscured xmlns="" xmlns:wpc="http://schemas.microsoft.com/office/word/2010/wordprocessingCanvas" xmlns:mc="http://schemas.openxmlformats.org/markup-compatibility/2006" xmlns:o="urn:schemas-microsoft-com:office:office" xmlns:v="urn:schemas-microsoft-com:vml" xmlns:wp14="http://schemas.microsoft.com/office/word/2010/wordprocessingDrawing" xmlns:w10="urn:schemas-microsoft-com:office:word" xmlns:w="http://schemas.openxmlformats.org/wordprocessingml/2006/main" xmlns:w14="http://schemas.microsoft.com/office/word/2010/wordml" xmlns:w15="http://schemas.microsoft.com/office/word/2012/wordml" xmlns:wpg="http://schemas.microsoft.com/office/word/2010/wordprocessingGroup" xmlns:wpi="http://schemas.microsoft.com/office/word/2010/wordprocessingInk" xmlns:wps="http://schemas.microsoft.com/office/word/2010/wordprocessingShape" xmlns:a14="http://schemas.microsoft.com/office/drawing/2010/main"/>
+                              <a14:shadowObscured xmlns:a14="http://schemas.microsoft.com/office/drawing/2010/main"/>
                             </a:ext>
                           </a:extLst>
                         </pic:spPr>
@@ -2294,22 +2384,26 @@
         </w:tc>
         <w:tc>
           <w:tcPr>
-            <w:tcW w:w="8896" w:type="dxa"/>
+            <w:tcW w:w="16902" w:type="dxa"/>
             <w:gridSpan w:val="2"/>
           </w:tcPr>
           <w:p>
             <w:pPr>
-              <w:cnfStyle w:val="000000100000"/>
-              <w:rPr>
-                <w:noProof/>
-                <w:sz w:val="20"/>
-                <w:lang w:eastAsia="ru-RU"/>
-              </w:rPr>
-            </w:pPr>
-            <w:r>
-              <w:rPr>
-                <w:noProof/>
-                <w:sz w:val="20"/>
+              <w:cnfStyle w:val="000000100000" w:firstRow="0" w:lastRow="0" w:firstColumn="0" w:lastColumn="0" w:oddVBand="0" w:evenVBand="0" w:oddHBand="1" w:evenHBand="0" w:firstRowFirstColumn="0" w:firstRowLastColumn="0" w:lastRowFirstColumn="0" w:lastRowLastColumn="0"/>
+              <w:rPr>
+                <w:rFonts w:ascii="Times New Roman" w:hAnsi="Times New Roman" w:cs="Times New Roman"/>
+                <w:noProof/>
+                <w:sz w:val="28"/>
+                <w:szCs w:val="28"/>
+                <w:lang w:eastAsia="ru-RU"/>
+              </w:rPr>
+            </w:pPr>
+            <w:r>
+              <w:rPr>
+                <w:rFonts w:ascii="Times New Roman" w:hAnsi="Times New Roman" w:cs="Times New Roman"/>
+                <w:noProof/>
+                <w:sz w:val="28"/>
+                <w:szCs w:val="28"/>
                 <w:lang w:eastAsia="ru-RU"/>
               </w:rPr>
               <w:t>Копировать в буфер запись о переменной.</w:t>
@@ -2320,25 +2414,29 @@
       <w:tr>
         <w:tc>
           <w:tcPr>
-            <w:cnfStyle w:val="001000000000"/>
+            <w:cnfStyle w:val="001000000000" w:firstRow="0" w:lastRow="0" w:firstColumn="1" w:lastColumn="0" w:oddVBand="0" w:evenVBand="0" w:oddHBand="0" w:evenHBand="0" w:firstRowFirstColumn="0" w:firstRowLastColumn="0" w:lastRowFirstColumn="0" w:lastRowLastColumn="0"/>
             <w:tcW w:w="675" w:type="dxa"/>
           </w:tcPr>
           <w:p>
             <w:pPr>
               <w:rPr>
-                <w:noProof/>
-                <w:sz w:val="20"/>
+                <w:rFonts w:ascii="Times New Roman" w:hAnsi="Times New Roman" w:cs="Times New Roman"/>
+                <w:noProof/>
+                <w:sz w:val="28"/>
+                <w:szCs w:val="28"/>
                 <w:lang w:val="en-US" w:eastAsia="ru-RU"/>
               </w:rPr>
             </w:pPr>
             <w:r>
               <w:rPr>
-                <w:noProof/>
-                <w:sz w:val="20"/>
+                <w:rFonts w:ascii="Times New Roman" w:hAnsi="Times New Roman" w:cs="Times New Roman"/>
+                <w:noProof/>
+                <w:sz w:val="28"/>
+                <w:szCs w:val="28"/>
                 <w:lang w:eastAsia="ru-RU"/>
               </w:rPr>
               <w:drawing>
-                <wp:inline distT="0" distB="0" distL="0" distR="0">
+                <wp:inline distT="0" distB="0" distL="0" distR="0" wp14:anchorId="66271CF5" wp14:editId="058ED247">
                   <wp:extent cx="220980" cy="228600"/>
                   <wp:effectExtent l="0" t="0" r="0" b="0"/>
                   <wp:docPr id="183" name="Рисунок 183"/>
@@ -2370,7 +2468,7 @@
                           </a:ln>
                           <a:extLst>
                             <a:ext uri="{53640926-AAD7-44D8-BBD7-CCE9431645EC}">
-                              <a14:shadowObscured xmlns="" xmlns:wpc="http://schemas.microsoft.com/office/word/2010/wordprocessingCanvas" xmlns:mc="http://schemas.openxmlformats.org/markup-compatibility/2006" xmlns:o="urn:schemas-microsoft-com:office:office" xmlns:v="urn:schemas-microsoft-com:vml" xmlns:wp14="http://schemas.microsoft.com/office/word/2010/wordprocessingDrawing" xmlns:w10="urn:schemas-microsoft-com:office:word" xmlns:w="http://schemas.openxmlformats.org/wordprocessingml/2006/main" xmlns:w14="http://schemas.microsoft.com/office/word/2010/wordml" xmlns:w15="http://schemas.microsoft.com/office/word/2012/wordml" xmlns:wpg="http://schemas.microsoft.com/office/word/2010/wordprocessingGroup" xmlns:wpi="http://schemas.microsoft.com/office/word/2010/wordprocessingInk" xmlns:wps="http://schemas.microsoft.com/office/word/2010/wordprocessingShape" xmlns:a14="http://schemas.microsoft.com/office/drawing/2010/main"/>
+                              <a14:shadowObscured xmlns:a14="http://schemas.microsoft.com/office/drawing/2010/main"/>
                             </a:ext>
                           </a:extLst>
                         </pic:spPr>
@@ -2384,26 +2482,30 @@
         </w:tc>
         <w:tc>
           <w:tcPr>
-            <w:tcW w:w="8896" w:type="dxa"/>
+            <w:tcW w:w="16902" w:type="dxa"/>
             <w:gridSpan w:val="2"/>
             <w:tcBorders>
               <w:top w:val="single" w:sz="4" w:space="0" w:color="7F7F7F" w:themeColor="text1" w:themeTint="80"/>
-              <w:bottom w:val="nil"/>
+              <w:bottom w:val="single" w:sz="4" w:space="0" w:color="808080" w:themeColor="background1" w:themeShade="80"/>
             </w:tcBorders>
           </w:tcPr>
           <w:p>
             <w:pPr>
-              <w:cnfStyle w:val="000000000000"/>
-              <w:rPr>
-                <w:noProof/>
-                <w:sz w:val="20"/>
-                <w:lang w:eastAsia="ru-RU"/>
-              </w:rPr>
-            </w:pPr>
-            <w:r>
-              <w:rPr>
-                <w:noProof/>
-                <w:sz w:val="20"/>
+              <w:cnfStyle w:val="000000000000" w:firstRow="0" w:lastRow="0" w:firstColumn="0" w:lastColumn="0" w:oddVBand="0" w:evenVBand="0" w:oddHBand="0" w:evenHBand="0" w:firstRowFirstColumn="0" w:firstRowLastColumn="0" w:lastRowFirstColumn="0" w:lastRowLastColumn="0"/>
+              <w:rPr>
+                <w:rFonts w:ascii="Times New Roman" w:hAnsi="Times New Roman" w:cs="Times New Roman"/>
+                <w:noProof/>
+                <w:sz w:val="28"/>
+                <w:szCs w:val="28"/>
+                <w:lang w:eastAsia="ru-RU"/>
+              </w:rPr>
+            </w:pPr>
+            <w:r>
+              <w:rPr>
+                <w:rFonts w:ascii="Times New Roman" w:hAnsi="Times New Roman" w:cs="Times New Roman"/>
+                <w:noProof/>
+                <w:sz w:val="28"/>
+                <w:szCs w:val="28"/>
                 <w:lang w:eastAsia="ru-RU"/>
               </w:rPr>
               <w:t>Вставить в таблицу скопированную ранее запись о переменной.</w:t>
@@ -2413,25 +2515,29 @@
       </w:tr>
       <w:tr>
         <w:trPr>
-          <w:cnfStyle w:val="000000100000"/>
+          <w:cnfStyle w:val="000000100000" w:firstRow="0" w:lastRow="0" w:firstColumn="0" w:lastColumn="0" w:oddVBand="0" w:evenVBand="0" w:oddHBand="1" w:evenHBand="0" w:firstRowFirstColumn="0" w:firstRowLastColumn="0" w:lastRowFirstColumn="0" w:lastRowLastColumn="0"/>
         </w:trPr>
         <w:tc>
           <w:tcPr>
-            <w:cnfStyle w:val="001000000000"/>
+            <w:cnfStyle w:val="001000000000" w:firstRow="0" w:lastRow="0" w:firstColumn="1" w:lastColumn="0" w:oddVBand="0" w:evenVBand="0" w:oddHBand="0" w:evenHBand="0" w:firstRowFirstColumn="0" w:firstRowLastColumn="0" w:lastRowFirstColumn="0" w:lastRowLastColumn="0"/>
             <w:tcW w:w="675" w:type="dxa"/>
           </w:tcPr>
           <w:p>
             <w:pPr>
               <w:rPr>
-                <w:noProof/>
-                <w:sz w:val="20"/>
+                <w:rFonts w:ascii="Times New Roman" w:hAnsi="Times New Roman" w:cs="Times New Roman"/>
+                <w:noProof/>
+                <w:sz w:val="28"/>
+                <w:szCs w:val="28"/>
                 <w:lang w:val="en-US" w:eastAsia="ru-RU"/>
               </w:rPr>
             </w:pPr>
             <w:r>
               <w:rPr>
-                <w:noProof/>
-                <w:sz w:val="20"/>
+                <w:rFonts w:ascii="Times New Roman" w:hAnsi="Times New Roman" w:cs="Times New Roman"/>
+                <w:noProof/>
+                <w:sz w:val="28"/>
+                <w:szCs w:val="28"/>
                 <w:lang w:eastAsia="ru-RU"/>
               </w:rPr>
               <w:drawing>
@@ -2467,7 +2573,7 @@
                           </a:ln>
                           <a:extLst>
                             <a:ext uri="{53640926-AAD7-44D8-BBD7-CCE9431645EC}">
-                              <a14:shadowObscured xmlns="" xmlns:wpc="http://schemas.microsoft.com/office/word/2010/wordprocessingCanvas" xmlns:mc="http://schemas.openxmlformats.org/markup-compatibility/2006" xmlns:o="urn:schemas-microsoft-com:office:office" xmlns:v="urn:schemas-microsoft-com:vml" xmlns:wp14="http://schemas.microsoft.com/office/word/2010/wordprocessingDrawing" xmlns:w10="urn:schemas-microsoft-com:office:word" xmlns:w="http://schemas.openxmlformats.org/wordprocessingml/2006/main" xmlns:w14="http://schemas.microsoft.com/office/word/2010/wordml" xmlns:w15="http://schemas.microsoft.com/office/word/2012/wordml" xmlns:wpg="http://schemas.microsoft.com/office/word/2010/wordprocessingGroup" xmlns:wpi="http://schemas.microsoft.com/office/word/2010/wordprocessingInk" xmlns:wps="http://schemas.microsoft.com/office/word/2010/wordprocessingShape" xmlns:a14="http://schemas.microsoft.com/office/drawing/2010/main"/>
+                              <a14:shadowObscured xmlns:a14="http://schemas.microsoft.com/office/drawing/2010/main"/>
                             </a:ext>
                           </a:extLst>
                         </pic:spPr>
@@ -2481,25 +2587,29 @@
         </w:tc>
         <w:tc>
           <w:tcPr>
-            <w:tcW w:w="8896" w:type="dxa"/>
+            <w:tcW w:w="16902" w:type="dxa"/>
             <w:gridSpan w:val="2"/>
             <w:tcBorders>
-              <w:top w:val="nil"/>
+              <w:top w:val="single" w:sz="4" w:space="0" w:color="808080" w:themeColor="background1" w:themeShade="80"/>
             </w:tcBorders>
           </w:tcPr>
           <w:p>
             <w:pPr>
-              <w:cnfStyle w:val="000000100000"/>
-              <w:rPr>
-                <w:noProof/>
-                <w:sz w:val="20"/>
-                <w:lang w:eastAsia="ru-RU"/>
-              </w:rPr>
-            </w:pPr>
-            <w:r>
-              <w:rPr>
-                <w:noProof/>
-                <w:sz w:val="20"/>
+              <w:cnfStyle w:val="000000100000" w:firstRow="0" w:lastRow="0" w:firstColumn="0" w:lastColumn="0" w:oddVBand="0" w:evenVBand="0" w:oddHBand="1" w:evenHBand="0" w:firstRowFirstColumn="0" w:firstRowLastColumn="0" w:lastRowFirstColumn="0" w:lastRowLastColumn="0"/>
+              <w:rPr>
+                <w:rFonts w:ascii="Times New Roman" w:hAnsi="Times New Roman" w:cs="Times New Roman"/>
+                <w:noProof/>
+                <w:sz w:val="28"/>
+                <w:szCs w:val="28"/>
+                <w:lang w:eastAsia="ru-RU"/>
+              </w:rPr>
+            </w:pPr>
+            <w:r>
+              <w:rPr>
+                <w:rFonts w:ascii="Times New Roman" w:hAnsi="Times New Roman" w:cs="Times New Roman"/>
+                <w:noProof/>
+                <w:sz w:val="28"/>
+                <w:szCs w:val="28"/>
                 <w:lang w:eastAsia="ru-RU"/>
               </w:rPr>
               <w:t>Сохранить текущий список переменных в текстовый файл.</w:t>
@@ -2510,21 +2620,25 @@
       <w:tr>
         <w:tc>
           <w:tcPr>
-            <w:cnfStyle w:val="001000000000"/>
+            <w:cnfStyle w:val="001000000000" w:firstRow="0" w:lastRow="0" w:firstColumn="1" w:lastColumn="0" w:oddVBand="0" w:evenVBand="0" w:oddHBand="0" w:evenHBand="0" w:firstRowFirstColumn="0" w:firstRowLastColumn="0" w:lastRowFirstColumn="0" w:lastRowLastColumn="0"/>
             <w:tcW w:w="675" w:type="dxa"/>
           </w:tcPr>
           <w:p>
             <w:pPr>
               <w:rPr>
-                <w:noProof/>
-                <w:sz w:val="20"/>
+                <w:rFonts w:ascii="Times New Roman" w:hAnsi="Times New Roman" w:cs="Times New Roman"/>
+                <w:noProof/>
+                <w:sz w:val="28"/>
+                <w:szCs w:val="28"/>
                 <w:lang w:val="en-US" w:eastAsia="ru-RU"/>
               </w:rPr>
             </w:pPr>
             <w:r>
               <w:rPr>
-                <w:noProof/>
-                <w:sz w:val="20"/>
+                <w:rFonts w:ascii="Times New Roman" w:hAnsi="Times New Roman" w:cs="Times New Roman"/>
+                <w:noProof/>
+                <w:sz w:val="28"/>
+                <w:szCs w:val="28"/>
                 <w:lang w:eastAsia="ru-RU"/>
               </w:rPr>
               <w:drawing>
@@ -2560,7 +2674,7 @@
                           </a:ln>
                           <a:extLst>
                             <a:ext uri="{53640926-AAD7-44D8-BBD7-CCE9431645EC}">
-                              <a14:shadowObscured xmlns="" xmlns:wpc="http://schemas.microsoft.com/office/word/2010/wordprocessingCanvas" xmlns:mc="http://schemas.openxmlformats.org/markup-compatibility/2006" xmlns:o="urn:schemas-microsoft-com:office:office" xmlns:v="urn:schemas-microsoft-com:vml" xmlns:wp14="http://schemas.microsoft.com/office/word/2010/wordprocessingDrawing" xmlns:w10="urn:schemas-microsoft-com:office:word" xmlns:w="http://schemas.openxmlformats.org/wordprocessingml/2006/main" xmlns:w14="http://schemas.microsoft.com/office/word/2010/wordml" xmlns:w15="http://schemas.microsoft.com/office/word/2012/wordml" xmlns:wpg="http://schemas.microsoft.com/office/word/2010/wordprocessingGroup" xmlns:wpi="http://schemas.microsoft.com/office/word/2010/wordprocessingInk" xmlns:wps="http://schemas.microsoft.com/office/word/2010/wordprocessingShape" xmlns:a14="http://schemas.microsoft.com/office/drawing/2010/main"/>
+                              <a14:shadowObscured xmlns:a14="http://schemas.microsoft.com/office/drawing/2010/main"/>
                             </a:ext>
                           </a:extLst>
                         </pic:spPr>
@@ -2574,22 +2688,26 @@
         </w:tc>
         <w:tc>
           <w:tcPr>
-            <w:tcW w:w="8896" w:type="dxa"/>
+            <w:tcW w:w="16902" w:type="dxa"/>
             <w:gridSpan w:val="2"/>
           </w:tcPr>
           <w:p>
             <w:pPr>
-              <w:cnfStyle w:val="000000000000"/>
-              <w:rPr>
-                <w:noProof/>
-                <w:sz w:val="20"/>
-                <w:lang w:eastAsia="ru-RU"/>
-              </w:rPr>
-            </w:pPr>
-            <w:r>
-              <w:rPr>
-                <w:noProof/>
-                <w:sz w:val="20"/>
+              <w:cnfStyle w:val="000000000000" w:firstRow="0" w:lastRow="0" w:firstColumn="0" w:lastColumn="0" w:oddVBand="0" w:evenVBand="0" w:oddHBand="0" w:evenHBand="0" w:firstRowFirstColumn="0" w:firstRowLastColumn="0" w:lastRowFirstColumn="0" w:lastRowLastColumn="0"/>
+              <w:rPr>
+                <w:rFonts w:ascii="Times New Roman" w:hAnsi="Times New Roman" w:cs="Times New Roman"/>
+                <w:noProof/>
+                <w:sz w:val="28"/>
+                <w:szCs w:val="28"/>
+                <w:lang w:eastAsia="ru-RU"/>
+              </w:rPr>
+            </w:pPr>
+            <w:r>
+              <w:rPr>
+                <w:rFonts w:ascii="Times New Roman" w:hAnsi="Times New Roman" w:cs="Times New Roman"/>
+                <w:noProof/>
+                <w:sz w:val="28"/>
+                <w:szCs w:val="28"/>
                 <w:lang w:eastAsia="ru-RU"/>
               </w:rPr>
               <w:t>Загрузить сохранённый ранее список переменных из текстового файла.</w:t>
@@ -2597,17 +2715,21 @@
           </w:p>
           <w:p>
             <w:pPr>
-              <w:cnfStyle w:val="000000000000"/>
-              <w:rPr>
-                <w:noProof/>
-                <w:sz w:val="20"/>
-                <w:lang w:eastAsia="ru-RU"/>
-              </w:rPr>
-            </w:pPr>
-            <w:r>
-              <w:rPr>
-                <w:noProof/>
-                <w:sz w:val="20"/>
+              <w:cnfStyle w:val="000000000000" w:firstRow="0" w:lastRow="0" w:firstColumn="0" w:lastColumn="0" w:oddVBand="0" w:evenVBand="0" w:oddHBand="0" w:evenHBand="0" w:firstRowFirstColumn="0" w:firstRowLastColumn="0" w:lastRowFirstColumn="0" w:lastRowLastColumn="0"/>
+              <w:rPr>
+                <w:rFonts w:ascii="Times New Roman" w:hAnsi="Times New Roman" w:cs="Times New Roman"/>
+                <w:noProof/>
+                <w:sz w:val="28"/>
+                <w:szCs w:val="28"/>
+                <w:lang w:eastAsia="ru-RU"/>
+              </w:rPr>
+            </w:pPr>
+            <w:r>
+              <w:rPr>
+                <w:rFonts w:ascii="Times New Roman" w:hAnsi="Times New Roman" w:cs="Times New Roman"/>
+                <w:noProof/>
+                <w:sz w:val="28"/>
+                <w:szCs w:val="28"/>
                 <w:lang w:eastAsia="ru-RU"/>
               </w:rPr>
               <w:t>Текущий список переменных будет полностью заменён на список из загружаемого файла.</w:t>
@@ -2617,25 +2739,29 @@
       </w:tr>
       <w:tr>
         <w:trPr>
-          <w:cnfStyle w:val="000000100000"/>
+          <w:cnfStyle w:val="000000100000" w:firstRow="0" w:lastRow="0" w:firstColumn="0" w:lastColumn="0" w:oddVBand="0" w:evenVBand="0" w:oddHBand="1" w:evenHBand="0" w:firstRowFirstColumn="0" w:firstRowLastColumn="0" w:lastRowFirstColumn="0" w:lastRowLastColumn="0"/>
         </w:trPr>
         <w:tc>
           <w:tcPr>
-            <w:cnfStyle w:val="001000000000"/>
+            <w:cnfStyle w:val="001000000000" w:firstRow="0" w:lastRow="0" w:firstColumn="1" w:lastColumn="0" w:oddVBand="0" w:evenVBand="0" w:oddHBand="0" w:evenHBand="0" w:firstRowFirstColumn="0" w:firstRowLastColumn="0" w:lastRowFirstColumn="0" w:lastRowLastColumn="0"/>
             <w:tcW w:w="675" w:type="dxa"/>
           </w:tcPr>
           <w:p>
             <w:pPr>
               <w:rPr>
-                <w:noProof/>
-                <w:sz w:val="20"/>
+                <w:rFonts w:ascii="Times New Roman" w:hAnsi="Times New Roman" w:cs="Times New Roman"/>
+                <w:noProof/>
+                <w:sz w:val="28"/>
+                <w:szCs w:val="28"/>
                 <w:lang w:val="en-US" w:eastAsia="ru-RU"/>
               </w:rPr>
             </w:pPr>
             <w:r>
               <w:rPr>
-                <w:noProof/>
-                <w:sz w:val="20"/>
+                <w:rFonts w:ascii="Times New Roman" w:hAnsi="Times New Roman" w:cs="Times New Roman"/>
+                <w:noProof/>
+                <w:sz w:val="28"/>
+                <w:szCs w:val="28"/>
                 <w:lang w:eastAsia="ru-RU"/>
               </w:rPr>
               <w:drawing>
@@ -2671,7 +2797,7 @@
                           </a:ln>
                           <a:extLst>
                             <a:ext uri="{53640926-AAD7-44D8-BBD7-CCE9431645EC}">
-                              <a14:shadowObscured xmlns="" xmlns:wpc="http://schemas.microsoft.com/office/word/2010/wordprocessingCanvas" xmlns:mc="http://schemas.openxmlformats.org/markup-compatibility/2006" xmlns:o="urn:schemas-microsoft-com:office:office" xmlns:v="urn:schemas-microsoft-com:vml" xmlns:wp14="http://schemas.microsoft.com/office/word/2010/wordprocessingDrawing" xmlns:w10="urn:schemas-microsoft-com:office:word" xmlns:w="http://schemas.openxmlformats.org/wordprocessingml/2006/main" xmlns:w14="http://schemas.microsoft.com/office/word/2010/wordml" xmlns:w15="http://schemas.microsoft.com/office/word/2012/wordml" xmlns:wpg="http://schemas.microsoft.com/office/word/2010/wordprocessingGroup" xmlns:wpi="http://schemas.microsoft.com/office/word/2010/wordprocessingInk" xmlns:wps="http://schemas.microsoft.com/office/word/2010/wordprocessingShape" xmlns:a14="http://schemas.microsoft.com/office/drawing/2010/main"/>
+                              <a14:shadowObscured xmlns:a14="http://schemas.microsoft.com/office/drawing/2010/main"/>
                             </a:ext>
                           </a:extLst>
                         </pic:spPr>
@@ -2685,22 +2811,26 @@
         </w:tc>
         <w:tc>
           <w:tcPr>
-            <w:tcW w:w="8896" w:type="dxa"/>
+            <w:tcW w:w="16902" w:type="dxa"/>
             <w:gridSpan w:val="2"/>
           </w:tcPr>
           <w:p>
             <w:pPr>
-              <w:cnfStyle w:val="000000100000"/>
-              <w:rPr>
-                <w:noProof/>
-                <w:sz w:val="20"/>
-                <w:lang w:eastAsia="ru-RU"/>
-              </w:rPr>
-            </w:pPr>
-            <w:r>
-              <w:rPr>
-                <w:noProof/>
-                <w:sz w:val="20"/>
+              <w:cnfStyle w:val="000000100000" w:firstRow="0" w:lastRow="0" w:firstColumn="0" w:lastColumn="0" w:oddVBand="0" w:evenVBand="0" w:oddHBand="1" w:evenHBand="0" w:firstRowFirstColumn="0" w:firstRowLastColumn="0" w:lastRowFirstColumn="0" w:lastRowLastColumn="0"/>
+              <w:rPr>
+                <w:rFonts w:ascii="Times New Roman" w:hAnsi="Times New Roman" w:cs="Times New Roman"/>
+                <w:noProof/>
+                <w:sz w:val="28"/>
+                <w:szCs w:val="28"/>
+                <w:lang w:eastAsia="ru-RU"/>
+              </w:rPr>
+            </w:pPr>
+            <w:r>
+              <w:rPr>
+                <w:rFonts w:ascii="Times New Roman" w:hAnsi="Times New Roman" w:cs="Times New Roman"/>
+                <w:noProof/>
+                <w:sz w:val="28"/>
+                <w:szCs w:val="28"/>
                 <w:lang w:eastAsia="ru-RU"/>
               </w:rPr>
               <w:t>Дополнить текущий список переменными из файла. Переменные из догружаемого файла, имеющие имена, совпадающие с именами переменных в текущем списке будут проигнорированы.</w:t>
@@ -2711,22 +2841,26 @@
       <w:tr>
         <w:tc>
           <w:tcPr>
-            <w:cnfStyle w:val="001000000000"/>
+            <w:cnfStyle w:val="001000000000" w:firstRow="0" w:lastRow="0" w:firstColumn="1" w:lastColumn="0" w:oddVBand="0" w:evenVBand="0" w:oddHBand="0" w:evenHBand="0" w:firstRowFirstColumn="0" w:firstRowLastColumn="0" w:lastRowFirstColumn="0" w:lastRowLastColumn="0"/>
             <w:tcW w:w="3936" w:type="dxa"/>
             <w:gridSpan w:val="2"/>
           </w:tcPr>
           <w:p>
             <w:pPr>
               <w:rPr>
-                <w:noProof/>
-                <w:sz w:val="20"/>
+                <w:rFonts w:ascii="Times New Roman" w:hAnsi="Times New Roman" w:cs="Times New Roman"/>
+                <w:noProof/>
+                <w:sz w:val="28"/>
+                <w:szCs w:val="28"/>
                 <w:lang w:val="en-US" w:eastAsia="ru-RU"/>
               </w:rPr>
             </w:pPr>
             <w:r>
               <w:rPr>
-                <w:noProof/>
-                <w:sz w:val="20"/>
+                <w:rFonts w:ascii="Times New Roman" w:hAnsi="Times New Roman" w:cs="Times New Roman"/>
+                <w:noProof/>
+                <w:sz w:val="28"/>
+                <w:szCs w:val="28"/>
                 <w:lang w:eastAsia="ru-RU"/>
               </w:rPr>
               <w:drawing>
@@ -2762,7 +2896,7 @@
                           </a:ln>
                           <a:extLst>
                             <a:ext uri="{53640926-AAD7-44D8-BBD7-CCE9431645EC}">
-                              <a14:shadowObscured xmlns="" xmlns:wpc="http://schemas.microsoft.com/office/word/2010/wordprocessingCanvas" xmlns:mc="http://schemas.openxmlformats.org/markup-compatibility/2006" xmlns:o="urn:schemas-microsoft-com:office:office" xmlns:v="urn:schemas-microsoft-com:vml" xmlns:wp14="http://schemas.microsoft.com/office/word/2010/wordprocessingDrawing" xmlns:w10="urn:schemas-microsoft-com:office:word" xmlns:w="http://schemas.openxmlformats.org/wordprocessingml/2006/main" xmlns:w14="http://schemas.microsoft.com/office/word/2010/wordml" xmlns:w15="http://schemas.microsoft.com/office/word/2012/wordml" xmlns:wpg="http://schemas.microsoft.com/office/word/2010/wordprocessingGroup" xmlns:wpi="http://schemas.microsoft.com/office/word/2010/wordprocessingInk" xmlns:wps="http://schemas.microsoft.com/office/word/2010/wordprocessingShape" xmlns:a14="http://schemas.microsoft.com/office/drawing/2010/main"/>
+                              <a14:shadowObscured xmlns:a14="http://schemas.microsoft.com/office/drawing/2010/main"/>
                             </a:ext>
                           </a:extLst>
                         </pic:spPr>
@@ -2776,50 +2910,60 @@
         </w:tc>
         <w:tc>
           <w:tcPr>
-            <w:tcW w:w="5635" w:type="dxa"/>
+            <w:tcW w:w="13641" w:type="dxa"/>
           </w:tcPr>
           <w:p>
             <w:pPr>
-              <w:cnfStyle w:val="000000000000"/>
-              <w:rPr>
+              <w:cnfStyle w:val="000000000000" w:firstRow="0" w:lastRow="0" w:firstColumn="0" w:lastColumn="0" w:oddVBand="0" w:evenVBand="0" w:oddHBand="0" w:evenHBand="0" w:firstRowFirstColumn="0" w:firstRowLastColumn="0" w:lastRowFirstColumn="0" w:lastRowLastColumn="0"/>
+              <w:rPr>
+                <w:rFonts w:ascii="Times New Roman" w:hAnsi="Times New Roman" w:cs="Times New Roman"/>
                 <w:noProof/>
                 <w:color w:val="FF0000"/>
-                <w:sz w:val="20"/>
-                <w:lang w:eastAsia="ru-RU"/>
-              </w:rPr>
-            </w:pPr>
-            <w:r>
-              <w:rPr>
+                <w:sz w:val="28"/>
+                <w:szCs w:val="28"/>
+                <w:lang w:eastAsia="ru-RU"/>
+              </w:rPr>
+            </w:pPr>
+            <w:r>
+              <w:rPr>
+                <w:rFonts w:ascii="Times New Roman" w:hAnsi="Times New Roman" w:cs="Times New Roman"/>
                 <w:noProof/>
                 <w:color w:val="FF0000"/>
-                <w:sz w:val="20"/>
+                <w:sz w:val="28"/>
+                <w:szCs w:val="28"/>
                 <w:lang w:eastAsia="ru-RU"/>
               </w:rPr>
               <w:t xml:space="preserve">Фильтрация текущего списка по маске, задаваемой для имён </w:t>
             </w:r>
             <w:r>
               <w:rPr>
+                <w:rFonts w:ascii="Times New Roman" w:hAnsi="Times New Roman" w:cs="Times New Roman"/>
                 <w:noProof/>
                 <w:color w:val="FF0000"/>
-                <w:sz w:val="20"/>
+                <w:sz w:val="28"/>
+                <w:szCs w:val="28"/>
                 <w:lang w:eastAsia="ru-RU"/>
               </w:rPr>
               <w:t>переменных</w:t>
             </w:r>
             <w:r>
               <w:rPr>
+                <w:rFonts w:ascii="Times New Roman" w:hAnsi="Times New Roman" w:cs="Times New Roman"/>
                 <w:noProof/>
                 <w:color w:val="FF0000"/>
-                <w:sz w:val="20"/>
+                <w:sz w:val="28"/>
+                <w:szCs w:val="28"/>
                 <w:lang w:eastAsia="ru-RU"/>
               </w:rPr>
               <w:t xml:space="preserve">. Список масок для последующего быстрого переключения можно задать в отдельном окне по нажатию кнопки </w:t>
             </w:r>
             <w:r>
               <w:rPr>
+                <w:rFonts w:ascii="Times New Roman" w:hAnsi="Times New Roman" w:cs="Times New Roman"/>
                 <w:noProof/>
                 <w:color w:val="FF0000"/>
-                <w:sz w:val="20"/>
+                <w:sz w:val="28"/>
+                <w:szCs w:val="28"/>
                 <w:lang w:eastAsia="ru-RU"/>
               </w:rPr>
               <w:drawing>
@@ -2855,7 +2999,7 @@
                           </a:ln>
                           <a:extLst>
                             <a:ext uri="{53640926-AAD7-44D8-BBD7-CCE9431645EC}">
-                              <a14:shadowObscured xmlns="" xmlns:wpc="http://schemas.microsoft.com/office/word/2010/wordprocessingCanvas" xmlns:mc="http://schemas.openxmlformats.org/markup-compatibility/2006" xmlns:o="urn:schemas-microsoft-com:office:office" xmlns:v="urn:schemas-microsoft-com:vml" xmlns:wp14="http://schemas.microsoft.com/office/word/2010/wordprocessingDrawing" xmlns:w10="urn:schemas-microsoft-com:office:word" xmlns:w="http://schemas.openxmlformats.org/wordprocessingml/2006/main" xmlns:w14="http://schemas.microsoft.com/office/word/2010/wordml" xmlns:w15="http://schemas.microsoft.com/office/word/2012/wordml" xmlns:wpg="http://schemas.microsoft.com/office/word/2010/wordprocessingGroup" xmlns:wpi="http://schemas.microsoft.com/office/word/2010/wordprocessingInk" xmlns:wps="http://schemas.microsoft.com/office/word/2010/wordprocessingShape" xmlns:a14="http://schemas.microsoft.com/office/drawing/2010/main"/>
+                              <a14:shadowObscured xmlns:a14="http://schemas.microsoft.com/office/drawing/2010/main"/>
                             </a:ext>
                           </a:extLst>
                         </pic:spPr>
@@ -2867,9 +3011,11 @@
             </w:r>
             <w:r>
               <w:rPr>
+                <w:rFonts w:ascii="Times New Roman" w:hAnsi="Times New Roman" w:cs="Times New Roman"/>
                 <w:noProof/>
                 <w:color w:val="FF0000"/>
-                <w:sz w:val="20"/>
+                <w:sz w:val="28"/>
+                <w:szCs w:val="28"/>
                 <w:lang w:eastAsia="ru-RU"/>
               </w:rPr>
               <w:t>. Каждая маска должна быть записана на отдельной строке.</w:t>
@@ -2877,27 +3023,33 @@
           </w:p>
           <w:p>
             <w:pPr>
-              <w:cnfStyle w:val="000000000000"/>
-              <w:rPr>
-                <w:noProof/>
-                <w:sz w:val="20"/>
+              <w:cnfStyle w:val="000000000000" w:firstRow="0" w:lastRow="0" w:firstColumn="0" w:lastColumn="0" w:oddVBand="0" w:evenVBand="0" w:oddHBand="0" w:evenHBand="0" w:firstRowFirstColumn="0" w:firstRowLastColumn="0" w:lastRowFirstColumn="0" w:lastRowLastColumn="0"/>
+              <w:rPr>
+                <w:rFonts w:ascii="Times New Roman" w:hAnsi="Times New Roman" w:cs="Times New Roman"/>
+                <w:noProof/>
+                <w:sz w:val="28"/>
+                <w:szCs w:val="28"/>
                 <w:lang w:val="en-US" w:eastAsia="ru-RU"/>
               </w:rPr>
             </w:pPr>
             <w:r>
               <w:rPr>
+                <w:rFonts w:ascii="Times New Roman" w:hAnsi="Times New Roman" w:cs="Times New Roman"/>
                 <w:noProof/>
                 <w:color w:val="FF0000"/>
-                <w:sz w:val="20"/>
+                <w:sz w:val="28"/>
+                <w:szCs w:val="28"/>
                 <w:lang w:eastAsia="ru-RU"/>
               </w:rPr>
               <w:t xml:space="preserve">Фильтрация текущего списка по маске, задаваемой для названий сигналов. Список масок для последующего быстрого переключения можно задать в отдельном окне по нажатию кнопки </w:t>
             </w:r>
             <w:r>
               <w:rPr>
+                <w:rFonts w:ascii="Times New Roman" w:hAnsi="Times New Roman" w:cs="Times New Roman"/>
                 <w:noProof/>
                 <w:color w:val="FF0000"/>
-                <w:sz w:val="20"/>
+                <w:sz w:val="28"/>
+                <w:szCs w:val="28"/>
                 <w:lang w:eastAsia="ru-RU"/>
               </w:rPr>
               <w:drawing>
@@ -2933,7 +3085,7 @@
                           </a:ln>
                           <a:extLst>
                             <a:ext uri="{53640926-AAD7-44D8-BBD7-CCE9431645EC}">
-                              <a14:shadowObscured xmlns="" xmlns:wpc="http://schemas.microsoft.com/office/word/2010/wordprocessingCanvas" xmlns:mc="http://schemas.openxmlformats.org/markup-compatibility/2006" xmlns:o="urn:schemas-microsoft-com:office:office" xmlns:v="urn:schemas-microsoft-com:vml" xmlns:wp14="http://schemas.microsoft.com/office/word/2010/wordprocessingDrawing" xmlns:w10="urn:schemas-microsoft-com:office:word" xmlns:w="http://schemas.openxmlformats.org/wordprocessingml/2006/main" xmlns:w14="http://schemas.microsoft.com/office/word/2010/wordml" xmlns:w15="http://schemas.microsoft.com/office/word/2012/wordml" xmlns:wpg="http://schemas.microsoft.com/office/word/2010/wordprocessingGroup" xmlns:wpi="http://schemas.microsoft.com/office/word/2010/wordprocessingInk" xmlns:wps="http://schemas.microsoft.com/office/word/2010/wordprocessingShape" xmlns:a14="http://schemas.microsoft.com/office/drawing/2010/main"/>
+                              <a14:shadowObscured xmlns:a14="http://schemas.microsoft.com/office/drawing/2010/main"/>
                             </a:ext>
                           </a:extLst>
                         </pic:spPr>
@@ -2945,9 +3097,11 @@
             </w:r>
             <w:r>
               <w:rPr>
+                <w:rFonts w:ascii="Times New Roman" w:hAnsi="Times New Roman" w:cs="Times New Roman"/>
                 <w:noProof/>
                 <w:color w:val="FF0000"/>
-                <w:sz w:val="20"/>
+                <w:sz w:val="28"/>
+                <w:szCs w:val="28"/>
                 <w:lang w:eastAsia="ru-RU"/>
               </w:rPr>
               <w:t>. Каждая маска должна быть записана на отдельной строке.</w:t>
@@ -2956,23 +3110,6 @@
         </w:tc>
       </w:tr>
     </w:tbl>
-    <w:p>
-      <w:pPr>
-        <w:pBdr>
-          <w:bottom w:val="single" w:sz="4" w:space="1" w:color="auto"/>
-        </w:pBdr>
-        <w:autoSpaceDE w:val="0"/>
-        <w:autoSpaceDN w:val="0"/>
-        <w:adjustRightInd w:val="0"/>
-        <w:jc w:val="both"/>
-        <w:rPr>
-          <w:rFonts w:ascii="Calibri" w:eastAsia="Times New Roman" w:hAnsi="Calibri" w:cs="Arial"/>
-          <w:color w:val="000000"/>
-          <w:sz w:val="20"/>
-          <w:szCs w:val="20"/>
-        </w:rPr>
-      </w:pPr>
-    </w:p>
     <w:p>
       <w:pPr>
         <w:autoSpaceDE w:val="0"/>
@@ -2982,23 +3119,15 @@
         <w:contextualSpacing/>
         <w:jc w:val="both"/>
         <w:rPr>
-          <w:rFonts w:eastAsia="Times New Roman" w:cs="Arial"/>
+          <w:rFonts w:ascii="Times New Roman" w:eastAsia="Times New Roman" w:hAnsi="Times New Roman" w:cs="Times New Roman"/>
           <w:b/>
           <w:spacing w:val="20"/>
-          <w:sz w:val="20"/>
-          <w:szCs w:val="20"/>
-        </w:rPr>
-      </w:pPr>
-      <w:r>
-        <w:rPr>
-          <w:rFonts w:eastAsia="Times New Roman" w:cs="Arial"/>
-          <w:b/>
-          <w:spacing w:val="20"/>
-          <w:sz w:val="20"/>
-          <w:szCs w:val="20"/>
-        </w:rPr>
-        <w:t>Дополнительные сведения</w:t>
-      </w:r>
+          <w:sz w:val="28"/>
+          <w:szCs w:val="28"/>
+        </w:rPr>
+      </w:pPr>
+      <w:bookmarkStart w:id="0" w:name="_GoBack"/>
+      <w:bookmarkEnd w:id="0"/>
     </w:p>
     <w:sectPr>
       <w:pgSz w:w="11906" w:h="16838"/>
@@ -3011,7 +3140,7 @@
 </file>
 
 <file path=word/numbering.xml><?xml version="1.0" encoding="utf-8"?>
-<w:numbering xmlns:ve="http://schemas.openxmlformats.org/markup-compatibility/2006" xmlns:o="urn:schemas-microsoft-com:office:office" xmlns:r="http://schemas.openxmlformats.org/officeDocument/2006/relationships" xmlns:m="http://schemas.openxmlformats.org/officeDocument/2006/math" xmlns:v="urn:schemas-microsoft-com:vml" xmlns:wp="http://schemas.openxmlformats.org/drawingml/2006/wordprocessingDrawing" xmlns:w10="urn:schemas-microsoft-com:office:word" xmlns:w="http://schemas.openxmlformats.org/wordprocessingml/2006/main" xmlns:wne="http://schemas.microsoft.com/office/word/2006/wordml">
+<w:numbering xmlns:wpc="http://schemas.microsoft.com/office/word/2010/wordprocessingCanvas" xmlns:mc="http://schemas.openxmlformats.org/markup-compatibility/2006" xmlns:o="urn:schemas-microsoft-com:office:office" xmlns:r="http://schemas.openxmlformats.org/officeDocument/2006/relationships" xmlns:m="http://schemas.openxmlformats.org/officeDocument/2006/math" xmlns:v="urn:schemas-microsoft-com:vml" xmlns:wp14="http://schemas.microsoft.com/office/word/2010/wordprocessingDrawing" xmlns:wp="http://schemas.openxmlformats.org/drawingml/2006/wordprocessingDrawing" xmlns:w10="urn:schemas-microsoft-com:office:word" xmlns:w="http://schemas.openxmlformats.org/wordprocessingml/2006/main" xmlns:w14="http://schemas.microsoft.com/office/word/2010/wordml" xmlns:w15="http://schemas.microsoft.com/office/word/2012/wordml" xmlns:wpg="http://schemas.microsoft.com/office/word/2010/wordprocessingGroup" xmlns:wpi="http://schemas.microsoft.com/office/word/2010/wordprocessingInk" xmlns:wne="http://schemas.microsoft.com/office/word/2006/wordml" xmlns:wps="http://schemas.microsoft.com/office/word/2010/wordprocessingShape" mc:Ignorable="w14 w15 wp14">
   <w:abstractNum w:abstractNumId="0">
     <w:nsid w:val="299C712F"/>
     <w:multiLevelType w:val="hybridMultilevel"/>
@@ -3370,7 +3499,7 @@
 </file>
 
 <file path=word/styles.xml><?xml version="1.0" encoding="utf-8"?>
-<w:styles xmlns:r="http://schemas.openxmlformats.org/officeDocument/2006/relationships" xmlns:w="http://schemas.openxmlformats.org/wordprocessingml/2006/main">
+<w:styles xmlns:mc="http://schemas.openxmlformats.org/markup-compatibility/2006" xmlns:r="http://schemas.openxmlformats.org/officeDocument/2006/relationships" xmlns:w="http://schemas.openxmlformats.org/wordprocessingml/2006/main" xmlns:w14="http://schemas.microsoft.com/office/word/2010/wordml" xmlns:w15="http://schemas.microsoft.com/office/word/2012/wordml" mc:Ignorable="w14 w15">
   <w:docDefaults>
     <w:rPrDefault>
       <w:rPr>
@@ -3386,144 +3515,378 @@
       </w:pPr>
     </w:pPrDefault>
   </w:docDefaults>
-  <w:latentStyles w:defLockedState="0" w:defUIPriority="99" w:defSemiHidden="1" w:defUnhideWhenUsed="1" w:defQFormat="0" w:count="267">
-    <w:lsdException w:name="Normal" w:semiHidden="0" w:uiPriority="0" w:unhideWhenUsed="0" w:qFormat="1"/>
-    <w:lsdException w:name="heading 1" w:semiHidden="0" w:uiPriority="9" w:unhideWhenUsed="0" w:qFormat="1"/>
-    <w:lsdException w:name="heading 2" w:uiPriority="9" w:qFormat="1"/>
-    <w:lsdException w:name="heading 3" w:uiPriority="9" w:qFormat="1"/>
-    <w:lsdException w:name="heading 4" w:uiPriority="9" w:qFormat="1"/>
-    <w:lsdException w:name="heading 5" w:uiPriority="9" w:qFormat="1"/>
-    <w:lsdException w:name="heading 6" w:uiPriority="9" w:qFormat="1"/>
-    <w:lsdException w:name="heading 7" w:uiPriority="9" w:qFormat="1"/>
-    <w:lsdException w:name="heading 8" w:uiPriority="9" w:qFormat="1"/>
-    <w:lsdException w:name="heading 9" w:uiPriority="9" w:qFormat="1"/>
-    <w:lsdException w:name="toc 1" w:uiPriority="39"/>
-    <w:lsdException w:name="toc 2" w:uiPriority="39"/>
-    <w:lsdException w:name="toc 3" w:uiPriority="39"/>
-    <w:lsdException w:name="toc 4" w:uiPriority="39"/>
-    <w:lsdException w:name="toc 5" w:uiPriority="39"/>
-    <w:lsdException w:name="toc 6" w:uiPriority="39"/>
-    <w:lsdException w:name="toc 7" w:uiPriority="39"/>
-    <w:lsdException w:name="toc 8" w:uiPriority="39"/>
-    <w:lsdException w:name="toc 9" w:uiPriority="39"/>
-    <w:lsdException w:name="caption" w:uiPriority="35" w:qFormat="1"/>
-    <w:lsdException w:name="Title" w:semiHidden="0" w:uiPriority="10" w:unhideWhenUsed="0" w:qFormat="1"/>
-    <w:lsdException w:name="Default Paragraph Font" w:uiPriority="1"/>
-    <w:lsdException w:name="Subtitle" w:semiHidden="0" w:uiPriority="11" w:unhideWhenUsed="0" w:qFormat="1"/>
-    <w:lsdException w:name="Strong" w:semiHidden="0" w:uiPriority="22" w:unhideWhenUsed="0" w:qFormat="1"/>
-    <w:lsdException w:name="Emphasis" w:semiHidden="0" w:uiPriority="20" w:unhideWhenUsed="0" w:qFormat="1"/>
-    <w:lsdException w:name="Table Grid" w:semiHidden="0" w:uiPriority="59" w:unhideWhenUsed="0"/>
-    <w:lsdException w:name="Placeholder Text" w:unhideWhenUsed="0"/>
-    <w:lsdException w:name="No Spacing" w:semiHidden="0" w:uiPriority="1" w:unhideWhenUsed="0" w:qFormat="1"/>
-    <w:lsdException w:name="Light Shading" w:semiHidden="0" w:uiPriority="60" w:unhideWhenUsed="0"/>
-    <w:lsdException w:name="Light List" w:semiHidden="0" w:uiPriority="61" w:unhideWhenUsed="0"/>
-    <w:lsdException w:name="Light Grid" w:semiHidden="0" w:uiPriority="62" w:unhideWhenUsed="0"/>
-    <w:lsdException w:name="Medium Shading 1" w:semiHidden="0" w:uiPriority="63" w:unhideWhenUsed="0"/>
-    <w:lsdException w:name="Medium Shading 2" w:semiHidden="0" w:uiPriority="64" w:unhideWhenUsed="0"/>
-    <w:lsdException w:name="Medium List 1" w:semiHidden="0" w:uiPriority="65" w:unhideWhenUsed="0"/>
-    <w:lsdException w:name="Medium List 2" w:semiHidden="0" w:uiPriority="66" w:unhideWhenUsed="0"/>
-    <w:lsdException w:name="Medium Grid 1" w:semiHidden="0" w:uiPriority="67" w:unhideWhenUsed="0"/>
-    <w:lsdException w:name="Medium Grid 2" w:semiHidden="0" w:uiPriority="68" w:unhideWhenUsed="0"/>
-    <w:lsdException w:name="Medium Grid 3" w:semiHidden="0" w:uiPriority="69" w:unhideWhenUsed="0"/>
-    <w:lsdException w:name="Dark List" w:semiHidden="0" w:uiPriority="70" w:unhideWhenUsed="0"/>
-    <w:lsdException w:name="Colorful Shading" w:semiHidden="0" w:uiPriority="71" w:unhideWhenUsed="0"/>
-    <w:lsdException w:name="Colorful List" w:semiHidden="0" w:uiPriority="72" w:unhideWhenUsed="0"/>
-    <w:lsdException w:name="Colorful Grid" w:semiHidden="0" w:uiPriority="73" w:unhideWhenUsed="0"/>
-    <w:lsdException w:name="Light Shading Accent 1" w:semiHidden="0" w:uiPriority="60" w:unhideWhenUsed="0"/>
-    <w:lsdException w:name="Light List Accent 1" w:semiHidden="0" w:uiPriority="61" w:unhideWhenUsed="0"/>
-    <w:lsdException w:name="Light Grid Accent 1" w:semiHidden="0" w:uiPriority="62" w:unhideWhenUsed="0"/>
-    <w:lsdException w:name="Medium Shading 1 Accent 1" w:semiHidden="0" w:uiPriority="63" w:unhideWhenUsed="0"/>
-    <w:lsdException w:name="Medium Shading 2 Accent 1" w:semiHidden="0" w:uiPriority="64" w:unhideWhenUsed="0"/>
-    <w:lsdException w:name="Medium List 1 Accent 1" w:semiHidden="0" w:uiPriority="65" w:unhideWhenUsed="0"/>
-    <w:lsdException w:name="Revision" w:unhideWhenUsed="0"/>
-    <w:lsdException w:name="List Paragraph" w:semiHidden="0" w:uiPriority="34" w:unhideWhenUsed="0" w:qFormat="1"/>
-    <w:lsdException w:name="Quote" w:semiHidden="0" w:uiPriority="29" w:unhideWhenUsed="0" w:qFormat="1"/>
-    <w:lsdException w:name="Intense Quote" w:semiHidden="0" w:uiPriority="30" w:unhideWhenUsed="0" w:qFormat="1"/>
-    <w:lsdException w:name="Medium List 2 Accent 1" w:semiHidden="0" w:uiPriority="66" w:unhideWhenUsed="0"/>
-    <w:lsdException w:name="Medium Grid 1 Accent 1" w:semiHidden="0" w:uiPriority="67" w:unhideWhenUsed="0"/>
-    <w:lsdException w:name="Medium Grid 2 Accent 1" w:semiHidden="0" w:uiPriority="68" w:unhideWhenUsed="0"/>
-    <w:lsdException w:name="Medium Grid 3 Accent 1" w:semiHidden="0" w:uiPriority="69" w:unhideWhenUsed="0"/>
-    <w:lsdException w:name="Dark List Accent 1" w:semiHidden="0" w:uiPriority="70" w:unhideWhenUsed="0"/>
-    <w:lsdException w:name="Colorful Shading Accent 1" w:semiHidden="0" w:uiPriority="71" w:unhideWhenUsed="0"/>
-    <w:lsdException w:name="Colorful List Accent 1" w:semiHidden="0" w:uiPriority="72" w:unhideWhenUsed="0"/>
-    <w:lsdException w:name="Colorful Grid Accent 1" w:semiHidden="0" w:uiPriority="73" w:unhideWhenUsed="0"/>
-    <w:lsdException w:name="Light Shading Accent 2" w:semiHidden="0" w:uiPriority="60" w:unhideWhenUsed="0"/>
-    <w:lsdException w:name="Light List Accent 2" w:semiHidden="0" w:uiPriority="61" w:unhideWhenUsed="0"/>
-    <w:lsdException w:name="Light Grid Accent 2" w:semiHidden="0" w:uiPriority="62" w:unhideWhenUsed="0"/>
-    <w:lsdException w:name="Medium Shading 1 Accent 2" w:semiHidden="0" w:uiPriority="63" w:unhideWhenUsed="0"/>
-    <w:lsdException w:name="Medium Shading 2 Accent 2" w:semiHidden="0" w:uiPriority="64" w:unhideWhenUsed="0"/>
-    <w:lsdException w:name="Medium List 1 Accent 2" w:semiHidden="0" w:uiPriority="65" w:unhideWhenUsed="0"/>
-    <w:lsdException w:name="Medium List 2 Accent 2" w:semiHidden="0" w:uiPriority="66" w:unhideWhenUsed="0"/>
-    <w:lsdException w:name="Medium Grid 1 Accent 2" w:semiHidden="0" w:uiPriority="67" w:unhideWhenUsed="0"/>
-    <w:lsdException w:name="Medium Grid 2 Accent 2" w:semiHidden="0" w:uiPriority="68" w:unhideWhenUsed="0"/>
-    <w:lsdException w:name="Medium Grid 3 Accent 2" w:semiHidden="0" w:uiPriority="69" w:unhideWhenUsed="0"/>
-    <w:lsdException w:name="Dark List Accent 2" w:semiHidden="0" w:uiPriority="70" w:unhideWhenUsed="0"/>
-    <w:lsdException w:name="Colorful Shading Accent 2" w:semiHidden="0" w:uiPriority="71" w:unhideWhenUsed="0"/>
-    <w:lsdException w:name="Colorful List Accent 2" w:semiHidden="0" w:uiPriority="72" w:unhideWhenUsed="0"/>
-    <w:lsdException w:name="Colorful Grid Accent 2" w:semiHidden="0" w:uiPriority="73" w:unhideWhenUsed="0"/>
-    <w:lsdException w:name="Light Shading Accent 3" w:semiHidden="0" w:uiPriority="60" w:unhideWhenUsed="0"/>
-    <w:lsdException w:name="Light List Accent 3" w:semiHidden="0" w:uiPriority="61" w:unhideWhenUsed="0"/>
-    <w:lsdException w:name="Light Grid Accent 3" w:semiHidden="0" w:uiPriority="62" w:unhideWhenUsed="0"/>
-    <w:lsdException w:name="Medium Shading 1 Accent 3" w:semiHidden="0" w:uiPriority="63" w:unhideWhenUsed="0"/>
-    <w:lsdException w:name="Medium Shading 2 Accent 3" w:semiHidden="0" w:uiPriority="64" w:unhideWhenUsed="0"/>
-    <w:lsdException w:name="Medium List 1 Accent 3" w:semiHidden="0" w:uiPriority="65" w:unhideWhenUsed="0"/>
-    <w:lsdException w:name="Medium List 2 Accent 3" w:semiHidden="0" w:uiPriority="66" w:unhideWhenUsed="0"/>
-    <w:lsdException w:name="Medium Grid 1 Accent 3" w:semiHidden="0" w:uiPriority="67" w:unhideWhenUsed="0"/>
-    <w:lsdException w:name="Medium Grid 2 Accent 3" w:semiHidden="0" w:uiPriority="68" w:unhideWhenUsed="0"/>
-    <w:lsdException w:name="Medium Grid 3 Accent 3" w:semiHidden="0" w:uiPriority="69" w:unhideWhenUsed="0"/>
-    <w:lsdException w:name="Dark List Accent 3" w:semiHidden="0" w:uiPriority="70" w:unhideWhenUsed="0"/>
-    <w:lsdException w:name="Colorful Shading Accent 3" w:semiHidden="0" w:uiPriority="71" w:unhideWhenUsed="0"/>
-    <w:lsdException w:name="Colorful List Accent 3" w:semiHidden="0" w:uiPriority="72" w:unhideWhenUsed="0"/>
-    <w:lsdException w:name="Colorful Grid Accent 3" w:semiHidden="0" w:uiPriority="73" w:unhideWhenUsed="0"/>
-    <w:lsdException w:name="Light Shading Accent 4" w:semiHidden="0" w:uiPriority="60" w:unhideWhenUsed="0"/>
-    <w:lsdException w:name="Light List Accent 4" w:semiHidden="0" w:uiPriority="61" w:unhideWhenUsed="0"/>
-    <w:lsdException w:name="Light Grid Accent 4" w:semiHidden="0" w:uiPriority="62" w:unhideWhenUsed="0"/>
-    <w:lsdException w:name="Medium Shading 1 Accent 4" w:semiHidden="0" w:uiPriority="63" w:unhideWhenUsed="0"/>
-    <w:lsdException w:name="Medium Shading 2 Accent 4" w:semiHidden="0" w:uiPriority="64" w:unhideWhenUsed="0"/>
-    <w:lsdException w:name="Medium List 1 Accent 4" w:semiHidden="0" w:uiPriority="65" w:unhideWhenUsed="0"/>
-    <w:lsdException w:name="Medium List 2 Accent 4" w:semiHidden="0" w:uiPriority="66" w:unhideWhenUsed="0"/>
-    <w:lsdException w:name="Medium Grid 1 Accent 4" w:semiHidden="0" w:uiPriority="67" w:unhideWhenUsed="0"/>
-    <w:lsdException w:name="Medium Grid 2 Accent 4" w:semiHidden="0" w:uiPriority="68" w:unhideWhenUsed="0"/>
-    <w:lsdException w:name="Medium Grid 3 Accent 4" w:semiHidden="0" w:uiPriority="69" w:unhideWhenUsed="0"/>
-    <w:lsdException w:name="Dark List Accent 4" w:semiHidden="0" w:uiPriority="70" w:unhideWhenUsed="0"/>
-    <w:lsdException w:name="Colorful Shading Accent 4" w:semiHidden="0" w:uiPriority="71" w:unhideWhenUsed="0"/>
-    <w:lsdException w:name="Colorful List Accent 4" w:semiHidden="0" w:uiPriority="72" w:unhideWhenUsed="0"/>
-    <w:lsdException w:name="Colorful Grid Accent 4" w:semiHidden="0" w:uiPriority="73" w:unhideWhenUsed="0"/>
-    <w:lsdException w:name="Light Shading Accent 5" w:semiHidden="0" w:uiPriority="60" w:unhideWhenUsed="0"/>
-    <w:lsdException w:name="Light List Accent 5" w:semiHidden="0" w:uiPriority="61" w:unhideWhenUsed="0"/>
-    <w:lsdException w:name="Light Grid Accent 5" w:semiHidden="0" w:uiPriority="62" w:unhideWhenUsed="0"/>
-    <w:lsdException w:name="Medium Shading 1 Accent 5" w:semiHidden="0" w:uiPriority="63" w:unhideWhenUsed="0"/>
-    <w:lsdException w:name="Medium Shading 2 Accent 5" w:semiHidden="0" w:uiPriority="64" w:unhideWhenUsed="0"/>
-    <w:lsdException w:name="Medium List 1 Accent 5" w:semiHidden="0" w:uiPriority="65" w:unhideWhenUsed="0"/>
-    <w:lsdException w:name="Medium List 2 Accent 5" w:semiHidden="0" w:uiPriority="66" w:unhideWhenUsed="0"/>
-    <w:lsdException w:name="Medium Grid 1 Accent 5" w:semiHidden="0" w:uiPriority="67" w:unhideWhenUsed="0"/>
-    <w:lsdException w:name="Medium Grid 2 Accent 5" w:semiHidden="0" w:uiPriority="68" w:unhideWhenUsed="0"/>
-    <w:lsdException w:name="Medium Grid 3 Accent 5" w:semiHidden="0" w:uiPriority="69" w:unhideWhenUsed="0"/>
-    <w:lsdException w:name="Dark List Accent 5" w:semiHidden="0" w:uiPriority="70" w:unhideWhenUsed="0"/>
-    <w:lsdException w:name="Colorful Shading Accent 5" w:semiHidden="0" w:uiPriority="71" w:unhideWhenUsed="0"/>
-    <w:lsdException w:name="Colorful List Accent 5" w:semiHidden="0" w:uiPriority="72" w:unhideWhenUsed="0"/>
-    <w:lsdException w:name="Colorful Grid Accent 5" w:semiHidden="0" w:uiPriority="73" w:unhideWhenUsed="0"/>
-    <w:lsdException w:name="Light Shading Accent 6" w:semiHidden="0" w:uiPriority="60" w:unhideWhenUsed="0"/>
-    <w:lsdException w:name="Light List Accent 6" w:semiHidden="0" w:uiPriority="61" w:unhideWhenUsed="0"/>
-    <w:lsdException w:name="Light Grid Accent 6" w:semiHidden="0" w:uiPriority="62" w:unhideWhenUsed="0"/>
-    <w:lsdException w:name="Medium Shading 1 Accent 6" w:semiHidden="0" w:uiPriority="63" w:unhideWhenUsed="0"/>
-    <w:lsdException w:name="Medium Shading 2 Accent 6" w:semiHidden="0" w:uiPriority="64" w:unhideWhenUsed="0"/>
-    <w:lsdException w:name="Medium List 1 Accent 6" w:semiHidden="0" w:uiPriority="65" w:unhideWhenUsed="0"/>
-    <w:lsdException w:name="Medium List 2 Accent 6" w:semiHidden="0" w:uiPriority="66" w:unhideWhenUsed="0"/>
-    <w:lsdException w:name="Medium Grid 1 Accent 6" w:semiHidden="0" w:uiPriority="67" w:unhideWhenUsed="0"/>
-    <w:lsdException w:name="Medium Grid 2 Accent 6" w:semiHidden="0" w:uiPriority="68" w:unhideWhenUsed="0"/>
-    <w:lsdException w:name="Medium Grid 3 Accent 6" w:semiHidden="0" w:uiPriority="69" w:unhideWhenUsed="0"/>
-    <w:lsdException w:name="Dark List Accent 6" w:semiHidden="0" w:uiPriority="70" w:unhideWhenUsed="0"/>
-    <w:lsdException w:name="Colorful Shading Accent 6" w:semiHidden="0" w:uiPriority="71" w:unhideWhenUsed="0"/>
-    <w:lsdException w:name="Colorful List Accent 6" w:semiHidden="0" w:uiPriority="72" w:unhideWhenUsed="0"/>
-    <w:lsdException w:name="Colorful Grid Accent 6" w:semiHidden="0" w:uiPriority="73" w:unhideWhenUsed="0"/>
-    <w:lsdException w:name="Subtle Emphasis" w:semiHidden="0" w:uiPriority="19" w:unhideWhenUsed="0" w:qFormat="1"/>
-    <w:lsdException w:name="Intense Emphasis" w:semiHidden="0" w:uiPriority="21" w:unhideWhenUsed="0" w:qFormat="1"/>
-    <w:lsdException w:name="Subtle Reference" w:semiHidden="0" w:uiPriority="31" w:unhideWhenUsed="0" w:qFormat="1"/>
-    <w:lsdException w:name="Intense Reference" w:semiHidden="0" w:uiPriority="32" w:unhideWhenUsed="0" w:qFormat="1"/>
-    <w:lsdException w:name="Book Title" w:semiHidden="0" w:uiPriority="33" w:unhideWhenUsed="0" w:qFormat="1"/>
-    <w:lsdException w:name="Bibliography" w:uiPriority="37"/>
-    <w:lsdException w:name="TOC Heading" w:uiPriority="39" w:qFormat="1"/>
+  <w:latentStyles w:defLockedState="0" w:defUIPriority="99" w:defSemiHidden="0" w:defUnhideWhenUsed="0" w:defQFormat="0" w:count="371">
+    <w:lsdException w:name="Normal" w:uiPriority="0" w:qFormat="1"/>
+    <w:lsdException w:name="heading 1" w:uiPriority="9" w:qFormat="1"/>
+    <w:lsdException w:name="heading 2" w:semiHidden="1" w:uiPriority="9" w:unhideWhenUsed="1" w:qFormat="1"/>
+    <w:lsdException w:name="heading 3" w:semiHidden="1" w:uiPriority="9" w:unhideWhenUsed="1" w:qFormat="1"/>
+    <w:lsdException w:name="heading 4" w:semiHidden="1" w:uiPriority="9" w:unhideWhenUsed="1" w:qFormat="1"/>
+    <w:lsdException w:name="heading 5" w:semiHidden="1" w:uiPriority="9" w:unhideWhenUsed="1" w:qFormat="1"/>
+    <w:lsdException w:name="heading 6" w:semiHidden="1" w:uiPriority="9" w:unhideWhenUsed="1" w:qFormat="1"/>
+    <w:lsdException w:name="heading 7" w:semiHidden="1" w:uiPriority="9" w:unhideWhenUsed="1" w:qFormat="1"/>
+    <w:lsdException w:name="heading 8" w:semiHidden="1" w:uiPriority="9" w:unhideWhenUsed="1" w:qFormat="1"/>
+    <w:lsdException w:name="heading 9" w:semiHidden="1" w:uiPriority="9" w:unhideWhenUsed="1" w:qFormat="1"/>
+    <w:lsdException w:name="index 1" w:semiHidden="1" w:unhideWhenUsed="1"/>
+    <w:lsdException w:name="index 2" w:semiHidden="1" w:unhideWhenUsed="1"/>
+    <w:lsdException w:name="index 3" w:semiHidden="1" w:unhideWhenUsed="1"/>
+    <w:lsdException w:name="index 4" w:semiHidden="1" w:unhideWhenUsed="1"/>
+    <w:lsdException w:name="index 5" w:semiHidden="1" w:unhideWhenUsed="1"/>
+    <w:lsdException w:name="index 6" w:semiHidden="1" w:unhideWhenUsed="1"/>
+    <w:lsdException w:name="index 7" w:semiHidden="1" w:unhideWhenUsed="1"/>
+    <w:lsdException w:name="index 8" w:semiHidden="1" w:unhideWhenUsed="1"/>
+    <w:lsdException w:name="index 9" w:semiHidden="1" w:unhideWhenUsed="1"/>
+    <w:lsdException w:name="toc 1" w:semiHidden="1" w:uiPriority="39" w:unhideWhenUsed="1"/>
+    <w:lsdException w:name="toc 2" w:semiHidden="1" w:uiPriority="39" w:unhideWhenUsed="1"/>
+    <w:lsdException w:name="toc 3" w:semiHidden="1" w:uiPriority="39" w:unhideWhenUsed="1"/>
+    <w:lsdException w:name="toc 4" w:semiHidden="1" w:uiPriority="39" w:unhideWhenUsed="1"/>
+    <w:lsdException w:name="toc 5" w:semiHidden="1" w:uiPriority="39" w:unhideWhenUsed="1"/>
+    <w:lsdException w:name="toc 6" w:semiHidden="1" w:uiPriority="39" w:unhideWhenUsed="1"/>
+    <w:lsdException w:name="toc 7" w:semiHidden="1" w:uiPriority="39" w:unhideWhenUsed="1"/>
+    <w:lsdException w:name="toc 8" w:semiHidden="1" w:uiPriority="39" w:unhideWhenUsed="1"/>
+    <w:lsdException w:name="toc 9" w:semiHidden="1" w:uiPriority="39" w:unhideWhenUsed="1"/>
+    <w:lsdException w:name="Normal Indent" w:semiHidden="1" w:unhideWhenUsed="1"/>
+    <w:lsdException w:name="footnote text" w:semiHidden="1" w:unhideWhenUsed="1"/>
+    <w:lsdException w:name="annotation text" w:semiHidden="1" w:unhideWhenUsed="1"/>
+    <w:lsdException w:name="header" w:semiHidden="1" w:unhideWhenUsed="1"/>
+    <w:lsdException w:name="footer" w:semiHidden="1" w:unhideWhenUsed="1"/>
+    <w:lsdException w:name="index heading" w:semiHidden="1" w:unhideWhenUsed="1"/>
+    <w:lsdException w:name="caption" w:semiHidden="1" w:uiPriority="35" w:unhideWhenUsed="1" w:qFormat="1"/>
+    <w:lsdException w:name="table of figures" w:semiHidden="1" w:unhideWhenUsed="1"/>
+    <w:lsdException w:name="envelope address" w:semiHidden="1" w:unhideWhenUsed="1"/>
+    <w:lsdException w:name="envelope return" w:semiHidden="1" w:unhideWhenUsed="1"/>
+    <w:lsdException w:name="footnote reference" w:semiHidden="1" w:unhideWhenUsed="1"/>
+    <w:lsdException w:name="annotation reference" w:semiHidden="1" w:unhideWhenUsed="1"/>
+    <w:lsdException w:name="line number" w:semiHidden="1" w:unhideWhenUsed="1"/>
+    <w:lsdException w:name="page number" w:semiHidden="1" w:unhideWhenUsed="1"/>
+    <w:lsdException w:name="endnote reference" w:semiHidden="1" w:unhideWhenUsed="1"/>
+    <w:lsdException w:name="endnote text" w:semiHidden="1" w:unhideWhenUsed="1"/>
+    <w:lsdException w:name="table of authorities" w:semiHidden="1" w:unhideWhenUsed="1"/>
+    <w:lsdException w:name="macro" w:semiHidden="1" w:unhideWhenUsed="1"/>
+    <w:lsdException w:name="toa heading" w:semiHidden="1" w:unhideWhenUsed="1"/>
+    <w:lsdException w:name="List" w:semiHidden="1" w:unhideWhenUsed="1"/>
+    <w:lsdException w:name="List Bullet" w:semiHidden="1" w:unhideWhenUsed="1"/>
+    <w:lsdException w:name="List Number" w:semiHidden="1" w:unhideWhenUsed="1"/>
+    <w:lsdException w:name="List 2" w:semiHidden="1" w:unhideWhenUsed="1"/>
+    <w:lsdException w:name="List 3" w:semiHidden="1" w:unhideWhenUsed="1"/>
+    <w:lsdException w:name="List 4" w:semiHidden="1" w:unhideWhenUsed="1"/>
+    <w:lsdException w:name="List 5" w:semiHidden="1" w:unhideWhenUsed="1"/>
+    <w:lsdException w:name="List Bullet 2" w:semiHidden="1" w:unhideWhenUsed="1"/>
+    <w:lsdException w:name="List Bullet 3" w:semiHidden="1" w:unhideWhenUsed="1"/>
+    <w:lsdException w:name="List Bullet 4" w:semiHidden="1" w:unhideWhenUsed="1"/>
+    <w:lsdException w:name="List Bullet 5" w:semiHidden="1" w:unhideWhenUsed="1"/>
+    <w:lsdException w:name="List Number 2" w:semiHidden="1" w:unhideWhenUsed="1"/>
+    <w:lsdException w:name="List Number 3" w:semiHidden="1" w:unhideWhenUsed="1"/>
+    <w:lsdException w:name="List Number 4" w:semiHidden="1" w:unhideWhenUsed="1"/>
+    <w:lsdException w:name="List Number 5" w:semiHidden="1" w:unhideWhenUsed="1"/>
+    <w:lsdException w:name="Title" w:uiPriority="10" w:qFormat="1"/>
+    <w:lsdException w:name="Closing" w:semiHidden="1" w:unhideWhenUsed="1"/>
+    <w:lsdException w:name="Signature" w:semiHidden="1" w:unhideWhenUsed="1"/>
+    <w:lsdException w:name="Default Paragraph Font" w:semiHidden="1" w:uiPriority="1" w:unhideWhenUsed="1"/>
+    <w:lsdException w:name="Body Text" w:semiHidden="1" w:unhideWhenUsed="1"/>
+    <w:lsdException w:name="Body Text Indent" w:semiHidden="1" w:unhideWhenUsed="1"/>
+    <w:lsdException w:name="List Continue" w:semiHidden="1" w:unhideWhenUsed="1"/>
+    <w:lsdException w:name="List Continue 2" w:semiHidden="1" w:unhideWhenUsed="1"/>
+    <w:lsdException w:name="List Continue 3" w:semiHidden="1" w:unhideWhenUsed="1"/>
+    <w:lsdException w:name="List Continue 4" w:semiHidden="1" w:unhideWhenUsed="1"/>
+    <w:lsdException w:name="List Continue 5" w:semiHidden="1" w:unhideWhenUsed="1"/>
+    <w:lsdException w:name="Message Header" w:semiHidden="1" w:unhideWhenUsed="1"/>
+    <w:lsdException w:name="Subtitle" w:uiPriority="11" w:qFormat="1"/>
+    <w:lsdException w:name="Salutation" w:semiHidden="1" w:unhideWhenUsed="1"/>
+    <w:lsdException w:name="Date" w:semiHidden="1" w:unhideWhenUsed="1"/>
+    <w:lsdException w:name="Body Text First Indent" w:semiHidden="1" w:unhideWhenUsed="1"/>
+    <w:lsdException w:name="Body Text First Indent 2" w:semiHidden="1" w:unhideWhenUsed="1"/>
+    <w:lsdException w:name="Note Heading" w:semiHidden="1" w:unhideWhenUsed="1"/>
+    <w:lsdException w:name="Body Text 2" w:semiHidden="1" w:unhideWhenUsed="1"/>
+    <w:lsdException w:name="Body Text 3" w:semiHidden="1" w:unhideWhenUsed="1"/>
+    <w:lsdException w:name="Body Text Indent 2" w:semiHidden="1" w:unhideWhenUsed="1"/>
+    <w:lsdException w:name="Body Text Indent 3" w:semiHidden="1" w:unhideWhenUsed="1"/>
+    <w:lsdException w:name="Block Text" w:semiHidden="1" w:unhideWhenUsed="1"/>
+    <w:lsdException w:name="Hyperlink" w:semiHidden="1" w:unhideWhenUsed="1"/>
+    <w:lsdException w:name="FollowedHyperlink" w:semiHidden="1" w:unhideWhenUsed="1"/>
+    <w:lsdException w:name="Strong" w:uiPriority="22" w:qFormat="1"/>
+    <w:lsdException w:name="Emphasis" w:uiPriority="20" w:qFormat="1"/>
+    <w:lsdException w:name="Document Map" w:semiHidden="1" w:unhideWhenUsed="1"/>
+    <w:lsdException w:name="Plain Text" w:semiHidden="1" w:unhideWhenUsed="1"/>
+    <w:lsdException w:name="E-mail Signature" w:semiHidden="1" w:unhideWhenUsed="1"/>
+    <w:lsdException w:name="HTML Top of Form" w:semiHidden="1" w:unhideWhenUsed="1"/>
+    <w:lsdException w:name="HTML Bottom of Form" w:semiHidden="1" w:unhideWhenUsed="1"/>
+    <w:lsdException w:name="Normal (Web)" w:semiHidden="1" w:unhideWhenUsed="1"/>
+    <w:lsdException w:name="HTML Acronym" w:semiHidden="1" w:unhideWhenUsed="1"/>
+    <w:lsdException w:name="HTML Address" w:semiHidden="1" w:unhideWhenUsed="1"/>
+    <w:lsdException w:name="HTML Cite" w:semiHidden="1" w:unhideWhenUsed="1"/>
+    <w:lsdException w:name="HTML Code" w:semiHidden="1" w:unhideWhenUsed="1"/>
+    <w:lsdException w:name="HTML Definition" w:semiHidden="1" w:unhideWhenUsed="1"/>
+    <w:lsdException w:name="HTML Keyboard" w:semiHidden="1" w:unhideWhenUsed="1"/>
+    <w:lsdException w:name="HTML Preformatted" w:semiHidden="1" w:unhideWhenUsed="1"/>
+    <w:lsdException w:name="HTML Sample" w:semiHidden="1" w:unhideWhenUsed="1"/>
+    <w:lsdException w:name="HTML Typewriter" w:semiHidden="1" w:unhideWhenUsed="1"/>
+    <w:lsdException w:name="HTML Variable" w:semiHidden="1" w:unhideWhenUsed="1"/>
+    <w:lsdException w:name="Normal Table" w:semiHidden="1" w:unhideWhenUsed="1"/>
+    <w:lsdException w:name="annotation subject" w:semiHidden="1" w:unhideWhenUsed="1"/>
+    <w:lsdException w:name="No List" w:semiHidden="1" w:unhideWhenUsed="1"/>
+    <w:lsdException w:name="Outline List 1" w:semiHidden="1" w:unhideWhenUsed="1"/>
+    <w:lsdException w:name="Outline List 2" w:semiHidden="1" w:unhideWhenUsed="1"/>
+    <w:lsdException w:name="Outline List 3" w:semiHidden="1" w:unhideWhenUsed="1"/>
+    <w:lsdException w:name="Table Simple 1" w:semiHidden="1" w:unhideWhenUsed="1"/>
+    <w:lsdException w:name="Table Simple 2" w:semiHidden="1" w:unhideWhenUsed="1"/>
+    <w:lsdException w:name="Table Simple 3" w:semiHidden="1" w:unhideWhenUsed="1"/>
+    <w:lsdException w:name="Table Classic 1" w:semiHidden="1" w:unhideWhenUsed="1"/>
+    <w:lsdException w:name="Table Classic 2" w:semiHidden="1" w:unhideWhenUsed="1"/>
+    <w:lsdException w:name="Table Classic 3" w:semiHidden="1" w:unhideWhenUsed="1"/>
+    <w:lsdException w:name="Table Classic 4" w:semiHidden="1" w:unhideWhenUsed="1"/>
+    <w:lsdException w:name="Table Colorful 1" w:semiHidden="1" w:unhideWhenUsed="1"/>
+    <w:lsdException w:name="Table Colorful 2" w:semiHidden="1" w:unhideWhenUsed="1"/>
+    <w:lsdException w:name="Table Colorful 3" w:semiHidden="1" w:unhideWhenUsed="1"/>
+    <w:lsdException w:name="Table Columns 1" w:semiHidden="1" w:unhideWhenUsed="1"/>
+    <w:lsdException w:name="Table Columns 2" w:semiHidden="1" w:unhideWhenUsed="1"/>
+    <w:lsdException w:name="Table Columns 3" w:semiHidden="1" w:unhideWhenUsed="1"/>
+    <w:lsdException w:name="Table Columns 4" w:semiHidden="1" w:unhideWhenUsed="1"/>
+    <w:lsdException w:name="Table Columns 5" w:semiHidden="1" w:unhideWhenUsed="1"/>
+    <w:lsdException w:name="Table Grid 1" w:semiHidden="1" w:unhideWhenUsed="1"/>
+    <w:lsdException w:name="Table Grid 2" w:semiHidden="1" w:unhideWhenUsed="1"/>
+    <w:lsdException w:name="Table Grid 3" w:semiHidden="1" w:unhideWhenUsed="1"/>
+    <w:lsdException w:name="Table Grid 4" w:semiHidden="1" w:unhideWhenUsed="1"/>
+    <w:lsdException w:name="Table Grid 5" w:semiHidden="1" w:unhideWhenUsed="1"/>
+    <w:lsdException w:name="Table Grid 6" w:semiHidden="1" w:unhideWhenUsed="1"/>
+    <w:lsdException w:name="Table Grid 7" w:semiHidden="1" w:unhideWhenUsed="1"/>
+    <w:lsdException w:name="Table Grid 8" w:semiHidden="1" w:unhideWhenUsed="1"/>
+    <w:lsdException w:name="Table List 1" w:semiHidden="1" w:unhideWhenUsed="1"/>
+    <w:lsdException w:name="Table List 2" w:semiHidden="1" w:unhideWhenUsed="1"/>
+    <w:lsdException w:name="Table List 3" w:semiHidden="1" w:unhideWhenUsed="1"/>
+    <w:lsdException w:name="Table List 4" w:semiHidden="1" w:unhideWhenUsed="1"/>
+    <w:lsdException w:name="Table List 5" w:semiHidden="1" w:unhideWhenUsed="1"/>
+    <w:lsdException w:name="Table List 6" w:semiHidden="1" w:unhideWhenUsed="1"/>
+    <w:lsdException w:name="Table List 7" w:semiHidden="1" w:unhideWhenUsed="1"/>
+    <w:lsdException w:name="Table List 8" w:semiHidden="1" w:unhideWhenUsed="1"/>
+    <w:lsdException w:name="Table 3D effects 1" w:semiHidden="1" w:unhideWhenUsed="1"/>
+    <w:lsdException w:name="Table 3D effects 2" w:semiHidden="1" w:unhideWhenUsed="1"/>
+    <w:lsdException w:name="Table 3D effects 3" w:semiHidden="1" w:unhideWhenUsed="1"/>
+    <w:lsdException w:name="Table Contemporary" w:semiHidden="1" w:unhideWhenUsed="1"/>
+    <w:lsdException w:name="Table Elegant" w:semiHidden="1" w:unhideWhenUsed="1"/>
+    <w:lsdException w:name="Table Professional" w:semiHidden="1" w:unhideWhenUsed="1"/>
+    <w:lsdException w:name="Table Subtle 1" w:semiHidden="1" w:unhideWhenUsed="1"/>
+    <w:lsdException w:name="Table Subtle 2" w:semiHidden="1" w:unhideWhenUsed="1"/>
+    <w:lsdException w:name="Table Web 1" w:semiHidden="1" w:unhideWhenUsed="1"/>
+    <w:lsdException w:name="Table Web 2" w:semiHidden="1" w:unhideWhenUsed="1"/>
+    <w:lsdException w:name="Table Web 3" w:semiHidden="1" w:unhideWhenUsed="1"/>
+    <w:lsdException w:name="Balloon Text" w:semiHidden="1" w:unhideWhenUsed="1"/>
+    <w:lsdException w:name="Table Grid" w:uiPriority="59"/>
+    <w:lsdException w:name="Table Theme" w:semiHidden="1" w:unhideWhenUsed="1"/>
+    <w:lsdException w:name="Placeholder Text" w:semiHidden="1"/>
+    <w:lsdException w:name="No Spacing" w:uiPriority="1" w:qFormat="1"/>
+    <w:lsdException w:name="Light Shading" w:uiPriority="60"/>
+    <w:lsdException w:name="Light List" w:uiPriority="61"/>
+    <w:lsdException w:name="Light Grid" w:uiPriority="62"/>
+    <w:lsdException w:name="Medium Shading 1" w:uiPriority="63"/>
+    <w:lsdException w:name="Medium Shading 2" w:uiPriority="64"/>
+    <w:lsdException w:name="Medium List 1" w:uiPriority="65"/>
+    <w:lsdException w:name="Medium List 2" w:uiPriority="66"/>
+    <w:lsdException w:name="Medium Grid 1" w:uiPriority="67"/>
+    <w:lsdException w:name="Medium Grid 2" w:uiPriority="68"/>
+    <w:lsdException w:name="Medium Grid 3" w:uiPriority="69"/>
+    <w:lsdException w:name="Dark List" w:uiPriority="70"/>
+    <w:lsdException w:name="Colorful Shading" w:uiPriority="71"/>
+    <w:lsdException w:name="Colorful List" w:uiPriority="72"/>
+    <w:lsdException w:name="Colorful Grid" w:uiPriority="73"/>
+    <w:lsdException w:name="Light Shading Accent 1" w:uiPriority="60"/>
+    <w:lsdException w:name="Light List Accent 1" w:uiPriority="61"/>
+    <w:lsdException w:name="Light Grid Accent 1" w:uiPriority="62"/>
+    <w:lsdException w:name="Medium Shading 1 Accent 1" w:uiPriority="63"/>
+    <w:lsdException w:name="Medium Shading 2 Accent 1" w:uiPriority="64"/>
+    <w:lsdException w:name="Medium List 1 Accent 1" w:uiPriority="65"/>
+    <w:lsdException w:name="Revision" w:semiHidden="1"/>
+    <w:lsdException w:name="List Paragraph" w:uiPriority="34" w:qFormat="1"/>
+    <w:lsdException w:name="Quote" w:uiPriority="29" w:qFormat="1"/>
+    <w:lsdException w:name="Intense Quote" w:uiPriority="30" w:qFormat="1"/>
+    <w:lsdException w:name="Medium List 2 Accent 1" w:uiPriority="66"/>
+    <w:lsdException w:name="Medium Grid 1 Accent 1" w:uiPriority="67"/>
+    <w:lsdException w:name="Medium Grid 2 Accent 1" w:uiPriority="68"/>
+    <w:lsdException w:name="Medium Grid 3 Accent 1" w:uiPriority="69"/>
+    <w:lsdException w:name="Dark List Accent 1" w:uiPriority="70"/>
+    <w:lsdException w:name="Colorful Shading Accent 1" w:uiPriority="71"/>
+    <w:lsdException w:name="Colorful List Accent 1" w:uiPriority="72"/>
+    <w:lsdException w:name="Colorful Grid Accent 1" w:uiPriority="73"/>
+    <w:lsdException w:name="Light Shading Accent 2" w:uiPriority="60"/>
+    <w:lsdException w:name="Light List Accent 2" w:uiPriority="61"/>
+    <w:lsdException w:name="Light Grid Accent 2" w:uiPriority="62"/>
+    <w:lsdException w:name="Medium Shading 1 Accent 2" w:uiPriority="63"/>
+    <w:lsdException w:name="Medium Shading 2 Accent 2" w:uiPriority="64"/>
+    <w:lsdException w:name="Medium List 1 Accent 2" w:uiPriority="65"/>
+    <w:lsdException w:name="Medium List 2 Accent 2" w:uiPriority="66"/>
+    <w:lsdException w:name="Medium Grid 1 Accent 2" w:uiPriority="67"/>
+    <w:lsdException w:name="Medium Grid 2 Accent 2" w:uiPriority="68"/>
+    <w:lsdException w:name="Medium Grid 3 Accent 2" w:uiPriority="69"/>
+    <w:lsdException w:name="Dark List Accent 2" w:uiPriority="70"/>
+    <w:lsdException w:name="Colorful Shading Accent 2" w:uiPriority="71"/>
+    <w:lsdException w:name="Colorful List Accent 2" w:uiPriority="72"/>
+    <w:lsdException w:name="Colorful Grid Accent 2" w:uiPriority="73"/>
+    <w:lsdException w:name="Light Shading Accent 3" w:uiPriority="60"/>
+    <w:lsdException w:name="Light List Accent 3" w:uiPriority="61"/>
+    <w:lsdException w:name="Light Grid Accent 3" w:uiPriority="62"/>
+    <w:lsdException w:name="Medium Shading 1 Accent 3" w:uiPriority="63"/>
+    <w:lsdException w:name="Medium Shading 2 Accent 3" w:uiPriority="64"/>
+    <w:lsdException w:name="Medium List 1 Accent 3" w:uiPriority="65"/>
+    <w:lsdException w:name="Medium List 2 Accent 3" w:uiPriority="66"/>
+    <w:lsdException w:name="Medium Grid 1 Accent 3" w:uiPriority="67"/>
+    <w:lsdException w:name="Medium Grid 2 Accent 3" w:uiPriority="68"/>
+    <w:lsdException w:name="Medium Grid 3 Accent 3" w:uiPriority="69"/>
+    <w:lsdException w:name="Dark List Accent 3" w:uiPriority="70"/>
+    <w:lsdException w:name="Colorful Shading Accent 3" w:uiPriority="71"/>
+    <w:lsdException w:name="Colorful List Accent 3" w:uiPriority="72"/>
+    <w:lsdException w:name="Colorful Grid Accent 3" w:uiPriority="73"/>
+    <w:lsdException w:name="Light Shading Accent 4" w:uiPriority="60"/>
+    <w:lsdException w:name="Light List Accent 4" w:uiPriority="61"/>
+    <w:lsdException w:name="Light Grid Accent 4" w:uiPriority="62"/>
+    <w:lsdException w:name="Medium Shading 1 Accent 4" w:uiPriority="63"/>
+    <w:lsdException w:name="Medium Shading 2 Accent 4" w:uiPriority="64"/>
+    <w:lsdException w:name="Medium List 1 Accent 4" w:uiPriority="65"/>
+    <w:lsdException w:name="Medium List 2 Accent 4" w:uiPriority="66"/>
+    <w:lsdException w:name="Medium Grid 1 Accent 4" w:uiPriority="67"/>
+    <w:lsdException w:name="Medium Grid 2 Accent 4" w:uiPriority="68"/>
+    <w:lsdException w:name="Medium Grid 3 Accent 4" w:uiPriority="69"/>
+    <w:lsdException w:name="Dark List Accent 4" w:uiPriority="70"/>
+    <w:lsdException w:name="Colorful Shading Accent 4" w:uiPriority="71"/>
+    <w:lsdException w:name="Colorful List Accent 4" w:uiPriority="72"/>
+    <w:lsdException w:name="Colorful Grid Accent 4" w:uiPriority="73"/>
+    <w:lsdException w:name="Light Shading Accent 5" w:uiPriority="60"/>
+    <w:lsdException w:name="Light List Accent 5" w:uiPriority="61"/>
+    <w:lsdException w:name="Light Grid Accent 5" w:uiPriority="62"/>
+    <w:lsdException w:name="Medium Shading 1 Accent 5" w:uiPriority="63"/>
+    <w:lsdException w:name="Medium Shading 2 Accent 5" w:uiPriority="64"/>
+    <w:lsdException w:name="Medium List 1 Accent 5" w:uiPriority="65"/>
+    <w:lsdException w:name="Medium List 2 Accent 5" w:uiPriority="66"/>
+    <w:lsdException w:name="Medium Grid 1 Accent 5" w:uiPriority="67"/>
+    <w:lsdException w:name="Medium Grid 2 Accent 5" w:uiPriority="68"/>
+    <w:lsdException w:name="Medium Grid 3 Accent 5" w:uiPriority="69"/>
+    <w:lsdException w:name="Dark List Accent 5" w:uiPriority="70"/>
+    <w:lsdException w:name="Colorful Shading Accent 5" w:uiPriority="71"/>
+    <w:lsdException w:name="Colorful List Accent 5" w:uiPriority="72"/>
+    <w:lsdException w:name="Colorful Grid Accent 5" w:uiPriority="73"/>
+    <w:lsdException w:name="Light Shading Accent 6" w:uiPriority="60"/>
+    <w:lsdException w:name="Light List Accent 6" w:uiPriority="61"/>
+    <w:lsdException w:name="Light Grid Accent 6" w:uiPriority="62"/>
+    <w:lsdException w:name="Medium Shading 1 Accent 6" w:uiPriority="63"/>
+    <w:lsdException w:name="Medium Shading 2 Accent 6" w:uiPriority="64"/>
+    <w:lsdException w:name="Medium List 1 Accent 6" w:uiPriority="65"/>
+    <w:lsdException w:name="Medium List 2 Accent 6" w:uiPriority="66"/>
+    <w:lsdException w:name="Medium Grid 1 Accent 6" w:uiPriority="67"/>
+    <w:lsdException w:name="Medium Grid 2 Accent 6" w:uiPriority="68"/>
+    <w:lsdException w:name="Medium Grid 3 Accent 6" w:uiPriority="69"/>
+    <w:lsdException w:name="Dark List Accent 6" w:uiPriority="70"/>
+    <w:lsdException w:name="Colorful Shading Accent 6" w:uiPriority="71"/>
+    <w:lsdException w:name="Colorful List Accent 6" w:uiPriority="72"/>
+    <w:lsdException w:name="Colorful Grid Accent 6" w:uiPriority="73"/>
+    <w:lsdException w:name="Subtle Emphasis" w:uiPriority="19" w:qFormat="1"/>
+    <w:lsdException w:name="Intense Emphasis" w:uiPriority="21" w:qFormat="1"/>
+    <w:lsdException w:name="Subtle Reference" w:uiPriority="31" w:qFormat="1"/>
+    <w:lsdException w:name="Intense Reference" w:uiPriority="32" w:qFormat="1"/>
+    <w:lsdException w:name="Book Title" w:uiPriority="33" w:qFormat="1"/>
+    <w:lsdException w:name="Bibliography" w:semiHidden="1" w:uiPriority="37" w:unhideWhenUsed="1"/>
+    <w:lsdException w:name="TOC Heading" w:semiHidden="1" w:uiPriority="39" w:unhideWhenUsed="1" w:qFormat="1"/>
+    <w:lsdException w:name="Plain Table 1" w:uiPriority="41"/>
+    <w:lsdException w:name="Plain Table 2" w:uiPriority="42"/>
+    <w:lsdException w:name="Plain Table 3" w:uiPriority="43"/>
+    <w:lsdException w:name="Plain Table 4" w:uiPriority="44"/>
+    <w:lsdException w:name="Plain Table 5" w:uiPriority="45"/>
+    <w:lsdException w:name="Grid Table Light" w:uiPriority="40"/>
+    <w:lsdException w:name="Grid Table 1 Light" w:uiPriority="46"/>
+    <w:lsdException w:name="Grid Table 2" w:uiPriority="47"/>
+    <w:lsdException w:name="Grid Table 3" w:uiPriority="48"/>
+    <w:lsdException w:name="Grid Table 4" w:uiPriority="49"/>
+    <w:lsdException w:name="Grid Table 5 Dark" w:uiPriority="50"/>
+    <w:lsdException w:name="Grid Table 6 Colorful" w:uiPriority="51"/>
+    <w:lsdException w:name="Grid Table 7 Colorful" w:uiPriority="52"/>
+    <w:lsdException w:name="Grid Table 1 Light Accent 1" w:uiPriority="46"/>
+    <w:lsdException w:name="Grid Table 2 Accent 1" w:uiPriority="47"/>
+    <w:lsdException w:name="Grid Table 3 Accent 1" w:uiPriority="48"/>
+    <w:lsdException w:name="Grid Table 4 Accent 1" w:uiPriority="49"/>
+    <w:lsdException w:name="Grid Table 5 Dark Accent 1" w:uiPriority="50"/>
+    <w:lsdException w:name="Grid Table 6 Colorful Accent 1" w:uiPriority="51"/>
+    <w:lsdException w:name="Grid Table 7 Colorful Accent 1" w:uiPriority="52"/>
+    <w:lsdException w:name="Grid Table 1 Light Accent 2" w:uiPriority="46"/>
+    <w:lsdException w:name="Grid Table 2 Accent 2" w:uiPriority="47"/>
+    <w:lsdException w:name="Grid Table 3 Accent 2" w:uiPriority="48"/>
+    <w:lsdException w:name="Grid Table 4 Accent 2" w:uiPriority="49"/>
+    <w:lsdException w:name="Grid Table 5 Dark Accent 2" w:uiPriority="50"/>
+    <w:lsdException w:name="Grid Table 6 Colorful Accent 2" w:uiPriority="51"/>
+    <w:lsdException w:name="Grid Table 7 Colorful Accent 2" w:uiPriority="52"/>
+    <w:lsdException w:name="Grid Table 1 Light Accent 3" w:uiPriority="46"/>
+    <w:lsdException w:name="Grid Table 2 Accent 3" w:uiPriority="47"/>
+    <w:lsdException w:name="Grid Table 3 Accent 3" w:uiPriority="48"/>
+    <w:lsdException w:name="Grid Table 4 Accent 3" w:uiPriority="49"/>
+    <w:lsdException w:name="Grid Table 5 Dark Accent 3" w:uiPriority="50"/>
+    <w:lsdException w:name="Grid Table 6 Colorful Accent 3" w:uiPriority="51"/>
+    <w:lsdException w:name="Grid Table 7 Colorful Accent 3" w:uiPriority="52"/>
+    <w:lsdException w:name="Grid Table 1 Light Accent 4" w:uiPriority="46"/>
+    <w:lsdException w:name="Grid Table 2 Accent 4" w:uiPriority="47"/>
+    <w:lsdException w:name="Grid Table 3 Accent 4" w:uiPriority="48"/>
+    <w:lsdException w:name="Grid Table 4 Accent 4" w:uiPriority="49"/>
+    <w:lsdException w:name="Grid Table 5 Dark Accent 4" w:uiPriority="50"/>
+    <w:lsdException w:name="Grid Table 6 Colorful Accent 4" w:uiPriority="51"/>
+    <w:lsdException w:name="Grid Table 7 Colorful Accent 4" w:uiPriority="52"/>
+    <w:lsdException w:name="Grid Table 1 Light Accent 5" w:uiPriority="46"/>
+    <w:lsdException w:name="Grid Table 2 Accent 5" w:uiPriority="47"/>
+    <w:lsdException w:name="Grid Table 3 Accent 5" w:uiPriority="48"/>
+    <w:lsdException w:name="Grid Table 4 Accent 5" w:uiPriority="49"/>
+    <w:lsdException w:name="Grid Table 5 Dark Accent 5" w:uiPriority="50"/>
+    <w:lsdException w:name="Grid Table 6 Colorful Accent 5" w:uiPriority="51"/>
+    <w:lsdException w:name="Grid Table 7 Colorful Accent 5" w:uiPriority="52"/>
+    <w:lsdException w:name="Grid Table 1 Light Accent 6" w:uiPriority="46"/>
+    <w:lsdException w:name="Grid Table 2 Accent 6" w:uiPriority="47"/>
+    <w:lsdException w:name="Grid Table 3 Accent 6" w:uiPriority="48"/>
+    <w:lsdException w:name="Grid Table 4 Accent 6" w:uiPriority="49"/>
+    <w:lsdException w:name="Grid Table 5 Dark Accent 6" w:uiPriority="50"/>
+    <w:lsdException w:name="Grid Table 6 Colorful Accent 6" w:uiPriority="51"/>
+    <w:lsdException w:name="Grid Table 7 Colorful Accent 6" w:uiPriority="52"/>
+    <w:lsdException w:name="List Table 1 Light" w:uiPriority="46"/>
+    <w:lsdException w:name="List Table 2" w:uiPriority="47"/>
+    <w:lsdException w:name="List Table 3" w:uiPriority="48"/>
+    <w:lsdException w:name="List Table 4" w:uiPriority="49"/>
+    <w:lsdException w:name="List Table 5 Dark" w:uiPriority="50"/>
+    <w:lsdException w:name="List Table 6 Colorful" w:uiPriority="51"/>
+    <w:lsdException w:name="List Table 7 Colorful" w:uiPriority="52"/>
+    <w:lsdException w:name="List Table 1 Light Accent 1" w:uiPriority="46"/>
+    <w:lsdException w:name="List Table 2 Accent 1" w:uiPriority="47"/>
+    <w:lsdException w:name="List Table 3 Accent 1" w:uiPriority="48"/>
+    <w:lsdException w:name="List Table 4 Accent 1" w:uiPriority="49"/>
+    <w:lsdException w:name="List Table 5 Dark Accent 1" w:uiPriority="50"/>
+    <w:lsdException w:name="List Table 6 Colorful Accent 1" w:uiPriority="51"/>
+    <w:lsdException w:name="List Table 7 Colorful Accent 1" w:uiPriority="52"/>
+    <w:lsdException w:name="List Table 1 Light Accent 2" w:uiPriority="46"/>
+    <w:lsdException w:name="List Table 2 Accent 2" w:uiPriority="47"/>
+    <w:lsdException w:name="List Table 3 Accent 2" w:uiPriority="48"/>
+    <w:lsdException w:name="List Table 4 Accent 2" w:uiPriority="49"/>
+    <w:lsdException w:name="List Table 5 Dark Accent 2" w:uiPriority="50"/>
+    <w:lsdException w:name="List Table 6 Colorful Accent 2" w:uiPriority="51"/>
+    <w:lsdException w:name="List Table 7 Colorful Accent 2" w:uiPriority="52"/>
+    <w:lsdException w:name="List Table 1 Light Accent 3" w:uiPriority="46"/>
+    <w:lsdException w:name="List Table 2 Accent 3" w:uiPriority="47"/>
+    <w:lsdException w:name="List Table 3 Accent 3" w:uiPriority="48"/>
+    <w:lsdException w:name="List Table 4 Accent 3" w:uiPriority="49"/>
+    <w:lsdException w:name="List Table 5 Dark Accent 3" w:uiPriority="50"/>
+    <w:lsdException w:name="List Table 6 Colorful Accent 3" w:uiPriority="51"/>
+    <w:lsdException w:name="List Table 7 Colorful Accent 3" w:uiPriority="52"/>
+    <w:lsdException w:name="List Table 1 Light Accent 4" w:uiPriority="46"/>
+    <w:lsdException w:name="List Table 2 Accent 4" w:uiPriority="47"/>
+    <w:lsdException w:name="List Table 3 Accent 4" w:uiPriority="48"/>
+    <w:lsdException w:name="List Table 4 Accent 4" w:uiPriority="49"/>
+    <w:lsdException w:name="List Table 5 Dark Accent 4" w:uiPriority="50"/>
+    <w:lsdException w:name="List Table 6 Colorful Accent 4" w:uiPriority="51"/>
+    <w:lsdException w:name="List Table 7 Colorful Accent 4" w:uiPriority="52"/>
+    <w:lsdException w:name="List Table 1 Light Accent 5" w:uiPriority="46"/>
+    <w:lsdException w:name="List Table 2 Accent 5" w:uiPriority="47"/>
+    <w:lsdException w:name="List Table 3 Accent 5" w:uiPriority="48"/>
+    <w:lsdException w:name="List Table 4 Accent 5" w:uiPriority="49"/>
+    <w:lsdException w:name="List Table 5 Dark Accent 5" w:uiPriority="50"/>
+    <w:lsdException w:name="List Table 6 Colorful Accent 5" w:uiPriority="51"/>
+    <w:lsdException w:name="List Table 7 Colorful Accent 5" w:uiPriority="52"/>
+    <w:lsdException w:name="List Table 1 Light Accent 6" w:uiPriority="46"/>
+    <w:lsdException w:name="List Table 2 Accent 6" w:uiPriority="47"/>
+    <w:lsdException w:name="List Table 3 Accent 6" w:uiPriority="48"/>
+    <w:lsdException w:name="List Table 4 Accent 6" w:uiPriority="49"/>
+    <w:lsdException w:name="List Table 5 Dark Accent 6" w:uiPriority="50"/>
+    <w:lsdException w:name="List Table 6 Colorful Accent 6" w:uiPriority="51"/>
+    <w:lsdException w:name="List Table 7 Colorful Accent 6" w:uiPriority="52"/>
   </w:latentStyles>
   <w:style w:type="paragraph" w:default="1" w:styleId="a">
     <w:name w:val="Normal"/>
@@ -3541,7 +3904,6 @@
     <w:uiPriority w:val="99"/>
     <w:semiHidden/>
     <w:unhideWhenUsed/>
-    <w:qFormat/>
     <w:tblPr>
       <w:tblInd w:w="0" w:type="dxa"/>
       <w:tblCellMar>
@@ -3641,17 +4003,10 @@
     <w:tblPr>
       <w:tblStyleRowBandSize w:val="1"/>
       <w:tblStyleColBandSize w:val="1"/>
-      <w:tblInd w:w="0" w:type="dxa"/>
       <w:tblBorders>
         <w:top w:val="single" w:sz="4" w:space="0" w:color="7F7F7F" w:themeColor="text1" w:themeTint="80"/>
         <w:bottom w:val="single" w:sz="4" w:space="0" w:color="7F7F7F" w:themeColor="text1" w:themeTint="80"/>
       </w:tblBorders>
-      <w:tblCellMar>
-        <w:top w:w="0" w:type="dxa"/>
-        <w:left w:w="108" w:type="dxa"/>
-        <w:bottom w:w="0" w:type="dxa"/>
-        <w:right w:w="108" w:type="dxa"/>
-      </w:tblCellMar>
     </w:tblPr>
     <w:tblStylePr w:type="firstRow">
       <w:rPr>
